--- a/1/Use-Case Diagrams/ΠΕΡΙΠΤΩΣΗ ΧΡΗΣΗΣ 5,6 v0.2.docx
+++ b/1/Use-Case Diagrams/ΠΕΡΙΠΤΩΣΗ ΧΡΗΣΗΣ 5,6 v0.2.docx
@@ -216,7 +216,7 @@
         </w:numPr>
       </w:pPr>
       <w:r>
-        <w:t>Αν ο χρήστης αλλάξει το email το σύστημα ζητά επιβεβαίωση μέσω κωδικού που αποστέλλεται στο νέο email.</w:t>
+        <w:t>Ο χρήστης αποθηκεύει τις αλλαγές που επέλεξε να κάνει.</w:t>
       </w:r>
     </w:p>
     <w:p>
@@ -228,18 +228,6 @@
         </w:numPr>
       </w:pPr>
       <w:r>
-        <w:t>Ο χρήστης αποθηκεύει τις αλλαγές που επέλεξε να κάνει.</w:t>
-      </w:r>
-    </w:p>
-    <w:p>
-      <w:pPr>
-        <w:pStyle w:val="a6"/>
-        <w:numPr>
-          <w:ilvl w:val="0"/>
-          <w:numId w:val="2"/>
-        </w:numPr>
-      </w:pPr>
-      <w:r>
         <w:t>Το σύστημα ελέγχει την εγκυρότητα όλων των πεδίων</w:t>
       </w:r>
       <w:r>
@@ -273,7 +261,13 @@
         <w:t xml:space="preserve"> πρέπει</w:t>
       </w:r>
       <w:r>
-        <w:t xml:space="preserve"> αποτελείται από 10 ψηφία και το</w:t>
+        <w:t xml:space="preserve"> </w:t>
+      </w:r>
+      <w:r>
+        <w:t xml:space="preserve">να </w:t>
+      </w:r>
+      <w:r>
+        <w:t>αποτελείται από 10 ψηφία και το</w:t>
       </w:r>
       <w:r>
         <w:t xml:space="preserve"> βιογραφικού</w:t>
@@ -394,15 +388,15 @@
     </w:p>
     <w:p>
       <w:r>
+        <w:t>5.1</w:t>
+      </w:r>
+      <w:r>
+        <w:t>.3. Ο χρήστης διορθώνει τα πεδία και πατάει ξανά «Αποθήκευση».</w:t>
+      </w:r>
+    </w:p>
+    <w:p>
+      <w:r>
         <w:lastRenderedPageBreak/>
-        <w:t>5.1</w:t>
-      </w:r>
-      <w:r>
-        <w:t>.3. Ο χρήστης διορθώνει τα πεδία και πατάει ξανά «Αποθήκευση».</w:t>
-      </w:r>
-    </w:p>
-    <w:p>
-      <w:r>
         <w:t>5.1</w:t>
       </w:r>
       <w:r>
@@ -512,46 +506,18 @@
           <w:b/>
           <w:bCs/>
         </w:rPr>
-        <w:t>ΠΕΡΙΠΤΩΣΗ ΧΡΗΣΗΣ 6: ΣΥΜΜΕΤΟΧΗ ΣΕ ΟΜΑΔΑ ΜΕΛΕΤΗΣ</w:t>
-      </w:r>
-    </w:p>
-    <w:p>
-      <w:pPr>
-        <w:rPr>
-          <w:b/>
-          <w:bCs/>
-          <w:sz w:val="24"/>
-          <w:szCs w:val="24"/>
-          <w:lang w:val="en-US"/>
-        </w:rPr>
-      </w:pPr>
-      <w:r>
+        <w:t>ΠΕΡΙΠΤΩΣΗ ΧΡΗΣΗΣ 6: Συμμετοχή Φοιτητή σε Ομάδα Μελέτης</w:t>
+      </w:r>
+    </w:p>
+    <w:p/>
+    <w:p>
+      <w:pPr>
         <w:rPr>
           <w:b/>
           <w:bCs/>
           <w:sz w:val="24"/>
           <w:szCs w:val="24"/>
         </w:rPr>
-        <w:t>Περιγραφή</w:t>
-      </w:r>
-    </w:p>
-    <w:p>
-      <w:r>
-        <w:t xml:space="preserve">Ο Χρήστης συνδέεται στο σύστημα και επιλέγει την </w:t>
-      </w:r>
-      <w:r>
-        <w:t>αναζήτηση από το μενού της εφαρμογής για την εύρεση ομάδας μελέτης.</w:t>
-      </w:r>
-    </w:p>
-    <w:p>
-      <w:pPr>
-        <w:rPr>
-          <w:b/>
-          <w:bCs/>
-          <w:sz w:val="24"/>
-          <w:szCs w:val="24"/>
-          <w:lang w:val="en-US"/>
-        </w:rPr>
       </w:pPr>
       <w:r>
         <w:rPr>
@@ -560,15 +526,20 @@
           <w:sz w:val="24"/>
           <w:szCs w:val="24"/>
         </w:rPr>
-        <w:t>Προϋπόθεση</w:t>
-      </w:r>
-    </w:p>
-    <w:p>
-      <w:r>
-        <w:t>Ο Χρήστης να είναι συνδεδεμένος στο σύστημα.</w:t>
-      </w:r>
-    </w:p>
-    <w:p/>
+        <w:t>Περιγραφή:</w:t>
+      </w:r>
+    </w:p>
+    <w:p>
+      <w:r>
+        <w:t xml:space="preserve">Ο φοιτητής, αφού έχει ήδη ενταχθεί σε μια ομάδα μελέτης που έχει δημιουργηθεί από διδάσκοντα, αποκτά πρόσβαση στο εκπαιδευτικό περιβάλλον της ομάδας. Μέσα από αυτό μπορεί να μελετήσει σημειώσεις του διδάσκοντα, να παρακολουθήσει </w:t>
+      </w:r>
+      <w:r>
+        <w:t>και να κατεβάσει σημειώσεις</w:t>
+      </w:r>
+      <w:r>
+        <w:t xml:space="preserve"> και να επικοινωνεί με τον διδάσκοντα και τα υπόλοιπα μέλη της ομάδας μέσω ενσωματωμένης πλατφόρμας μηνυμάτων.</w:t>
+      </w:r>
+    </w:p>
     <w:p>
       <w:pPr>
         <w:rPr>
@@ -578,197 +549,78 @@
           <w:szCs w:val="24"/>
         </w:rPr>
       </w:pPr>
-      <w:r>
+    </w:p>
+    <w:p>
+      <w:pPr>
         <w:rPr>
           <w:b/>
           <w:bCs/>
           <w:sz w:val="24"/>
           <w:szCs w:val="24"/>
         </w:rPr>
-        <w:t>Βασική Ροή</w:t>
-      </w:r>
-    </w:p>
-    <w:p>
-      <w:pPr>
-        <w:pStyle w:val="a6"/>
-        <w:numPr>
-          <w:ilvl w:val="0"/>
-          <w:numId w:val="5"/>
-        </w:numPr>
-      </w:pPr>
-      <w:r>
-        <w:t xml:space="preserve">Ο χρήστης </w:t>
-      </w:r>
-      <w:r>
-        <w:t>επιλέγει την αναζήτηση ομάδας μελέτης.</w:t>
-      </w:r>
-    </w:p>
-    <w:p>
-      <w:pPr>
-        <w:pStyle w:val="a6"/>
-        <w:numPr>
-          <w:ilvl w:val="0"/>
-          <w:numId w:val="5"/>
-        </w:numPr>
-      </w:pPr>
-      <w:r>
-        <w:t>Ο Χρήστης επιλέγει το μάθημα που τον ενδιαφέρει.</w:t>
-      </w:r>
-    </w:p>
-    <w:p>
-      <w:pPr>
-        <w:pStyle w:val="a6"/>
-        <w:numPr>
-          <w:ilvl w:val="0"/>
-          <w:numId w:val="5"/>
-        </w:numPr>
-      </w:pPr>
-      <w:r>
-        <w:t>Ο Χρήστης επιλέγει το μάθημα που τον ενδιαφέρει.</w:t>
-      </w:r>
-    </w:p>
-    <w:p>
-      <w:pPr>
-        <w:pStyle w:val="a6"/>
-        <w:numPr>
-          <w:ilvl w:val="0"/>
-          <w:numId w:val="5"/>
-        </w:numPr>
-      </w:pPr>
-      <w:r>
-        <w:t xml:space="preserve">Το σύστημα εμφανίζει τις ομάδες μελέτης που έχουν δημιουργηθεί </w:t>
-      </w:r>
-      <w:r>
-        <w:t>και παραδίδουν μαθήματα για το μάθημα που έχει επιλέξει ο Χρήστης.</w:t>
-      </w:r>
-    </w:p>
-    <w:p>
-      <w:pPr>
-        <w:pStyle w:val="a6"/>
-        <w:numPr>
-          <w:ilvl w:val="0"/>
-          <w:numId w:val="5"/>
-        </w:numPr>
-      </w:pPr>
-      <w:r>
-        <w:t>Ο χρήστης έχει τη δυνατότητα να δει ομάδες που σχετίζονται με τα μαθήματα που έχει ήδη επιλέξει.</w:t>
-      </w:r>
-    </w:p>
-    <w:p>
-      <w:pPr>
-        <w:pStyle w:val="a6"/>
-        <w:numPr>
-          <w:ilvl w:val="0"/>
-          <w:numId w:val="5"/>
-        </w:numPr>
-      </w:pPr>
-      <w:r>
-        <w:t>Ο χρήστης εξετάζει τις διαθέσιμες ομάδες βάσει περιγραφής, θεματολογίας, δραστηριότητας και συμμετεχόντων.</w:t>
-      </w:r>
-    </w:p>
-    <w:p>
-      <w:pPr>
-        <w:pStyle w:val="a6"/>
-        <w:numPr>
-          <w:ilvl w:val="0"/>
-          <w:numId w:val="5"/>
-        </w:numPr>
-      </w:pPr>
-      <w:r>
-        <w:lastRenderedPageBreak/>
-        <w:t>Ο χρήστης επιλέγει μία από τις ομάδες για να συμμετάσχει.</w:t>
-      </w:r>
-    </w:p>
-    <w:p>
-      <w:pPr>
-        <w:pStyle w:val="a6"/>
-        <w:numPr>
-          <w:ilvl w:val="0"/>
-          <w:numId w:val="5"/>
-        </w:numPr>
-      </w:pPr>
-      <w:r>
-        <w:t>Μετά την αποδοχή στη συγκεκριμένη ομάδα, ο χρήστης αποκτά πρόσβαση στο περιεχόμενο και τις δραστηριότητες της ομάδας.</w:t>
-      </w:r>
-    </w:p>
-    <w:p>
-      <w:pPr>
-        <w:pStyle w:val="a6"/>
-        <w:numPr>
-          <w:ilvl w:val="0"/>
-          <w:numId w:val="5"/>
-        </w:numPr>
-      </w:pPr>
-      <w:r>
-        <w:t>Ο χρήστης μπορεί να αλληλεπιδρά με τα υπόλοιπα μέλη της ομάδας ανταλλάσσοντας γνώσεις, ερωτήσεις και υλικό σχετικό με το γνωστικό αντικείμενο.</w:t>
-      </w:r>
-    </w:p>
-    <w:p>
-      <w:pPr>
-        <w:pStyle w:val="a6"/>
-        <w:numPr>
-          <w:ilvl w:val="0"/>
-          <w:numId w:val="5"/>
-        </w:numPr>
-      </w:pPr>
-      <w:r>
-        <w:t>Ο χρήστης έχει τη δυνατότητα να παρακολουθεί συζητήσεις, να συμμετέχει ενεργά σε αυτές και να συμβάλει με το δικό του υλικό.</w:t>
-      </w:r>
-    </w:p>
-    <w:p>
-      <w:pPr>
-        <w:pStyle w:val="a6"/>
-        <w:numPr>
-          <w:ilvl w:val="0"/>
-          <w:numId w:val="5"/>
-        </w:numPr>
-      </w:pPr>
-      <w:r>
-        <w:t>Ο χρήστης μπορεί να ελέγχει ποιοι συμμετέχουν στην ομάδα και να ενισχύει τη συνεργασία με άτομα που έχουν κοινά ενδιαφέροντα ή μαθησιακούς στόχους.</w:t>
-      </w:r>
-    </w:p>
-    <w:p>
-      <w:pPr>
-        <w:pStyle w:val="a6"/>
-        <w:numPr>
-          <w:ilvl w:val="0"/>
-          <w:numId w:val="5"/>
-        </w:numPr>
-      </w:pPr>
-      <w:r>
-        <w:t>Ο χρήστης μπορεί να αποχωρήσει από την ομάδα οποιαδήποτε στιγμή επιθυμεί.</w:t>
-      </w:r>
-    </w:p>
-    <w:p/>
-    <w:p/>
-    <w:p/>
-    <w:p>
-      <w:pPr>
+      </w:pPr>
+      <w:r>
         <w:rPr>
           <w:b/>
           <w:bCs/>
           <w:sz w:val="24"/>
           <w:szCs w:val="24"/>
         </w:rPr>
-      </w:pPr>
-      <w:r>
+        <w:t>Προϋποθέσεις:</w:t>
+      </w:r>
+    </w:p>
+    <w:p>
+      <w:pPr>
+        <w:pStyle w:val="a6"/>
+        <w:numPr>
+          <w:ilvl w:val="0"/>
+          <w:numId w:val="17"/>
+        </w:numPr>
+      </w:pPr>
+      <w:r>
+        <w:t>Ο φοιτητής είναι συνδεδεμένος στο σύστημα.</w:t>
+      </w:r>
+    </w:p>
+    <w:p>
+      <w:pPr>
+        <w:pStyle w:val="a6"/>
+        <w:numPr>
+          <w:ilvl w:val="0"/>
+          <w:numId w:val="17"/>
+        </w:numPr>
+      </w:pPr>
+      <w:r>
+        <w:t>Έ</w:t>
+      </w:r>
+      <w:r>
+        <w:t>χει εγκριθεί</w:t>
+      </w:r>
+      <w:r>
+        <w:t xml:space="preserve"> η αίτηση για συμμετοχή</w:t>
+      </w:r>
+      <w:r>
+        <w:t xml:space="preserve"> από τον φοιτητή – διδάσκων.</w:t>
+      </w:r>
+    </w:p>
+    <w:p>
+      <w:pPr>
         <w:rPr>
           <w:b/>
           <w:bCs/>
           <w:sz w:val="24"/>
           <w:szCs w:val="24"/>
         </w:rPr>
-        <w:t xml:space="preserve">Εναλλακτική Ροή </w:t>
-      </w:r>
-      <w:r>
+      </w:pPr>
+    </w:p>
+    <w:p>
+      <w:pPr>
         <w:rPr>
           <w:b/>
           <w:bCs/>
           <w:sz w:val="24"/>
           <w:szCs w:val="24"/>
         </w:rPr>
-        <w:t>1</w:t>
-      </w:r>
+      </w:pPr>
       <w:r>
         <w:rPr>
           <w:b/>
@@ -776,51 +628,239 @@
           <w:sz w:val="24"/>
           <w:szCs w:val="24"/>
         </w:rPr>
-        <w:t xml:space="preserve"> – Περιορισμένη Διαθεσιμότητα</w:t>
-      </w:r>
-    </w:p>
-    <w:p>
-      <w:r>
-        <w:t>6.</w:t>
-      </w:r>
-      <w:r>
-        <w:t>1</w:t>
-      </w:r>
-      <w:r>
-        <w:t xml:space="preserve">.1. </w:t>
-      </w:r>
-      <w:r>
-        <w:t>Ο χρήστης προσπαθεί να συμμετάσχει σε μία ομάδα που έχει φτάσει στον προκαθορισμένο αριθμό μελών.</w:t>
-      </w:r>
-    </w:p>
-    <w:p/>
-    <w:p>
-      <w:r>
-        <w:t>6.</w:t>
-      </w:r>
-      <w:r>
-        <w:t>1</w:t>
-      </w:r>
-      <w:r>
-        <w:t xml:space="preserve">.2. </w:t>
-      </w:r>
-      <w:r>
-        <w:t>Ο χρήστης αναζητά άλλες διαθέσιμες ομάδες που σχετίζονται με το ίδιο μάθημα.</w:t>
-      </w:r>
-    </w:p>
-    <w:p/>
-    <w:p>
-      <w:r>
-        <w:t>6.</w:t>
-      </w:r>
-      <w:r>
-        <w:t>1</w:t>
-      </w:r>
-      <w:r>
-        <w:t xml:space="preserve">.3. </w:t>
-      </w:r>
-      <w:r>
-        <w:t>Αν δεν βρει κάποια κατάλληλη ομάδα, μπορεί να προχωρήσει σε δημιουργία νέας ομάδας μελέτης.</w:t>
+        <w:t>Βασική Ροή:</w:t>
+      </w:r>
+    </w:p>
+    <w:p>
+      <w:pPr>
+        <w:pStyle w:val="a6"/>
+        <w:numPr>
+          <w:ilvl w:val="0"/>
+          <w:numId w:val="18"/>
+        </w:numPr>
+      </w:pPr>
+      <w:r>
+        <w:t>Ο φοιτητής εισέρχεται στο περιβάλλον της ομάδας μελέτης</w:t>
+      </w:r>
+      <w:r>
+        <w:t>.</w:t>
+      </w:r>
+    </w:p>
+    <w:p>
+      <w:pPr>
+        <w:pStyle w:val="a6"/>
+        <w:numPr>
+          <w:ilvl w:val="0"/>
+          <w:numId w:val="18"/>
+        </w:numPr>
+      </w:pPr>
+      <w:r>
+        <w:t>Το σύστημα εμφανίζει την κεντρική σελίδα της ομάδας με επιλογές</w:t>
+      </w:r>
+      <w:r>
+        <w:t xml:space="preserve"> </w:t>
+      </w:r>
+      <w:r>
+        <w:t>Σημειώσεις</w:t>
+      </w:r>
+      <w:r>
+        <w:t xml:space="preserve">, </w:t>
+      </w:r>
+      <w:r>
+        <w:t>Μηνύματα</w:t>
+      </w:r>
+      <w:r>
+        <w:t>, Μαθήματα.</w:t>
+      </w:r>
+    </w:p>
+    <w:p>
+      <w:pPr>
+        <w:pStyle w:val="a6"/>
+        <w:numPr>
+          <w:ilvl w:val="0"/>
+          <w:numId w:val="18"/>
+        </w:numPr>
+      </w:pPr>
+      <w:r>
+        <w:lastRenderedPageBreak/>
+        <w:t>Ο φοιτητής – διδάσκων επιλέγει την ενότητα σημειώσεις.</w:t>
+      </w:r>
+    </w:p>
+    <w:p>
+      <w:pPr>
+        <w:pStyle w:val="a6"/>
+        <w:numPr>
+          <w:ilvl w:val="0"/>
+          <w:numId w:val="18"/>
+        </w:numPr>
+      </w:pPr>
+      <w:r>
+        <w:t>Ο φοιτητής - διδάσκων ανεβάζει υλικό.</w:t>
+      </w:r>
+    </w:p>
+    <w:p>
+      <w:pPr>
+        <w:pStyle w:val="a6"/>
+        <w:numPr>
+          <w:ilvl w:val="0"/>
+          <w:numId w:val="18"/>
+        </w:numPr>
+      </w:pPr>
+      <w:r>
+        <w:t>Ο φοιτητής επιλέγει την ενότητα Σημειώσεις.</w:t>
+      </w:r>
+    </w:p>
+    <w:p>
+      <w:pPr>
+        <w:pStyle w:val="a6"/>
+        <w:numPr>
+          <w:ilvl w:val="0"/>
+          <w:numId w:val="18"/>
+        </w:numPr>
+      </w:pPr>
+      <w:r>
+        <w:t xml:space="preserve">Το σύστημα εμφανίζει </w:t>
+      </w:r>
+      <w:r>
+        <w:t>το διαθέσιμο υλικό που έχει ανεβάσει ο φοιτητής - διδάσκων</w:t>
+      </w:r>
+      <w:r>
+        <w:t>.</w:t>
+      </w:r>
+    </w:p>
+    <w:p>
+      <w:pPr>
+        <w:pStyle w:val="a6"/>
+        <w:numPr>
+          <w:ilvl w:val="0"/>
+          <w:numId w:val="18"/>
+        </w:numPr>
+      </w:pPr>
+      <w:r>
+        <w:t>Ο φοιτητής</w:t>
+      </w:r>
+      <w:r>
+        <w:t xml:space="preserve"> βλέπει</w:t>
+      </w:r>
+      <w:r>
+        <w:t xml:space="preserve"> ή κατεβά</w:t>
+      </w:r>
+      <w:r>
+        <w:t>ζ</w:t>
+      </w:r>
+      <w:r>
+        <w:t xml:space="preserve">ει </w:t>
+      </w:r>
+      <w:r>
+        <w:t>το υλικό</w:t>
+      </w:r>
+      <w:r>
+        <w:t>.</w:t>
+      </w:r>
+    </w:p>
+    <w:p>
+      <w:pPr>
+        <w:pStyle w:val="a6"/>
+        <w:numPr>
+          <w:ilvl w:val="0"/>
+          <w:numId w:val="18"/>
+        </w:numPr>
+      </w:pPr>
+      <w:r>
+        <w:t xml:space="preserve">Ο φοιτητής </w:t>
+      </w:r>
+      <w:r>
+        <w:t>επιλέγει</w:t>
+      </w:r>
+      <w:r>
+        <w:t xml:space="preserve"> την ενότητα </w:t>
+      </w:r>
+      <w:r>
+        <w:t>Μηνύματα.</w:t>
+      </w:r>
+    </w:p>
+    <w:p>
+      <w:pPr>
+        <w:pStyle w:val="a6"/>
+        <w:numPr>
+          <w:ilvl w:val="0"/>
+          <w:numId w:val="18"/>
+        </w:numPr>
+      </w:pPr>
+      <w:r>
+        <w:t>Ο φοιτητής βλέπει ή στέλνει μηνύματα με τον φοιτητή – διδάσκον και τους υπόλοιπους φοιτητές της ομάδας αν υπάρχουν.</w:t>
+      </w:r>
+    </w:p>
+    <w:p>
+      <w:pPr>
+        <w:pStyle w:val="a6"/>
+        <w:numPr>
+          <w:ilvl w:val="0"/>
+          <w:numId w:val="18"/>
+        </w:numPr>
+      </w:pPr>
+      <w:r>
+        <w:t>Ο φοιτητής – διδάσκων επιλέγει την ενότητα Μαθήματα.</w:t>
+      </w:r>
+    </w:p>
+    <w:p>
+      <w:pPr>
+        <w:pStyle w:val="a6"/>
+        <w:numPr>
+          <w:ilvl w:val="0"/>
+          <w:numId w:val="18"/>
+        </w:numPr>
+      </w:pPr>
+      <w:r>
+        <w:t>Ο φοιτητής – διδάσκων επιλέγει τις ημερομηνίες και τις ώρες που είναι διαθέσιμος να κάνει μαθήματα.</w:t>
+      </w:r>
+    </w:p>
+    <w:p>
+      <w:pPr>
+        <w:pStyle w:val="a6"/>
+        <w:numPr>
+          <w:ilvl w:val="0"/>
+          <w:numId w:val="18"/>
+        </w:numPr>
+      </w:pPr>
+      <w:r>
+        <w:t xml:space="preserve">Ο φοιτητής επιλέγει την ενότητα </w:t>
+      </w:r>
+      <w:r>
+        <w:t>Μαθήματα</w:t>
+      </w:r>
+      <w:r>
+        <w:t>.</w:t>
+      </w:r>
+    </w:p>
+    <w:p>
+      <w:pPr>
+        <w:pStyle w:val="a6"/>
+        <w:numPr>
+          <w:ilvl w:val="0"/>
+          <w:numId w:val="18"/>
+        </w:numPr>
+      </w:pPr>
+      <w:r>
+        <w:t>Ο φοιτητής βλέπει τα προγραμματισμένα μαθήματα και επιλέγει ημερομηνία</w:t>
+      </w:r>
+      <w:r>
+        <w:t xml:space="preserve"> και ώρα</w:t>
+      </w:r>
+      <w:r>
+        <w:t xml:space="preserve"> για επόμενο μάθημα.</w:t>
+      </w:r>
+    </w:p>
+    <w:p>
+      <w:pPr>
+        <w:pStyle w:val="a6"/>
+        <w:numPr>
+          <w:ilvl w:val="0"/>
+          <w:numId w:val="18"/>
+        </w:numPr>
+      </w:pPr>
+      <w:r>
+        <w:t>Το σύστημα στέλνει μήνυμα στον φοιτητή – διδάσκον για την ημερομηνία και την ώρα που έχει υποβάλει ο φοιτητής για επόμενο μάθημα.</w:t>
       </w:r>
     </w:p>
     <w:p/>
@@ -840,31 +880,95 @@
           <w:sz w:val="24"/>
           <w:szCs w:val="24"/>
         </w:rPr>
-        <w:t xml:space="preserve">Εναλλακτική Ροή </w:t>
-      </w:r>
-      <w:r>
+        <w:t>Εναλλακτική Ροή 1 – Ανενεργή Ομάδα:</w:t>
+      </w:r>
+    </w:p>
+    <w:p>
+      <w:pPr>
+        <w:pStyle w:val="a6"/>
+        <w:numPr>
+          <w:ilvl w:val="1"/>
+          <w:numId w:val="19"/>
+        </w:numPr>
+      </w:pPr>
+      <w:r>
+        <w:t>Ο φοιτητής διδάσκων διαγράφει την ομάδα μελέτης.</w:t>
+      </w:r>
+    </w:p>
+    <w:p>
+      <w:pPr>
+        <w:pStyle w:val="a6"/>
+        <w:numPr>
+          <w:ilvl w:val="1"/>
+          <w:numId w:val="19"/>
+        </w:numPr>
+      </w:pPr>
+      <w:r>
+        <w:t xml:space="preserve">Το σύστημα ενημερώνει τον φοιτητή </w:t>
+      </w:r>
+      <w:r>
+        <w:t>για την διαγραφή της ομάδας</w:t>
+      </w:r>
+      <w:r>
+        <w:t>.</w:t>
+      </w:r>
+    </w:p>
+    <w:p>
+      <w:r>
+        <w:t>1</w:t>
+      </w:r>
+      <w:r>
+        <w:t>.</w:t>
+      </w:r>
+      <w:r>
+        <w:t>3</w:t>
+      </w:r>
+      <w:r>
+        <w:t xml:space="preserve">. Η πρόσβαση στο περιεχόμενο </w:t>
+      </w:r>
+      <w:r>
+        <w:t>δεν είναι πλέον δι</w:t>
+      </w:r>
+      <w:r>
+        <w:t>α</w:t>
+      </w:r>
+      <w:r>
+        <w:t>θέσιμη</w:t>
+      </w:r>
+      <w:r>
+        <w:t>.</w:t>
+      </w:r>
+    </w:p>
+    <w:p>
+      <w:pPr>
         <w:rPr>
           <w:b/>
           <w:bCs/>
           <w:sz w:val="24"/>
           <w:szCs w:val="24"/>
         </w:rPr>
-        <w:t>2</w:t>
-      </w:r>
-      <w:r>
+      </w:pPr>
+    </w:p>
+    <w:p>
+      <w:pPr>
         <w:rPr>
           <w:b/>
           <w:bCs/>
           <w:sz w:val="24"/>
           <w:szCs w:val="24"/>
         </w:rPr>
-        <w:t xml:space="preserve"> – Ομάδες με Περιορισμένη Πρόσβαση</w:t>
-      </w:r>
-    </w:p>
-    <w:p>
-      <w:r>
-        <w:t>6.</w:t>
-      </w:r>
+      </w:pPr>
+      <w:r>
+        <w:rPr>
+          <w:b/>
+          <w:bCs/>
+          <w:sz w:val="24"/>
+          <w:szCs w:val="24"/>
+        </w:rPr>
+        <w:t>Εναλλακτική Ροή 2 – Αποκλεισμός από την ομάδα:</w:t>
+      </w:r>
+    </w:p>
+    <w:p>
       <w:r>
         <w:t>2</w:t>
       </w:r>
@@ -872,37 +976,74 @@
         <w:t xml:space="preserve">.1. </w:t>
       </w:r>
       <w:r>
-        <w:t>Ο χρήστης εντοπίζει ομάδα στην οποία η συμμετοχή επιτρέπεται μόνο μετά από έγκριση.</w:t>
-      </w:r>
-    </w:p>
-    <w:p>
-      <w:r>
-        <w:t>6.</w:t>
-      </w:r>
+        <w:t>Ο φοιτητής – διδάσκων έχει αποκλείσει κάποιον φοιτητή από την ομάδα</w:t>
+      </w:r>
+    </w:p>
+    <w:p>
       <w:r>
         <w:t>2</w:t>
       </w:r>
       <w:r>
-        <w:t xml:space="preserve">.2. </w:t>
-      </w:r>
-      <w:r>
-        <w:t>Ο χρήστης μπορεί να εκδηλώσει ενδιαφέρον για συμμετοχή και να περιμένει αποδοχή από τα υπάρχοντα μέλη ή τον διαχειριστή.</w:t>
-      </w:r>
-    </w:p>
-    <w:p>
-      <w:r>
-        <w:t>6.</w:t>
-      </w:r>
-      <w:r>
-        <w:t>2</w:t>
-      </w:r>
-      <w:r>
-        <w:t xml:space="preserve">.3. </w:t>
-      </w:r>
-      <w:r>
-        <w:t>Αν δεν γίνει αποδεκτός, μπορεί να εξετάσει άλλες ανοιχτές ομάδες ή να δημιουργήσει δική του.</w:t>
-      </w:r>
-    </w:p>
+        <w:t>.2. Το σύστημα εμποδίζει την είσοδο στο περιβάλλον της ομάδας και εμφανίζει σχετικό μήνυμα</w:t>
+      </w:r>
+      <w:r>
+        <w:t>.</w:t>
+      </w:r>
+    </w:p>
+    <w:p>
+      <w:r>
+        <w:t>2.3. Ο φοιτητής επιστρέφει στην αρχική σελίδα.</w:t>
+      </w:r>
+    </w:p>
+    <w:p>
+      <w:pPr>
+        <w:rPr>
+          <w:b/>
+          <w:bCs/>
+          <w:sz w:val="24"/>
+          <w:szCs w:val="24"/>
+        </w:rPr>
+      </w:pPr>
+    </w:p>
+    <w:p>
+      <w:pPr>
+        <w:rPr>
+          <w:b/>
+          <w:bCs/>
+          <w:sz w:val="24"/>
+          <w:szCs w:val="24"/>
+        </w:rPr>
+      </w:pPr>
+      <w:r>
+        <w:rPr>
+          <w:b/>
+          <w:bCs/>
+          <w:sz w:val="24"/>
+          <w:szCs w:val="24"/>
+        </w:rPr>
+        <w:t>Εναλλακτική Ροή 3 – Κλειδωμένες σημειώσεις:</w:t>
+      </w:r>
+    </w:p>
+    <w:p>
+      <w:r>
+        <w:t xml:space="preserve">3.1. Ο φοιτητής – διδάσκων ανεβάζει σημειώσεις και επιλέγει να </w:t>
+      </w:r>
+      <w:r>
+        <w:t>μπορούν να τις δουν μόνο όσοι έχουν ενεργοποιημένο συνδρομητικό πλάνο.</w:t>
+      </w:r>
+    </w:p>
+    <w:p>
+      <w:r>
+        <w:t xml:space="preserve">3.2. Το σύστημα δεν εμφανίζει τις σημειώσεις σε φοιτητές που δεν </w:t>
+      </w:r>
+      <w:r>
+        <w:t>έχουν ενεργοποιημένο συνδρομητικό πλάνο</w:t>
+      </w:r>
+      <w:r>
+        <w:t>.</w:t>
+      </w:r>
+    </w:p>
+    <w:p/>
     <w:sectPr>
       <w:pgSz w:w="11906" w:h="16838"/>
       <w:pgMar w:top="1440" w:right="1800" w:bottom="1440" w:left="1800" w:header="708" w:footer="708" w:gutter="0"/>
@@ -913,9 +1054,484 @@
 </w:document>
 </file>
 
+<file path=word/endnotes.xml><?xml version="1.0" encoding="utf-8"?>
+<w:endnotes xmlns:wpc="http://schemas.microsoft.com/office/word/2010/wordprocessingCanvas" xmlns:cx="http://schemas.microsoft.com/office/drawing/2014/chartex" xmlns:cx1="http://schemas.microsoft.com/office/drawing/2015/9/8/chartex" xmlns:cx2="http://schemas.microsoft.com/office/drawing/2015/10/21/chartex" xmlns:cx3="http://schemas.microsoft.com/office/drawing/2016/5/9/chartex" xmlns:cx4="http://schemas.microsoft.com/office/drawing/2016/5/10/chartex" xmlns:cx5="http://schemas.microsoft.com/office/drawing/2016/5/11/chartex" xmlns:cx6="http://schemas.microsoft.com/office/drawing/2016/5/12/chartex" xmlns:cx7="http://schemas.microsoft.com/office/drawing/2016/5/13/chartex" xmlns:cx8="http://schemas.microsoft.com/office/drawing/2016/5/14/chartex" xmlns:mc="http://schemas.openxmlformats.org/markup-compatibility/2006" xmlns:aink="http://schemas.microsoft.com/office/drawing/2016/ink" xmlns:am3d="http://schemas.microsoft.com/office/drawing/2017/model3d" xmlns:o="urn:schemas-microsoft-com:office:office" xmlns:oel="http://schemas.microsoft.com/office/2019/extlst" xmlns:r="http://schemas.openxmlformats.org/officeDocument/2006/relationships" xmlns:m="http://schemas.openxmlformats.org/officeDocument/2006/math" xmlns:v="urn:schemas-microsoft-com:vml" xmlns:wp14="http://schemas.microsoft.com/office/word/2010/wordprocessingDrawing" xmlns:wp="http://schemas.openxmlformats.org/drawingml/2006/wordprocessingDrawing" xmlns:w10="urn:schemas-microsoft-com:office:word" xmlns:w="http://schemas.openxmlformats.org/wordprocessingml/2006/main" xmlns:w14="http://schemas.microsoft.com/office/word/2010/wordml" xmlns:w15="http://schemas.microsoft.com/office/word/2012/wordml" xmlns:w16cex="http://schemas.microsoft.com/office/word/2018/wordml/cex" xmlns:w16cid="http://schemas.microsoft.com/office/word/2016/wordml/cid" xmlns:w16="http://schemas.microsoft.com/office/word/2018/wordml" xmlns:w16du="http://schemas.microsoft.com/office/word/2023/wordml/word16du" xmlns:w16sdtdh="http://schemas.microsoft.com/office/word/2020/wordml/sdtdatahash" xmlns:w16sdtfl="http://schemas.microsoft.com/office/word/2024/wordml/sdtformatlock" xmlns:w16se="http://schemas.microsoft.com/office/word/2015/wordml/symex" xmlns:wpg="http://schemas.microsoft.com/office/word/2010/wordprocessingGroup" xmlns:wpi="http://schemas.microsoft.com/office/word/2010/wordprocessingInk" xmlns:wne="http://schemas.microsoft.com/office/word/2006/wordml" xmlns:wps="http://schemas.microsoft.com/office/word/2010/wordprocessingShape" mc:Ignorable="w14 w15 w16se w16cid w16 w16cex w16sdtdh w16sdtfl w16du wp14">
+  <w:endnote w:type="separator" w:id="-1">
+    <w:p>
+      <w:pPr>
+        <w:spacing w:after="0" w:line="240" w:lineRule="auto"/>
+      </w:pPr>
+      <w:r>
+        <w:separator/>
+      </w:r>
+    </w:p>
+  </w:endnote>
+  <w:endnote w:type="continuationSeparator" w:id="0">
+    <w:p>
+      <w:pPr>
+        <w:spacing w:after="0" w:line="240" w:lineRule="auto"/>
+      </w:pPr>
+      <w:r>
+        <w:continuationSeparator/>
+      </w:r>
+    </w:p>
+  </w:endnote>
+</w:endnotes>
+</file>
+
+<file path=word/footnotes.xml><?xml version="1.0" encoding="utf-8"?>
+<w:footnotes xmlns:wpc="http://schemas.microsoft.com/office/word/2010/wordprocessingCanvas" xmlns:cx="http://schemas.microsoft.com/office/drawing/2014/chartex" xmlns:cx1="http://schemas.microsoft.com/office/drawing/2015/9/8/chartex" xmlns:cx2="http://schemas.microsoft.com/office/drawing/2015/10/21/chartex" xmlns:cx3="http://schemas.microsoft.com/office/drawing/2016/5/9/chartex" xmlns:cx4="http://schemas.microsoft.com/office/drawing/2016/5/10/chartex" xmlns:cx5="http://schemas.microsoft.com/office/drawing/2016/5/11/chartex" xmlns:cx6="http://schemas.microsoft.com/office/drawing/2016/5/12/chartex" xmlns:cx7="http://schemas.microsoft.com/office/drawing/2016/5/13/chartex" xmlns:cx8="http://schemas.microsoft.com/office/drawing/2016/5/14/chartex" xmlns:mc="http://schemas.openxmlformats.org/markup-compatibility/2006" xmlns:aink="http://schemas.microsoft.com/office/drawing/2016/ink" xmlns:am3d="http://schemas.microsoft.com/office/drawing/2017/model3d" xmlns:o="urn:schemas-microsoft-com:office:office" xmlns:oel="http://schemas.microsoft.com/office/2019/extlst" xmlns:r="http://schemas.openxmlformats.org/officeDocument/2006/relationships" xmlns:m="http://schemas.openxmlformats.org/officeDocument/2006/math" xmlns:v="urn:schemas-microsoft-com:vml" xmlns:wp14="http://schemas.microsoft.com/office/word/2010/wordprocessingDrawing" xmlns:wp="http://schemas.openxmlformats.org/drawingml/2006/wordprocessingDrawing" xmlns:w10="urn:schemas-microsoft-com:office:word" xmlns:w="http://schemas.openxmlformats.org/wordprocessingml/2006/main" xmlns:w14="http://schemas.microsoft.com/office/word/2010/wordml" xmlns:w15="http://schemas.microsoft.com/office/word/2012/wordml" xmlns:w16cex="http://schemas.microsoft.com/office/word/2018/wordml/cex" xmlns:w16cid="http://schemas.microsoft.com/office/word/2016/wordml/cid" xmlns:w16="http://schemas.microsoft.com/office/word/2018/wordml" xmlns:w16du="http://schemas.microsoft.com/office/word/2023/wordml/word16du" xmlns:w16sdtdh="http://schemas.microsoft.com/office/word/2020/wordml/sdtdatahash" xmlns:w16sdtfl="http://schemas.microsoft.com/office/word/2024/wordml/sdtformatlock" xmlns:w16se="http://schemas.microsoft.com/office/word/2015/wordml/symex" xmlns:wpg="http://schemas.microsoft.com/office/word/2010/wordprocessingGroup" xmlns:wpi="http://schemas.microsoft.com/office/word/2010/wordprocessingInk" xmlns:wne="http://schemas.microsoft.com/office/word/2006/wordml" xmlns:wps="http://schemas.microsoft.com/office/word/2010/wordprocessingShape" mc:Ignorable="w14 w15 w16se w16cid w16 w16cex w16sdtdh w16sdtfl w16du wp14">
+  <w:footnote w:type="separator" w:id="-1">
+    <w:p>
+      <w:pPr>
+        <w:spacing w:after="0" w:line="240" w:lineRule="auto"/>
+      </w:pPr>
+      <w:r>
+        <w:separator/>
+      </w:r>
+    </w:p>
+  </w:footnote>
+  <w:footnote w:type="continuationSeparator" w:id="0">
+    <w:p>
+      <w:pPr>
+        <w:spacing w:after="0" w:line="240" w:lineRule="auto"/>
+      </w:pPr>
+      <w:r>
+        <w:continuationSeparator/>
+      </w:r>
+    </w:p>
+  </w:footnote>
+</w:footnotes>
+</file>
+
 <file path=word/numbering.xml><?xml version="1.0" encoding="utf-8"?>
 <w:numbering xmlns:wpc="http://schemas.microsoft.com/office/word/2010/wordprocessingCanvas" xmlns:cx="http://schemas.microsoft.com/office/drawing/2014/chartex" xmlns:cx1="http://schemas.microsoft.com/office/drawing/2015/9/8/chartex" xmlns:cx2="http://schemas.microsoft.com/office/drawing/2015/10/21/chartex" xmlns:cx3="http://schemas.microsoft.com/office/drawing/2016/5/9/chartex" xmlns:cx4="http://schemas.microsoft.com/office/drawing/2016/5/10/chartex" xmlns:cx5="http://schemas.microsoft.com/office/drawing/2016/5/11/chartex" xmlns:cx6="http://schemas.microsoft.com/office/drawing/2016/5/12/chartex" xmlns:cx7="http://schemas.microsoft.com/office/drawing/2016/5/13/chartex" xmlns:cx8="http://schemas.microsoft.com/office/drawing/2016/5/14/chartex" xmlns:mc="http://schemas.openxmlformats.org/markup-compatibility/2006" xmlns:aink="http://schemas.microsoft.com/office/drawing/2016/ink" xmlns:am3d="http://schemas.microsoft.com/office/drawing/2017/model3d" xmlns:o="urn:schemas-microsoft-com:office:office" xmlns:oel="http://schemas.microsoft.com/office/2019/extlst" xmlns:r="http://schemas.openxmlformats.org/officeDocument/2006/relationships" xmlns:m="http://schemas.openxmlformats.org/officeDocument/2006/math" xmlns:v="urn:schemas-microsoft-com:vml" xmlns:wp14="http://schemas.microsoft.com/office/word/2010/wordprocessingDrawing" xmlns:wp="http://schemas.openxmlformats.org/drawingml/2006/wordprocessingDrawing" xmlns:w10="urn:schemas-microsoft-com:office:word" xmlns:w="http://schemas.openxmlformats.org/wordprocessingml/2006/main" xmlns:w14="http://schemas.microsoft.com/office/word/2010/wordml" xmlns:w15="http://schemas.microsoft.com/office/word/2012/wordml" xmlns:w16cex="http://schemas.microsoft.com/office/word/2018/wordml/cex" xmlns:w16cid="http://schemas.microsoft.com/office/word/2016/wordml/cid" xmlns:w16="http://schemas.microsoft.com/office/word/2018/wordml" xmlns:w16du="http://schemas.microsoft.com/office/word/2023/wordml/word16du" xmlns:w16sdtdh="http://schemas.microsoft.com/office/word/2020/wordml/sdtdatahash" xmlns:w16sdtfl="http://schemas.microsoft.com/office/word/2024/wordml/sdtformatlock" xmlns:w16se="http://schemas.microsoft.com/office/word/2015/wordml/symex" xmlns:wpg="http://schemas.microsoft.com/office/word/2010/wordprocessingGroup" xmlns:wpi="http://schemas.microsoft.com/office/word/2010/wordprocessingInk" xmlns:wne="http://schemas.microsoft.com/office/word/2006/wordml" xmlns:wps="http://schemas.microsoft.com/office/word/2010/wordprocessingShape" mc:Ignorable="w14 w15 w16se w16cid w16 w16cex w16sdtdh w16sdtfl w16du wp14">
   <w:abstractNum w:abstractNumId="0" w15:restartNumberingAfterBreak="0">
+    <w:nsid w:val="036C67DB"/>
+    <w:multiLevelType w:val="hybridMultilevel"/>
+    <w:tmpl w:val="06FEC22C"/>
+    <w:lvl w:ilvl="0" w:tplc="0408000F">
+      <w:start w:val="1"/>
+      <w:numFmt w:val="decimal"/>
+      <w:lvlText w:val="%1."/>
+      <w:lvlJc w:val="left"/>
+      <w:pPr>
+        <w:ind w:left="720" w:hanging="360"/>
+      </w:pPr>
+    </w:lvl>
+    <w:lvl w:ilvl="1" w:tplc="04080019" w:tentative="1">
+      <w:start w:val="1"/>
+      <w:numFmt w:val="lowerLetter"/>
+      <w:lvlText w:val="%2."/>
+      <w:lvlJc w:val="left"/>
+      <w:pPr>
+        <w:ind w:left="1440" w:hanging="360"/>
+      </w:pPr>
+    </w:lvl>
+    <w:lvl w:ilvl="2" w:tplc="0408001B" w:tentative="1">
+      <w:start w:val="1"/>
+      <w:numFmt w:val="lowerRoman"/>
+      <w:lvlText w:val="%3."/>
+      <w:lvlJc w:val="right"/>
+      <w:pPr>
+        <w:ind w:left="2160" w:hanging="180"/>
+      </w:pPr>
+    </w:lvl>
+    <w:lvl w:ilvl="3" w:tplc="0408000F" w:tentative="1">
+      <w:start w:val="1"/>
+      <w:numFmt w:val="decimal"/>
+      <w:lvlText w:val="%4."/>
+      <w:lvlJc w:val="left"/>
+      <w:pPr>
+        <w:ind w:left="2880" w:hanging="360"/>
+      </w:pPr>
+    </w:lvl>
+    <w:lvl w:ilvl="4" w:tplc="04080019" w:tentative="1">
+      <w:start w:val="1"/>
+      <w:numFmt w:val="lowerLetter"/>
+      <w:lvlText w:val="%5."/>
+      <w:lvlJc w:val="left"/>
+      <w:pPr>
+        <w:ind w:left="3600" w:hanging="360"/>
+      </w:pPr>
+    </w:lvl>
+    <w:lvl w:ilvl="5" w:tplc="0408001B" w:tentative="1">
+      <w:start w:val="1"/>
+      <w:numFmt w:val="lowerRoman"/>
+      <w:lvlText w:val="%6."/>
+      <w:lvlJc w:val="right"/>
+      <w:pPr>
+        <w:ind w:left="4320" w:hanging="180"/>
+      </w:pPr>
+    </w:lvl>
+    <w:lvl w:ilvl="6" w:tplc="0408000F" w:tentative="1">
+      <w:start w:val="1"/>
+      <w:numFmt w:val="decimal"/>
+      <w:lvlText w:val="%7."/>
+      <w:lvlJc w:val="left"/>
+      <w:pPr>
+        <w:ind w:left="5040" w:hanging="360"/>
+      </w:pPr>
+    </w:lvl>
+    <w:lvl w:ilvl="7" w:tplc="04080019" w:tentative="1">
+      <w:start w:val="1"/>
+      <w:numFmt w:val="lowerLetter"/>
+      <w:lvlText w:val="%8."/>
+      <w:lvlJc w:val="left"/>
+      <w:pPr>
+        <w:ind w:left="5760" w:hanging="360"/>
+      </w:pPr>
+    </w:lvl>
+    <w:lvl w:ilvl="8" w:tplc="0408001B" w:tentative="1">
+      <w:start w:val="1"/>
+      <w:numFmt w:val="lowerRoman"/>
+      <w:lvlText w:val="%9."/>
+      <w:lvlJc w:val="right"/>
+      <w:pPr>
+        <w:ind w:left="6480" w:hanging="180"/>
+      </w:pPr>
+    </w:lvl>
+  </w:abstractNum>
+  <w:abstractNum w:abstractNumId="1" w15:restartNumberingAfterBreak="0">
+    <w:nsid w:val="03A46220"/>
+    <w:multiLevelType w:val="hybridMultilevel"/>
+    <w:tmpl w:val="3F947324"/>
+    <w:lvl w:ilvl="0" w:tplc="04080001">
+      <w:start w:val="1"/>
+      <w:numFmt w:val="bullet"/>
+      <w:lvlText w:val=""/>
+      <w:lvlJc w:val="left"/>
+      <w:pPr>
+        <w:ind w:left="1080" w:hanging="360"/>
+      </w:pPr>
+      <w:rPr>
+        <w:rFonts w:ascii="Symbol" w:hAnsi="Symbol" w:hint="default"/>
+      </w:rPr>
+    </w:lvl>
+    <w:lvl w:ilvl="1" w:tplc="04080003" w:tentative="1">
+      <w:start w:val="1"/>
+      <w:numFmt w:val="bullet"/>
+      <w:lvlText w:val="o"/>
+      <w:lvlJc w:val="left"/>
+      <w:pPr>
+        <w:ind w:left="1800" w:hanging="360"/>
+      </w:pPr>
+      <w:rPr>
+        <w:rFonts w:ascii="Courier New" w:hAnsi="Courier New" w:cs="Courier New" w:hint="default"/>
+      </w:rPr>
+    </w:lvl>
+    <w:lvl w:ilvl="2" w:tplc="04080005" w:tentative="1">
+      <w:start w:val="1"/>
+      <w:numFmt w:val="bullet"/>
+      <w:lvlText w:val=""/>
+      <w:lvlJc w:val="left"/>
+      <w:pPr>
+        <w:ind w:left="2520" w:hanging="360"/>
+      </w:pPr>
+      <w:rPr>
+        <w:rFonts w:ascii="Wingdings" w:hAnsi="Wingdings" w:hint="default"/>
+      </w:rPr>
+    </w:lvl>
+    <w:lvl w:ilvl="3" w:tplc="04080001" w:tentative="1">
+      <w:start w:val="1"/>
+      <w:numFmt w:val="bullet"/>
+      <w:lvlText w:val=""/>
+      <w:lvlJc w:val="left"/>
+      <w:pPr>
+        <w:ind w:left="3240" w:hanging="360"/>
+      </w:pPr>
+      <w:rPr>
+        <w:rFonts w:ascii="Symbol" w:hAnsi="Symbol" w:hint="default"/>
+      </w:rPr>
+    </w:lvl>
+    <w:lvl w:ilvl="4" w:tplc="04080003" w:tentative="1">
+      <w:start w:val="1"/>
+      <w:numFmt w:val="bullet"/>
+      <w:lvlText w:val="o"/>
+      <w:lvlJc w:val="left"/>
+      <w:pPr>
+        <w:ind w:left="3960" w:hanging="360"/>
+      </w:pPr>
+      <w:rPr>
+        <w:rFonts w:ascii="Courier New" w:hAnsi="Courier New" w:cs="Courier New" w:hint="default"/>
+      </w:rPr>
+    </w:lvl>
+    <w:lvl w:ilvl="5" w:tplc="04080005" w:tentative="1">
+      <w:start w:val="1"/>
+      <w:numFmt w:val="bullet"/>
+      <w:lvlText w:val=""/>
+      <w:lvlJc w:val="left"/>
+      <w:pPr>
+        <w:ind w:left="4680" w:hanging="360"/>
+      </w:pPr>
+      <w:rPr>
+        <w:rFonts w:ascii="Wingdings" w:hAnsi="Wingdings" w:hint="default"/>
+      </w:rPr>
+    </w:lvl>
+    <w:lvl w:ilvl="6" w:tplc="04080001" w:tentative="1">
+      <w:start w:val="1"/>
+      <w:numFmt w:val="bullet"/>
+      <w:lvlText w:val=""/>
+      <w:lvlJc w:val="left"/>
+      <w:pPr>
+        <w:ind w:left="5400" w:hanging="360"/>
+      </w:pPr>
+      <w:rPr>
+        <w:rFonts w:ascii="Symbol" w:hAnsi="Symbol" w:hint="default"/>
+      </w:rPr>
+    </w:lvl>
+    <w:lvl w:ilvl="7" w:tplc="04080003" w:tentative="1">
+      <w:start w:val="1"/>
+      <w:numFmt w:val="bullet"/>
+      <w:lvlText w:val="o"/>
+      <w:lvlJc w:val="left"/>
+      <w:pPr>
+        <w:ind w:left="6120" w:hanging="360"/>
+      </w:pPr>
+      <w:rPr>
+        <w:rFonts w:ascii="Courier New" w:hAnsi="Courier New" w:cs="Courier New" w:hint="default"/>
+      </w:rPr>
+    </w:lvl>
+    <w:lvl w:ilvl="8" w:tplc="04080005" w:tentative="1">
+      <w:start w:val="1"/>
+      <w:numFmt w:val="bullet"/>
+      <w:lvlText w:val=""/>
+      <w:lvlJc w:val="left"/>
+      <w:pPr>
+        <w:ind w:left="6840" w:hanging="360"/>
+      </w:pPr>
+      <w:rPr>
+        <w:rFonts w:ascii="Wingdings" w:hAnsi="Wingdings" w:hint="default"/>
+      </w:rPr>
+    </w:lvl>
+  </w:abstractNum>
+  <w:abstractNum w:abstractNumId="2" w15:restartNumberingAfterBreak="0">
+    <w:nsid w:val="15DB1B4D"/>
+    <w:multiLevelType w:val="hybridMultilevel"/>
+    <w:tmpl w:val="44980148"/>
+    <w:lvl w:ilvl="0" w:tplc="04080001">
+      <w:start w:val="1"/>
+      <w:numFmt w:val="bullet"/>
+      <w:lvlText w:val=""/>
+      <w:lvlJc w:val="left"/>
+      <w:pPr>
+        <w:ind w:left="1080" w:hanging="360"/>
+      </w:pPr>
+      <w:rPr>
+        <w:rFonts w:ascii="Symbol" w:hAnsi="Symbol" w:hint="default"/>
+      </w:rPr>
+    </w:lvl>
+    <w:lvl w:ilvl="1" w:tplc="04080003" w:tentative="1">
+      <w:start w:val="1"/>
+      <w:numFmt w:val="bullet"/>
+      <w:lvlText w:val="o"/>
+      <w:lvlJc w:val="left"/>
+      <w:pPr>
+        <w:ind w:left="1800" w:hanging="360"/>
+      </w:pPr>
+      <w:rPr>
+        <w:rFonts w:ascii="Courier New" w:hAnsi="Courier New" w:cs="Courier New" w:hint="default"/>
+      </w:rPr>
+    </w:lvl>
+    <w:lvl w:ilvl="2" w:tplc="04080005" w:tentative="1">
+      <w:start w:val="1"/>
+      <w:numFmt w:val="bullet"/>
+      <w:lvlText w:val=""/>
+      <w:lvlJc w:val="left"/>
+      <w:pPr>
+        <w:ind w:left="2520" w:hanging="360"/>
+      </w:pPr>
+      <w:rPr>
+        <w:rFonts w:ascii="Wingdings" w:hAnsi="Wingdings" w:hint="default"/>
+      </w:rPr>
+    </w:lvl>
+    <w:lvl w:ilvl="3" w:tplc="04080001" w:tentative="1">
+      <w:start w:val="1"/>
+      <w:numFmt w:val="bullet"/>
+      <w:lvlText w:val=""/>
+      <w:lvlJc w:val="left"/>
+      <w:pPr>
+        <w:ind w:left="3240" w:hanging="360"/>
+      </w:pPr>
+      <w:rPr>
+        <w:rFonts w:ascii="Symbol" w:hAnsi="Symbol" w:hint="default"/>
+      </w:rPr>
+    </w:lvl>
+    <w:lvl w:ilvl="4" w:tplc="04080003" w:tentative="1">
+      <w:start w:val="1"/>
+      <w:numFmt w:val="bullet"/>
+      <w:lvlText w:val="o"/>
+      <w:lvlJc w:val="left"/>
+      <w:pPr>
+        <w:ind w:left="3960" w:hanging="360"/>
+      </w:pPr>
+      <w:rPr>
+        <w:rFonts w:ascii="Courier New" w:hAnsi="Courier New" w:cs="Courier New" w:hint="default"/>
+      </w:rPr>
+    </w:lvl>
+    <w:lvl w:ilvl="5" w:tplc="04080005" w:tentative="1">
+      <w:start w:val="1"/>
+      <w:numFmt w:val="bullet"/>
+      <w:lvlText w:val=""/>
+      <w:lvlJc w:val="left"/>
+      <w:pPr>
+        <w:ind w:left="4680" w:hanging="360"/>
+      </w:pPr>
+      <w:rPr>
+        <w:rFonts w:ascii="Wingdings" w:hAnsi="Wingdings" w:hint="default"/>
+      </w:rPr>
+    </w:lvl>
+    <w:lvl w:ilvl="6" w:tplc="04080001" w:tentative="1">
+      <w:start w:val="1"/>
+      <w:numFmt w:val="bullet"/>
+      <w:lvlText w:val=""/>
+      <w:lvlJc w:val="left"/>
+      <w:pPr>
+        <w:ind w:left="5400" w:hanging="360"/>
+      </w:pPr>
+      <w:rPr>
+        <w:rFonts w:ascii="Symbol" w:hAnsi="Symbol" w:hint="default"/>
+      </w:rPr>
+    </w:lvl>
+    <w:lvl w:ilvl="7" w:tplc="04080003" w:tentative="1">
+      <w:start w:val="1"/>
+      <w:numFmt w:val="bullet"/>
+      <w:lvlText w:val="o"/>
+      <w:lvlJc w:val="left"/>
+      <w:pPr>
+        <w:ind w:left="6120" w:hanging="360"/>
+      </w:pPr>
+      <w:rPr>
+        <w:rFonts w:ascii="Courier New" w:hAnsi="Courier New" w:cs="Courier New" w:hint="default"/>
+      </w:rPr>
+    </w:lvl>
+    <w:lvl w:ilvl="8" w:tplc="04080005" w:tentative="1">
+      <w:start w:val="1"/>
+      <w:numFmt w:val="bullet"/>
+      <w:lvlText w:val=""/>
+      <w:lvlJc w:val="left"/>
+      <w:pPr>
+        <w:ind w:left="6840" w:hanging="360"/>
+      </w:pPr>
+      <w:rPr>
+        <w:rFonts w:ascii="Wingdings" w:hAnsi="Wingdings" w:hint="default"/>
+      </w:rPr>
+    </w:lvl>
+  </w:abstractNum>
+  <w:abstractNum w:abstractNumId="3" w15:restartNumberingAfterBreak="0">
+    <w:nsid w:val="2358112B"/>
+    <w:multiLevelType w:val="hybridMultilevel"/>
+    <w:tmpl w:val="A3125982"/>
+    <w:lvl w:ilvl="0" w:tplc="04080001">
+      <w:start w:val="1"/>
+      <w:numFmt w:val="bullet"/>
+      <w:lvlText w:val=""/>
+      <w:lvlJc w:val="left"/>
+      <w:pPr>
+        <w:ind w:left="1080" w:hanging="360"/>
+      </w:pPr>
+      <w:rPr>
+        <w:rFonts w:ascii="Symbol" w:hAnsi="Symbol" w:hint="default"/>
+      </w:rPr>
+    </w:lvl>
+    <w:lvl w:ilvl="1" w:tplc="04080003" w:tentative="1">
+      <w:start w:val="1"/>
+      <w:numFmt w:val="bullet"/>
+      <w:lvlText w:val="o"/>
+      <w:lvlJc w:val="left"/>
+      <w:pPr>
+        <w:ind w:left="1800" w:hanging="360"/>
+      </w:pPr>
+      <w:rPr>
+        <w:rFonts w:ascii="Courier New" w:hAnsi="Courier New" w:cs="Courier New" w:hint="default"/>
+      </w:rPr>
+    </w:lvl>
+    <w:lvl w:ilvl="2" w:tplc="04080005" w:tentative="1">
+      <w:start w:val="1"/>
+      <w:numFmt w:val="bullet"/>
+      <w:lvlText w:val=""/>
+      <w:lvlJc w:val="left"/>
+      <w:pPr>
+        <w:ind w:left="2520" w:hanging="360"/>
+      </w:pPr>
+      <w:rPr>
+        <w:rFonts w:ascii="Wingdings" w:hAnsi="Wingdings" w:hint="default"/>
+      </w:rPr>
+    </w:lvl>
+    <w:lvl w:ilvl="3" w:tplc="04080001" w:tentative="1">
+      <w:start w:val="1"/>
+      <w:numFmt w:val="bullet"/>
+      <w:lvlText w:val=""/>
+      <w:lvlJc w:val="left"/>
+      <w:pPr>
+        <w:ind w:left="3240" w:hanging="360"/>
+      </w:pPr>
+      <w:rPr>
+        <w:rFonts w:ascii="Symbol" w:hAnsi="Symbol" w:hint="default"/>
+      </w:rPr>
+    </w:lvl>
+    <w:lvl w:ilvl="4" w:tplc="04080003" w:tentative="1">
+      <w:start w:val="1"/>
+      <w:numFmt w:val="bullet"/>
+      <w:lvlText w:val="o"/>
+      <w:lvlJc w:val="left"/>
+      <w:pPr>
+        <w:ind w:left="3960" w:hanging="360"/>
+      </w:pPr>
+      <w:rPr>
+        <w:rFonts w:ascii="Courier New" w:hAnsi="Courier New" w:cs="Courier New" w:hint="default"/>
+      </w:rPr>
+    </w:lvl>
+    <w:lvl w:ilvl="5" w:tplc="04080005" w:tentative="1">
+      <w:start w:val="1"/>
+      <w:numFmt w:val="bullet"/>
+      <w:lvlText w:val=""/>
+      <w:lvlJc w:val="left"/>
+      <w:pPr>
+        <w:ind w:left="4680" w:hanging="360"/>
+      </w:pPr>
+      <w:rPr>
+        <w:rFonts w:ascii="Wingdings" w:hAnsi="Wingdings" w:hint="default"/>
+      </w:rPr>
+    </w:lvl>
+    <w:lvl w:ilvl="6" w:tplc="04080001" w:tentative="1">
+      <w:start w:val="1"/>
+      <w:numFmt w:val="bullet"/>
+      <w:lvlText w:val=""/>
+      <w:lvlJc w:val="left"/>
+      <w:pPr>
+        <w:ind w:left="5400" w:hanging="360"/>
+      </w:pPr>
+      <w:rPr>
+        <w:rFonts w:ascii="Symbol" w:hAnsi="Symbol" w:hint="default"/>
+      </w:rPr>
+    </w:lvl>
+    <w:lvl w:ilvl="7" w:tplc="04080003" w:tentative="1">
+      <w:start w:val="1"/>
+      <w:numFmt w:val="bullet"/>
+      <w:lvlText w:val="o"/>
+      <w:lvlJc w:val="left"/>
+      <w:pPr>
+        <w:ind w:left="6120" w:hanging="360"/>
+      </w:pPr>
+      <w:rPr>
+        <w:rFonts w:ascii="Courier New" w:hAnsi="Courier New" w:cs="Courier New" w:hint="default"/>
+      </w:rPr>
+    </w:lvl>
+    <w:lvl w:ilvl="8" w:tplc="04080005" w:tentative="1">
+      <w:start w:val="1"/>
+      <w:numFmt w:val="bullet"/>
+      <w:lvlText w:val=""/>
+      <w:lvlJc w:val="left"/>
+      <w:pPr>
+        <w:ind w:left="6840" w:hanging="360"/>
+      </w:pPr>
+      <w:rPr>
+        <w:rFonts w:ascii="Wingdings" w:hAnsi="Wingdings" w:hint="default"/>
+      </w:rPr>
+    </w:lvl>
+  </w:abstractNum>
+  <w:abstractNum w:abstractNumId="4" w15:restartNumberingAfterBreak="0">
     <w:nsid w:val="35431700"/>
     <w:multiLevelType w:val="hybridMultilevel"/>
     <w:tmpl w:val="0FC44CE8"/>
@@ -1004,7 +1620,7 @@
       </w:pPr>
     </w:lvl>
   </w:abstractNum>
-  <w:abstractNum w:abstractNumId="1" w15:restartNumberingAfterBreak="0">
+  <w:abstractNum w:abstractNumId="5" w15:restartNumberingAfterBreak="0">
     <w:nsid w:val="36651098"/>
     <w:multiLevelType w:val="hybridMultilevel"/>
     <w:tmpl w:val="6A8262D0"/>
@@ -1093,7 +1709,435 @@
       </w:pPr>
     </w:lvl>
   </w:abstractNum>
-  <w:abstractNum w:abstractNumId="2" w15:restartNumberingAfterBreak="0">
+  <w:abstractNum w:abstractNumId="6" w15:restartNumberingAfterBreak="0">
+    <w:nsid w:val="39AB11FB"/>
+    <w:multiLevelType w:val="hybridMultilevel"/>
+    <w:tmpl w:val="060AE648"/>
+    <w:lvl w:ilvl="0" w:tplc="04080001">
+      <w:start w:val="1"/>
+      <w:numFmt w:val="bullet"/>
+      <w:lvlText w:val=""/>
+      <w:lvlJc w:val="left"/>
+      <w:pPr>
+        <w:ind w:left="1080" w:hanging="360"/>
+      </w:pPr>
+      <w:rPr>
+        <w:rFonts w:ascii="Symbol" w:hAnsi="Symbol" w:hint="default"/>
+      </w:rPr>
+    </w:lvl>
+    <w:lvl w:ilvl="1" w:tplc="04080003" w:tentative="1">
+      <w:start w:val="1"/>
+      <w:numFmt w:val="bullet"/>
+      <w:lvlText w:val="o"/>
+      <w:lvlJc w:val="left"/>
+      <w:pPr>
+        <w:ind w:left="1800" w:hanging="360"/>
+      </w:pPr>
+      <w:rPr>
+        <w:rFonts w:ascii="Courier New" w:hAnsi="Courier New" w:cs="Courier New" w:hint="default"/>
+      </w:rPr>
+    </w:lvl>
+    <w:lvl w:ilvl="2" w:tplc="04080005" w:tentative="1">
+      <w:start w:val="1"/>
+      <w:numFmt w:val="bullet"/>
+      <w:lvlText w:val=""/>
+      <w:lvlJc w:val="left"/>
+      <w:pPr>
+        <w:ind w:left="2520" w:hanging="360"/>
+      </w:pPr>
+      <w:rPr>
+        <w:rFonts w:ascii="Wingdings" w:hAnsi="Wingdings" w:hint="default"/>
+      </w:rPr>
+    </w:lvl>
+    <w:lvl w:ilvl="3" w:tplc="04080001" w:tentative="1">
+      <w:start w:val="1"/>
+      <w:numFmt w:val="bullet"/>
+      <w:lvlText w:val=""/>
+      <w:lvlJc w:val="left"/>
+      <w:pPr>
+        <w:ind w:left="3240" w:hanging="360"/>
+      </w:pPr>
+      <w:rPr>
+        <w:rFonts w:ascii="Symbol" w:hAnsi="Symbol" w:hint="default"/>
+      </w:rPr>
+    </w:lvl>
+    <w:lvl w:ilvl="4" w:tplc="04080003" w:tentative="1">
+      <w:start w:val="1"/>
+      <w:numFmt w:val="bullet"/>
+      <w:lvlText w:val="o"/>
+      <w:lvlJc w:val="left"/>
+      <w:pPr>
+        <w:ind w:left="3960" w:hanging="360"/>
+      </w:pPr>
+      <w:rPr>
+        <w:rFonts w:ascii="Courier New" w:hAnsi="Courier New" w:cs="Courier New" w:hint="default"/>
+      </w:rPr>
+    </w:lvl>
+    <w:lvl w:ilvl="5" w:tplc="04080005" w:tentative="1">
+      <w:start w:val="1"/>
+      <w:numFmt w:val="bullet"/>
+      <w:lvlText w:val=""/>
+      <w:lvlJc w:val="left"/>
+      <w:pPr>
+        <w:ind w:left="4680" w:hanging="360"/>
+      </w:pPr>
+      <w:rPr>
+        <w:rFonts w:ascii="Wingdings" w:hAnsi="Wingdings" w:hint="default"/>
+      </w:rPr>
+    </w:lvl>
+    <w:lvl w:ilvl="6" w:tplc="04080001" w:tentative="1">
+      <w:start w:val="1"/>
+      <w:numFmt w:val="bullet"/>
+      <w:lvlText w:val=""/>
+      <w:lvlJc w:val="left"/>
+      <w:pPr>
+        <w:ind w:left="5400" w:hanging="360"/>
+      </w:pPr>
+      <w:rPr>
+        <w:rFonts w:ascii="Symbol" w:hAnsi="Symbol" w:hint="default"/>
+      </w:rPr>
+    </w:lvl>
+    <w:lvl w:ilvl="7" w:tplc="04080003" w:tentative="1">
+      <w:start w:val="1"/>
+      <w:numFmt w:val="bullet"/>
+      <w:lvlText w:val="o"/>
+      <w:lvlJc w:val="left"/>
+      <w:pPr>
+        <w:ind w:left="6120" w:hanging="360"/>
+      </w:pPr>
+      <w:rPr>
+        <w:rFonts w:ascii="Courier New" w:hAnsi="Courier New" w:cs="Courier New" w:hint="default"/>
+      </w:rPr>
+    </w:lvl>
+    <w:lvl w:ilvl="8" w:tplc="04080005" w:tentative="1">
+      <w:start w:val="1"/>
+      <w:numFmt w:val="bullet"/>
+      <w:lvlText w:val=""/>
+      <w:lvlJc w:val="left"/>
+      <w:pPr>
+        <w:ind w:left="6840" w:hanging="360"/>
+      </w:pPr>
+      <w:rPr>
+        <w:rFonts w:ascii="Wingdings" w:hAnsi="Wingdings" w:hint="default"/>
+      </w:rPr>
+    </w:lvl>
+  </w:abstractNum>
+  <w:abstractNum w:abstractNumId="7" w15:restartNumberingAfterBreak="0">
+    <w:nsid w:val="3CC45A5D"/>
+    <w:multiLevelType w:val="hybridMultilevel"/>
+    <w:tmpl w:val="44B08E94"/>
+    <w:lvl w:ilvl="0" w:tplc="04080001">
+      <w:start w:val="1"/>
+      <w:numFmt w:val="bullet"/>
+      <w:lvlText w:val=""/>
+      <w:lvlJc w:val="left"/>
+      <w:pPr>
+        <w:ind w:left="1440" w:hanging="360"/>
+      </w:pPr>
+      <w:rPr>
+        <w:rFonts w:ascii="Symbol" w:hAnsi="Symbol" w:hint="default"/>
+      </w:rPr>
+    </w:lvl>
+    <w:lvl w:ilvl="1" w:tplc="04080003" w:tentative="1">
+      <w:start w:val="1"/>
+      <w:numFmt w:val="bullet"/>
+      <w:lvlText w:val="o"/>
+      <w:lvlJc w:val="left"/>
+      <w:pPr>
+        <w:ind w:left="2160" w:hanging="360"/>
+      </w:pPr>
+      <w:rPr>
+        <w:rFonts w:ascii="Courier New" w:hAnsi="Courier New" w:cs="Courier New" w:hint="default"/>
+      </w:rPr>
+    </w:lvl>
+    <w:lvl w:ilvl="2" w:tplc="04080005" w:tentative="1">
+      <w:start w:val="1"/>
+      <w:numFmt w:val="bullet"/>
+      <w:lvlText w:val=""/>
+      <w:lvlJc w:val="left"/>
+      <w:pPr>
+        <w:ind w:left="2880" w:hanging="360"/>
+      </w:pPr>
+      <w:rPr>
+        <w:rFonts w:ascii="Wingdings" w:hAnsi="Wingdings" w:hint="default"/>
+      </w:rPr>
+    </w:lvl>
+    <w:lvl w:ilvl="3" w:tplc="04080001" w:tentative="1">
+      <w:start w:val="1"/>
+      <w:numFmt w:val="bullet"/>
+      <w:lvlText w:val=""/>
+      <w:lvlJc w:val="left"/>
+      <w:pPr>
+        <w:ind w:left="3600" w:hanging="360"/>
+      </w:pPr>
+      <w:rPr>
+        <w:rFonts w:ascii="Symbol" w:hAnsi="Symbol" w:hint="default"/>
+      </w:rPr>
+    </w:lvl>
+    <w:lvl w:ilvl="4" w:tplc="04080003" w:tentative="1">
+      <w:start w:val="1"/>
+      <w:numFmt w:val="bullet"/>
+      <w:lvlText w:val="o"/>
+      <w:lvlJc w:val="left"/>
+      <w:pPr>
+        <w:ind w:left="4320" w:hanging="360"/>
+      </w:pPr>
+      <w:rPr>
+        <w:rFonts w:ascii="Courier New" w:hAnsi="Courier New" w:cs="Courier New" w:hint="default"/>
+      </w:rPr>
+    </w:lvl>
+    <w:lvl w:ilvl="5" w:tplc="04080005" w:tentative="1">
+      <w:start w:val="1"/>
+      <w:numFmt w:val="bullet"/>
+      <w:lvlText w:val=""/>
+      <w:lvlJc w:val="left"/>
+      <w:pPr>
+        <w:ind w:left="5040" w:hanging="360"/>
+      </w:pPr>
+      <w:rPr>
+        <w:rFonts w:ascii="Wingdings" w:hAnsi="Wingdings" w:hint="default"/>
+      </w:rPr>
+    </w:lvl>
+    <w:lvl w:ilvl="6" w:tplc="04080001" w:tentative="1">
+      <w:start w:val="1"/>
+      <w:numFmt w:val="bullet"/>
+      <w:lvlText w:val=""/>
+      <w:lvlJc w:val="left"/>
+      <w:pPr>
+        <w:ind w:left="5760" w:hanging="360"/>
+      </w:pPr>
+      <w:rPr>
+        <w:rFonts w:ascii="Symbol" w:hAnsi="Symbol" w:hint="default"/>
+      </w:rPr>
+    </w:lvl>
+    <w:lvl w:ilvl="7" w:tplc="04080003" w:tentative="1">
+      <w:start w:val="1"/>
+      <w:numFmt w:val="bullet"/>
+      <w:lvlText w:val="o"/>
+      <w:lvlJc w:val="left"/>
+      <w:pPr>
+        <w:ind w:left="6480" w:hanging="360"/>
+      </w:pPr>
+      <w:rPr>
+        <w:rFonts w:ascii="Courier New" w:hAnsi="Courier New" w:cs="Courier New" w:hint="default"/>
+      </w:rPr>
+    </w:lvl>
+    <w:lvl w:ilvl="8" w:tplc="04080005" w:tentative="1">
+      <w:start w:val="1"/>
+      <w:numFmt w:val="bullet"/>
+      <w:lvlText w:val=""/>
+      <w:lvlJc w:val="left"/>
+      <w:pPr>
+        <w:ind w:left="7200" w:hanging="360"/>
+      </w:pPr>
+      <w:rPr>
+        <w:rFonts w:ascii="Wingdings" w:hAnsi="Wingdings" w:hint="default"/>
+      </w:rPr>
+    </w:lvl>
+  </w:abstractNum>
+  <w:abstractNum w:abstractNumId="8" w15:restartNumberingAfterBreak="0">
+    <w:nsid w:val="41662A3E"/>
+    <w:multiLevelType w:val="hybridMultilevel"/>
+    <w:tmpl w:val="39664C7A"/>
+    <w:lvl w:ilvl="0" w:tplc="0408000F">
+      <w:start w:val="1"/>
+      <w:numFmt w:val="decimal"/>
+      <w:lvlText w:val="%1."/>
+      <w:lvlJc w:val="left"/>
+      <w:pPr>
+        <w:ind w:left="720" w:hanging="360"/>
+      </w:pPr>
+      <w:rPr>
+        <w:rFonts w:hint="default"/>
+      </w:rPr>
+    </w:lvl>
+    <w:lvl w:ilvl="1" w:tplc="04080019" w:tentative="1">
+      <w:start w:val="1"/>
+      <w:numFmt w:val="lowerLetter"/>
+      <w:lvlText w:val="%2."/>
+      <w:lvlJc w:val="left"/>
+      <w:pPr>
+        <w:ind w:left="1440" w:hanging="360"/>
+      </w:pPr>
+    </w:lvl>
+    <w:lvl w:ilvl="2" w:tplc="0408001B" w:tentative="1">
+      <w:start w:val="1"/>
+      <w:numFmt w:val="lowerRoman"/>
+      <w:lvlText w:val="%3."/>
+      <w:lvlJc w:val="right"/>
+      <w:pPr>
+        <w:ind w:left="2160" w:hanging="180"/>
+      </w:pPr>
+    </w:lvl>
+    <w:lvl w:ilvl="3" w:tplc="0408000F" w:tentative="1">
+      <w:start w:val="1"/>
+      <w:numFmt w:val="decimal"/>
+      <w:lvlText w:val="%4."/>
+      <w:lvlJc w:val="left"/>
+      <w:pPr>
+        <w:ind w:left="2880" w:hanging="360"/>
+      </w:pPr>
+    </w:lvl>
+    <w:lvl w:ilvl="4" w:tplc="04080019" w:tentative="1">
+      <w:start w:val="1"/>
+      <w:numFmt w:val="lowerLetter"/>
+      <w:lvlText w:val="%5."/>
+      <w:lvlJc w:val="left"/>
+      <w:pPr>
+        <w:ind w:left="3600" w:hanging="360"/>
+      </w:pPr>
+    </w:lvl>
+    <w:lvl w:ilvl="5" w:tplc="0408001B" w:tentative="1">
+      <w:start w:val="1"/>
+      <w:numFmt w:val="lowerRoman"/>
+      <w:lvlText w:val="%6."/>
+      <w:lvlJc w:val="right"/>
+      <w:pPr>
+        <w:ind w:left="4320" w:hanging="180"/>
+      </w:pPr>
+    </w:lvl>
+    <w:lvl w:ilvl="6" w:tplc="0408000F" w:tentative="1">
+      <w:start w:val="1"/>
+      <w:numFmt w:val="decimal"/>
+      <w:lvlText w:val="%7."/>
+      <w:lvlJc w:val="left"/>
+      <w:pPr>
+        <w:ind w:left="5040" w:hanging="360"/>
+      </w:pPr>
+    </w:lvl>
+    <w:lvl w:ilvl="7" w:tplc="04080019" w:tentative="1">
+      <w:start w:val="1"/>
+      <w:numFmt w:val="lowerLetter"/>
+      <w:lvlText w:val="%8."/>
+      <w:lvlJc w:val="left"/>
+      <w:pPr>
+        <w:ind w:left="5760" w:hanging="360"/>
+      </w:pPr>
+    </w:lvl>
+    <w:lvl w:ilvl="8" w:tplc="0408001B" w:tentative="1">
+      <w:start w:val="1"/>
+      <w:numFmt w:val="lowerRoman"/>
+      <w:lvlText w:val="%9."/>
+      <w:lvlJc w:val="right"/>
+      <w:pPr>
+        <w:ind w:left="6480" w:hanging="180"/>
+      </w:pPr>
+    </w:lvl>
+  </w:abstractNum>
+  <w:abstractNum w:abstractNumId="9" w15:restartNumberingAfterBreak="0">
+    <w:nsid w:val="45656E00"/>
+    <w:multiLevelType w:val="multilevel"/>
+    <w:tmpl w:val="8E9EED1E"/>
+    <w:lvl w:ilvl="0">
+      <w:start w:val="1"/>
+      <w:numFmt w:val="decimal"/>
+      <w:lvlText w:val="%1."/>
+      <w:lvlJc w:val="left"/>
+      <w:pPr>
+        <w:ind w:left="384" w:hanging="384"/>
+      </w:pPr>
+      <w:rPr>
+        <w:rFonts w:hint="default"/>
+      </w:rPr>
+    </w:lvl>
+    <w:lvl w:ilvl="1">
+      <w:start w:val="1"/>
+      <w:numFmt w:val="decimal"/>
+      <w:lvlText w:val="%1.%2."/>
+      <w:lvlJc w:val="left"/>
+      <w:pPr>
+        <w:ind w:left="384" w:hanging="384"/>
+      </w:pPr>
+      <w:rPr>
+        <w:rFonts w:hint="default"/>
+      </w:rPr>
+    </w:lvl>
+    <w:lvl w:ilvl="2">
+      <w:start w:val="1"/>
+      <w:numFmt w:val="decimal"/>
+      <w:lvlText w:val="%1.%2.%3."/>
+      <w:lvlJc w:val="left"/>
+      <w:pPr>
+        <w:ind w:left="720" w:hanging="720"/>
+      </w:pPr>
+      <w:rPr>
+        <w:rFonts w:hint="default"/>
+      </w:rPr>
+    </w:lvl>
+    <w:lvl w:ilvl="3">
+      <w:start w:val="1"/>
+      <w:numFmt w:val="decimal"/>
+      <w:lvlText w:val="%1.%2.%3.%4."/>
+      <w:lvlJc w:val="left"/>
+      <w:pPr>
+        <w:ind w:left="720" w:hanging="720"/>
+      </w:pPr>
+      <w:rPr>
+        <w:rFonts w:hint="default"/>
+      </w:rPr>
+    </w:lvl>
+    <w:lvl w:ilvl="4">
+      <w:start w:val="1"/>
+      <w:numFmt w:val="decimal"/>
+      <w:lvlText w:val="%1.%2.%3.%4.%5."/>
+      <w:lvlJc w:val="left"/>
+      <w:pPr>
+        <w:ind w:left="1080" w:hanging="1080"/>
+      </w:pPr>
+      <w:rPr>
+        <w:rFonts w:hint="default"/>
+      </w:rPr>
+    </w:lvl>
+    <w:lvl w:ilvl="5">
+      <w:start w:val="1"/>
+      <w:numFmt w:val="decimal"/>
+      <w:lvlText w:val="%1.%2.%3.%4.%5.%6."/>
+      <w:lvlJc w:val="left"/>
+      <w:pPr>
+        <w:ind w:left="1080" w:hanging="1080"/>
+      </w:pPr>
+      <w:rPr>
+        <w:rFonts w:hint="default"/>
+      </w:rPr>
+    </w:lvl>
+    <w:lvl w:ilvl="6">
+      <w:start w:val="1"/>
+      <w:numFmt w:val="decimal"/>
+      <w:lvlText w:val="%1.%2.%3.%4.%5.%6.%7."/>
+      <w:lvlJc w:val="left"/>
+      <w:pPr>
+        <w:ind w:left="1440" w:hanging="1440"/>
+      </w:pPr>
+      <w:rPr>
+        <w:rFonts w:hint="default"/>
+      </w:rPr>
+    </w:lvl>
+    <w:lvl w:ilvl="7">
+      <w:start w:val="1"/>
+      <w:numFmt w:val="decimal"/>
+      <w:lvlText w:val="%1.%2.%3.%4.%5.%6.%7.%8."/>
+      <w:lvlJc w:val="left"/>
+      <w:pPr>
+        <w:ind w:left="1440" w:hanging="1440"/>
+      </w:pPr>
+      <w:rPr>
+        <w:rFonts w:hint="default"/>
+      </w:rPr>
+    </w:lvl>
+    <w:lvl w:ilvl="8">
+      <w:start w:val="1"/>
+      <w:numFmt w:val="decimal"/>
+      <w:lvlText w:val="%1.%2.%3.%4.%5.%6.%7.%8.%9."/>
+      <w:lvlJc w:val="left"/>
+      <w:pPr>
+        <w:ind w:left="1800" w:hanging="1800"/>
+      </w:pPr>
+      <w:rPr>
+        <w:rFonts w:hint="default"/>
+      </w:rPr>
+    </w:lvl>
+  </w:abstractNum>
+  <w:abstractNum w:abstractNumId="10" w15:restartNumberingAfterBreak="0">
     <w:nsid w:val="51D81BBB"/>
     <w:multiLevelType w:val="hybridMultilevel"/>
     <w:tmpl w:val="81D40226"/>
@@ -1182,7 +2226,7 @@
       </w:pPr>
     </w:lvl>
   </w:abstractNum>
-  <w:abstractNum w:abstractNumId="3" w15:restartNumberingAfterBreak="0">
+  <w:abstractNum w:abstractNumId="11" w15:restartNumberingAfterBreak="0">
     <w:nsid w:val="5341376F"/>
     <w:multiLevelType w:val="hybridMultilevel"/>
     <w:tmpl w:val="4E5C94B2"/>
@@ -1271,7 +2315,7 @@
       </w:pPr>
     </w:lvl>
   </w:abstractNum>
-  <w:abstractNum w:abstractNumId="4" w15:restartNumberingAfterBreak="0">
+  <w:abstractNum w:abstractNumId="12" w15:restartNumberingAfterBreak="0">
     <w:nsid w:val="53727AF0"/>
     <w:multiLevelType w:val="hybridMultilevel"/>
     <w:tmpl w:val="AED0D4A0"/>
@@ -1360,20 +2404,671 @@
       </w:pPr>
     </w:lvl>
   </w:abstractNum>
+  <w:abstractNum w:abstractNumId="13" w15:restartNumberingAfterBreak="0">
+    <w:nsid w:val="5689001A"/>
+    <w:multiLevelType w:val="hybridMultilevel"/>
+    <w:tmpl w:val="FEBABF62"/>
+    <w:lvl w:ilvl="0" w:tplc="04080001">
+      <w:start w:val="1"/>
+      <w:numFmt w:val="bullet"/>
+      <w:lvlText w:val=""/>
+      <w:lvlJc w:val="left"/>
+      <w:pPr>
+        <w:ind w:left="1080" w:hanging="360"/>
+      </w:pPr>
+      <w:rPr>
+        <w:rFonts w:ascii="Symbol" w:hAnsi="Symbol" w:hint="default"/>
+      </w:rPr>
+    </w:lvl>
+    <w:lvl w:ilvl="1" w:tplc="04080003" w:tentative="1">
+      <w:start w:val="1"/>
+      <w:numFmt w:val="bullet"/>
+      <w:lvlText w:val="o"/>
+      <w:lvlJc w:val="left"/>
+      <w:pPr>
+        <w:ind w:left="1800" w:hanging="360"/>
+      </w:pPr>
+      <w:rPr>
+        <w:rFonts w:ascii="Courier New" w:hAnsi="Courier New" w:cs="Courier New" w:hint="default"/>
+      </w:rPr>
+    </w:lvl>
+    <w:lvl w:ilvl="2" w:tplc="04080005" w:tentative="1">
+      <w:start w:val="1"/>
+      <w:numFmt w:val="bullet"/>
+      <w:lvlText w:val=""/>
+      <w:lvlJc w:val="left"/>
+      <w:pPr>
+        <w:ind w:left="2520" w:hanging="360"/>
+      </w:pPr>
+      <w:rPr>
+        <w:rFonts w:ascii="Wingdings" w:hAnsi="Wingdings" w:hint="default"/>
+      </w:rPr>
+    </w:lvl>
+    <w:lvl w:ilvl="3" w:tplc="04080001" w:tentative="1">
+      <w:start w:val="1"/>
+      <w:numFmt w:val="bullet"/>
+      <w:lvlText w:val=""/>
+      <w:lvlJc w:val="left"/>
+      <w:pPr>
+        <w:ind w:left="3240" w:hanging="360"/>
+      </w:pPr>
+      <w:rPr>
+        <w:rFonts w:ascii="Symbol" w:hAnsi="Symbol" w:hint="default"/>
+      </w:rPr>
+    </w:lvl>
+    <w:lvl w:ilvl="4" w:tplc="04080003" w:tentative="1">
+      <w:start w:val="1"/>
+      <w:numFmt w:val="bullet"/>
+      <w:lvlText w:val="o"/>
+      <w:lvlJc w:val="left"/>
+      <w:pPr>
+        <w:ind w:left="3960" w:hanging="360"/>
+      </w:pPr>
+      <w:rPr>
+        <w:rFonts w:ascii="Courier New" w:hAnsi="Courier New" w:cs="Courier New" w:hint="default"/>
+      </w:rPr>
+    </w:lvl>
+    <w:lvl w:ilvl="5" w:tplc="04080005" w:tentative="1">
+      <w:start w:val="1"/>
+      <w:numFmt w:val="bullet"/>
+      <w:lvlText w:val=""/>
+      <w:lvlJc w:val="left"/>
+      <w:pPr>
+        <w:ind w:left="4680" w:hanging="360"/>
+      </w:pPr>
+      <w:rPr>
+        <w:rFonts w:ascii="Wingdings" w:hAnsi="Wingdings" w:hint="default"/>
+      </w:rPr>
+    </w:lvl>
+    <w:lvl w:ilvl="6" w:tplc="04080001" w:tentative="1">
+      <w:start w:val="1"/>
+      <w:numFmt w:val="bullet"/>
+      <w:lvlText w:val=""/>
+      <w:lvlJc w:val="left"/>
+      <w:pPr>
+        <w:ind w:left="5400" w:hanging="360"/>
+      </w:pPr>
+      <w:rPr>
+        <w:rFonts w:ascii="Symbol" w:hAnsi="Symbol" w:hint="default"/>
+      </w:rPr>
+    </w:lvl>
+    <w:lvl w:ilvl="7" w:tplc="04080003" w:tentative="1">
+      <w:start w:val="1"/>
+      <w:numFmt w:val="bullet"/>
+      <w:lvlText w:val="o"/>
+      <w:lvlJc w:val="left"/>
+      <w:pPr>
+        <w:ind w:left="6120" w:hanging="360"/>
+      </w:pPr>
+      <w:rPr>
+        <w:rFonts w:ascii="Courier New" w:hAnsi="Courier New" w:cs="Courier New" w:hint="default"/>
+      </w:rPr>
+    </w:lvl>
+    <w:lvl w:ilvl="8" w:tplc="04080005" w:tentative="1">
+      <w:start w:val="1"/>
+      <w:numFmt w:val="bullet"/>
+      <w:lvlText w:val=""/>
+      <w:lvlJc w:val="left"/>
+      <w:pPr>
+        <w:ind w:left="6840" w:hanging="360"/>
+      </w:pPr>
+      <w:rPr>
+        <w:rFonts w:ascii="Wingdings" w:hAnsi="Wingdings" w:hint="default"/>
+      </w:rPr>
+    </w:lvl>
+  </w:abstractNum>
+  <w:abstractNum w:abstractNumId="14" w15:restartNumberingAfterBreak="0">
+    <w:nsid w:val="58190AE0"/>
+    <w:multiLevelType w:val="hybridMultilevel"/>
+    <w:tmpl w:val="CD20B8DA"/>
+    <w:lvl w:ilvl="0" w:tplc="0408000F">
+      <w:start w:val="1"/>
+      <w:numFmt w:val="decimal"/>
+      <w:lvlText w:val="%1."/>
+      <w:lvlJc w:val="left"/>
+      <w:pPr>
+        <w:ind w:left="720" w:hanging="360"/>
+      </w:pPr>
+      <w:rPr>
+        <w:rFonts w:hint="default"/>
+      </w:rPr>
+    </w:lvl>
+    <w:lvl w:ilvl="1" w:tplc="04080019" w:tentative="1">
+      <w:start w:val="1"/>
+      <w:numFmt w:val="lowerLetter"/>
+      <w:lvlText w:val="%2."/>
+      <w:lvlJc w:val="left"/>
+      <w:pPr>
+        <w:ind w:left="1440" w:hanging="360"/>
+      </w:pPr>
+    </w:lvl>
+    <w:lvl w:ilvl="2" w:tplc="0408001B" w:tentative="1">
+      <w:start w:val="1"/>
+      <w:numFmt w:val="lowerRoman"/>
+      <w:lvlText w:val="%3."/>
+      <w:lvlJc w:val="right"/>
+      <w:pPr>
+        <w:ind w:left="2160" w:hanging="180"/>
+      </w:pPr>
+    </w:lvl>
+    <w:lvl w:ilvl="3" w:tplc="0408000F" w:tentative="1">
+      <w:start w:val="1"/>
+      <w:numFmt w:val="decimal"/>
+      <w:lvlText w:val="%4."/>
+      <w:lvlJc w:val="left"/>
+      <w:pPr>
+        <w:ind w:left="2880" w:hanging="360"/>
+      </w:pPr>
+    </w:lvl>
+    <w:lvl w:ilvl="4" w:tplc="04080019" w:tentative="1">
+      <w:start w:val="1"/>
+      <w:numFmt w:val="lowerLetter"/>
+      <w:lvlText w:val="%5."/>
+      <w:lvlJc w:val="left"/>
+      <w:pPr>
+        <w:ind w:left="3600" w:hanging="360"/>
+      </w:pPr>
+    </w:lvl>
+    <w:lvl w:ilvl="5" w:tplc="0408001B" w:tentative="1">
+      <w:start w:val="1"/>
+      <w:numFmt w:val="lowerRoman"/>
+      <w:lvlText w:val="%6."/>
+      <w:lvlJc w:val="right"/>
+      <w:pPr>
+        <w:ind w:left="4320" w:hanging="180"/>
+      </w:pPr>
+    </w:lvl>
+    <w:lvl w:ilvl="6" w:tplc="0408000F" w:tentative="1">
+      <w:start w:val="1"/>
+      <w:numFmt w:val="decimal"/>
+      <w:lvlText w:val="%7."/>
+      <w:lvlJc w:val="left"/>
+      <w:pPr>
+        <w:ind w:left="5040" w:hanging="360"/>
+      </w:pPr>
+    </w:lvl>
+    <w:lvl w:ilvl="7" w:tplc="04080019" w:tentative="1">
+      <w:start w:val="1"/>
+      <w:numFmt w:val="lowerLetter"/>
+      <w:lvlText w:val="%8."/>
+      <w:lvlJc w:val="left"/>
+      <w:pPr>
+        <w:ind w:left="5760" w:hanging="360"/>
+      </w:pPr>
+    </w:lvl>
+    <w:lvl w:ilvl="8" w:tplc="0408001B" w:tentative="1">
+      <w:start w:val="1"/>
+      <w:numFmt w:val="lowerRoman"/>
+      <w:lvlText w:val="%9."/>
+      <w:lvlJc w:val="right"/>
+      <w:pPr>
+        <w:ind w:left="6480" w:hanging="180"/>
+      </w:pPr>
+    </w:lvl>
+  </w:abstractNum>
+  <w:abstractNum w:abstractNumId="15" w15:restartNumberingAfterBreak="0">
+    <w:nsid w:val="5F9C1E71"/>
+    <w:multiLevelType w:val="hybridMultilevel"/>
+    <w:tmpl w:val="4036DB20"/>
+    <w:lvl w:ilvl="0" w:tplc="0408000F">
+      <w:start w:val="1"/>
+      <w:numFmt w:val="decimal"/>
+      <w:lvlText w:val="%1."/>
+      <w:lvlJc w:val="left"/>
+      <w:pPr>
+        <w:ind w:left="720" w:hanging="360"/>
+      </w:pPr>
+      <w:rPr>
+        <w:rFonts w:hint="default"/>
+      </w:rPr>
+    </w:lvl>
+    <w:lvl w:ilvl="1" w:tplc="04080019" w:tentative="1">
+      <w:start w:val="1"/>
+      <w:numFmt w:val="lowerLetter"/>
+      <w:lvlText w:val="%2."/>
+      <w:lvlJc w:val="left"/>
+      <w:pPr>
+        <w:ind w:left="1440" w:hanging="360"/>
+      </w:pPr>
+    </w:lvl>
+    <w:lvl w:ilvl="2" w:tplc="0408001B" w:tentative="1">
+      <w:start w:val="1"/>
+      <w:numFmt w:val="lowerRoman"/>
+      <w:lvlText w:val="%3."/>
+      <w:lvlJc w:val="right"/>
+      <w:pPr>
+        <w:ind w:left="2160" w:hanging="180"/>
+      </w:pPr>
+    </w:lvl>
+    <w:lvl w:ilvl="3" w:tplc="0408000F" w:tentative="1">
+      <w:start w:val="1"/>
+      <w:numFmt w:val="decimal"/>
+      <w:lvlText w:val="%4."/>
+      <w:lvlJc w:val="left"/>
+      <w:pPr>
+        <w:ind w:left="2880" w:hanging="360"/>
+      </w:pPr>
+    </w:lvl>
+    <w:lvl w:ilvl="4" w:tplc="04080019" w:tentative="1">
+      <w:start w:val="1"/>
+      <w:numFmt w:val="lowerLetter"/>
+      <w:lvlText w:val="%5."/>
+      <w:lvlJc w:val="left"/>
+      <w:pPr>
+        <w:ind w:left="3600" w:hanging="360"/>
+      </w:pPr>
+    </w:lvl>
+    <w:lvl w:ilvl="5" w:tplc="0408001B" w:tentative="1">
+      <w:start w:val="1"/>
+      <w:numFmt w:val="lowerRoman"/>
+      <w:lvlText w:val="%6."/>
+      <w:lvlJc w:val="right"/>
+      <w:pPr>
+        <w:ind w:left="4320" w:hanging="180"/>
+      </w:pPr>
+    </w:lvl>
+    <w:lvl w:ilvl="6" w:tplc="0408000F" w:tentative="1">
+      <w:start w:val="1"/>
+      <w:numFmt w:val="decimal"/>
+      <w:lvlText w:val="%7."/>
+      <w:lvlJc w:val="left"/>
+      <w:pPr>
+        <w:ind w:left="5040" w:hanging="360"/>
+      </w:pPr>
+    </w:lvl>
+    <w:lvl w:ilvl="7" w:tplc="04080019" w:tentative="1">
+      <w:start w:val="1"/>
+      <w:numFmt w:val="lowerLetter"/>
+      <w:lvlText w:val="%8."/>
+      <w:lvlJc w:val="left"/>
+      <w:pPr>
+        <w:ind w:left="5760" w:hanging="360"/>
+      </w:pPr>
+    </w:lvl>
+    <w:lvl w:ilvl="8" w:tplc="0408001B" w:tentative="1">
+      <w:start w:val="1"/>
+      <w:numFmt w:val="lowerRoman"/>
+      <w:lvlText w:val="%9."/>
+      <w:lvlJc w:val="right"/>
+      <w:pPr>
+        <w:ind w:left="6480" w:hanging="180"/>
+      </w:pPr>
+    </w:lvl>
+  </w:abstractNum>
+  <w:abstractNum w:abstractNumId="16" w15:restartNumberingAfterBreak="0">
+    <w:nsid w:val="6A9062AA"/>
+    <w:multiLevelType w:val="hybridMultilevel"/>
+    <w:tmpl w:val="E49CE0D8"/>
+    <w:lvl w:ilvl="0" w:tplc="04080001">
+      <w:start w:val="1"/>
+      <w:numFmt w:val="bullet"/>
+      <w:lvlText w:val=""/>
+      <w:lvlJc w:val="left"/>
+      <w:pPr>
+        <w:ind w:left="1080" w:hanging="360"/>
+      </w:pPr>
+      <w:rPr>
+        <w:rFonts w:ascii="Symbol" w:hAnsi="Symbol" w:hint="default"/>
+      </w:rPr>
+    </w:lvl>
+    <w:lvl w:ilvl="1" w:tplc="04080003" w:tentative="1">
+      <w:start w:val="1"/>
+      <w:numFmt w:val="bullet"/>
+      <w:lvlText w:val="o"/>
+      <w:lvlJc w:val="left"/>
+      <w:pPr>
+        <w:ind w:left="1800" w:hanging="360"/>
+      </w:pPr>
+      <w:rPr>
+        <w:rFonts w:ascii="Courier New" w:hAnsi="Courier New" w:cs="Courier New" w:hint="default"/>
+      </w:rPr>
+    </w:lvl>
+    <w:lvl w:ilvl="2" w:tplc="04080005" w:tentative="1">
+      <w:start w:val="1"/>
+      <w:numFmt w:val="bullet"/>
+      <w:lvlText w:val=""/>
+      <w:lvlJc w:val="left"/>
+      <w:pPr>
+        <w:ind w:left="2520" w:hanging="360"/>
+      </w:pPr>
+      <w:rPr>
+        <w:rFonts w:ascii="Wingdings" w:hAnsi="Wingdings" w:hint="default"/>
+      </w:rPr>
+    </w:lvl>
+    <w:lvl w:ilvl="3" w:tplc="04080001" w:tentative="1">
+      <w:start w:val="1"/>
+      <w:numFmt w:val="bullet"/>
+      <w:lvlText w:val=""/>
+      <w:lvlJc w:val="left"/>
+      <w:pPr>
+        <w:ind w:left="3240" w:hanging="360"/>
+      </w:pPr>
+      <w:rPr>
+        <w:rFonts w:ascii="Symbol" w:hAnsi="Symbol" w:hint="default"/>
+      </w:rPr>
+    </w:lvl>
+    <w:lvl w:ilvl="4" w:tplc="04080003" w:tentative="1">
+      <w:start w:val="1"/>
+      <w:numFmt w:val="bullet"/>
+      <w:lvlText w:val="o"/>
+      <w:lvlJc w:val="left"/>
+      <w:pPr>
+        <w:ind w:left="3960" w:hanging="360"/>
+      </w:pPr>
+      <w:rPr>
+        <w:rFonts w:ascii="Courier New" w:hAnsi="Courier New" w:cs="Courier New" w:hint="default"/>
+      </w:rPr>
+    </w:lvl>
+    <w:lvl w:ilvl="5" w:tplc="04080005" w:tentative="1">
+      <w:start w:val="1"/>
+      <w:numFmt w:val="bullet"/>
+      <w:lvlText w:val=""/>
+      <w:lvlJc w:val="left"/>
+      <w:pPr>
+        <w:ind w:left="4680" w:hanging="360"/>
+      </w:pPr>
+      <w:rPr>
+        <w:rFonts w:ascii="Wingdings" w:hAnsi="Wingdings" w:hint="default"/>
+      </w:rPr>
+    </w:lvl>
+    <w:lvl w:ilvl="6" w:tplc="04080001" w:tentative="1">
+      <w:start w:val="1"/>
+      <w:numFmt w:val="bullet"/>
+      <w:lvlText w:val=""/>
+      <w:lvlJc w:val="left"/>
+      <w:pPr>
+        <w:ind w:left="5400" w:hanging="360"/>
+      </w:pPr>
+      <w:rPr>
+        <w:rFonts w:ascii="Symbol" w:hAnsi="Symbol" w:hint="default"/>
+      </w:rPr>
+    </w:lvl>
+    <w:lvl w:ilvl="7" w:tplc="04080003" w:tentative="1">
+      <w:start w:val="1"/>
+      <w:numFmt w:val="bullet"/>
+      <w:lvlText w:val="o"/>
+      <w:lvlJc w:val="left"/>
+      <w:pPr>
+        <w:ind w:left="6120" w:hanging="360"/>
+      </w:pPr>
+      <w:rPr>
+        <w:rFonts w:ascii="Courier New" w:hAnsi="Courier New" w:cs="Courier New" w:hint="default"/>
+      </w:rPr>
+    </w:lvl>
+    <w:lvl w:ilvl="8" w:tplc="04080005" w:tentative="1">
+      <w:start w:val="1"/>
+      <w:numFmt w:val="bullet"/>
+      <w:lvlText w:val=""/>
+      <w:lvlJc w:val="left"/>
+      <w:pPr>
+        <w:ind w:left="6840" w:hanging="360"/>
+      </w:pPr>
+      <w:rPr>
+        <w:rFonts w:ascii="Wingdings" w:hAnsi="Wingdings" w:hint="default"/>
+      </w:rPr>
+    </w:lvl>
+  </w:abstractNum>
+  <w:abstractNum w:abstractNumId="17" w15:restartNumberingAfterBreak="0">
+    <w:nsid w:val="7909287A"/>
+    <w:multiLevelType w:val="hybridMultilevel"/>
+    <w:tmpl w:val="354AA85E"/>
+    <w:lvl w:ilvl="0" w:tplc="04080001">
+      <w:start w:val="1"/>
+      <w:numFmt w:val="bullet"/>
+      <w:lvlText w:val=""/>
+      <w:lvlJc w:val="left"/>
+      <w:pPr>
+        <w:ind w:left="720" w:hanging="360"/>
+      </w:pPr>
+      <w:rPr>
+        <w:rFonts w:ascii="Symbol" w:hAnsi="Symbol" w:hint="default"/>
+      </w:rPr>
+    </w:lvl>
+    <w:lvl w:ilvl="1" w:tplc="04080003" w:tentative="1">
+      <w:start w:val="1"/>
+      <w:numFmt w:val="bullet"/>
+      <w:lvlText w:val="o"/>
+      <w:lvlJc w:val="left"/>
+      <w:pPr>
+        <w:ind w:left="1440" w:hanging="360"/>
+      </w:pPr>
+      <w:rPr>
+        <w:rFonts w:ascii="Courier New" w:hAnsi="Courier New" w:cs="Courier New" w:hint="default"/>
+      </w:rPr>
+    </w:lvl>
+    <w:lvl w:ilvl="2" w:tplc="04080005" w:tentative="1">
+      <w:start w:val="1"/>
+      <w:numFmt w:val="bullet"/>
+      <w:lvlText w:val=""/>
+      <w:lvlJc w:val="left"/>
+      <w:pPr>
+        <w:ind w:left="2160" w:hanging="360"/>
+      </w:pPr>
+      <w:rPr>
+        <w:rFonts w:ascii="Wingdings" w:hAnsi="Wingdings" w:hint="default"/>
+      </w:rPr>
+    </w:lvl>
+    <w:lvl w:ilvl="3" w:tplc="04080001" w:tentative="1">
+      <w:start w:val="1"/>
+      <w:numFmt w:val="bullet"/>
+      <w:lvlText w:val=""/>
+      <w:lvlJc w:val="left"/>
+      <w:pPr>
+        <w:ind w:left="2880" w:hanging="360"/>
+      </w:pPr>
+      <w:rPr>
+        <w:rFonts w:ascii="Symbol" w:hAnsi="Symbol" w:hint="default"/>
+      </w:rPr>
+    </w:lvl>
+    <w:lvl w:ilvl="4" w:tplc="04080003" w:tentative="1">
+      <w:start w:val="1"/>
+      <w:numFmt w:val="bullet"/>
+      <w:lvlText w:val="o"/>
+      <w:lvlJc w:val="left"/>
+      <w:pPr>
+        <w:ind w:left="3600" w:hanging="360"/>
+      </w:pPr>
+      <w:rPr>
+        <w:rFonts w:ascii="Courier New" w:hAnsi="Courier New" w:cs="Courier New" w:hint="default"/>
+      </w:rPr>
+    </w:lvl>
+    <w:lvl w:ilvl="5" w:tplc="04080005" w:tentative="1">
+      <w:start w:val="1"/>
+      <w:numFmt w:val="bullet"/>
+      <w:lvlText w:val=""/>
+      <w:lvlJc w:val="left"/>
+      <w:pPr>
+        <w:ind w:left="4320" w:hanging="360"/>
+      </w:pPr>
+      <w:rPr>
+        <w:rFonts w:ascii="Wingdings" w:hAnsi="Wingdings" w:hint="default"/>
+      </w:rPr>
+    </w:lvl>
+    <w:lvl w:ilvl="6" w:tplc="04080001" w:tentative="1">
+      <w:start w:val="1"/>
+      <w:numFmt w:val="bullet"/>
+      <w:lvlText w:val=""/>
+      <w:lvlJc w:val="left"/>
+      <w:pPr>
+        <w:ind w:left="5040" w:hanging="360"/>
+      </w:pPr>
+      <w:rPr>
+        <w:rFonts w:ascii="Symbol" w:hAnsi="Symbol" w:hint="default"/>
+      </w:rPr>
+    </w:lvl>
+    <w:lvl w:ilvl="7" w:tplc="04080003" w:tentative="1">
+      <w:start w:val="1"/>
+      <w:numFmt w:val="bullet"/>
+      <w:lvlText w:val="o"/>
+      <w:lvlJc w:val="left"/>
+      <w:pPr>
+        <w:ind w:left="5760" w:hanging="360"/>
+      </w:pPr>
+      <w:rPr>
+        <w:rFonts w:ascii="Courier New" w:hAnsi="Courier New" w:cs="Courier New" w:hint="default"/>
+      </w:rPr>
+    </w:lvl>
+    <w:lvl w:ilvl="8" w:tplc="04080005" w:tentative="1">
+      <w:start w:val="1"/>
+      <w:numFmt w:val="bullet"/>
+      <w:lvlText w:val=""/>
+      <w:lvlJc w:val="left"/>
+      <w:pPr>
+        <w:ind w:left="6480" w:hanging="360"/>
+      </w:pPr>
+      <w:rPr>
+        <w:rFonts w:ascii="Wingdings" w:hAnsi="Wingdings" w:hint="default"/>
+      </w:rPr>
+    </w:lvl>
+  </w:abstractNum>
+  <w:abstractNum w:abstractNumId="18" w15:restartNumberingAfterBreak="0">
+    <w:nsid w:val="7EB77905"/>
+    <w:multiLevelType w:val="hybridMultilevel"/>
+    <w:tmpl w:val="81C26B8C"/>
+    <w:lvl w:ilvl="0" w:tplc="376450DA">
+      <w:start w:val="1"/>
+      <w:numFmt w:val="decimal"/>
+      <w:lvlText w:val="%1."/>
+      <w:lvlJc w:val="left"/>
+      <w:pPr>
+        <w:ind w:left="720" w:hanging="360"/>
+      </w:pPr>
+      <w:rPr>
+        <w:b w:val="0"/>
+        <w:bCs w:val="0"/>
+        <w:sz w:val="22"/>
+        <w:szCs w:val="22"/>
+      </w:rPr>
+    </w:lvl>
+    <w:lvl w:ilvl="1" w:tplc="04080019" w:tentative="1">
+      <w:start w:val="1"/>
+      <w:numFmt w:val="lowerLetter"/>
+      <w:lvlText w:val="%2."/>
+      <w:lvlJc w:val="left"/>
+      <w:pPr>
+        <w:ind w:left="1440" w:hanging="360"/>
+      </w:pPr>
+    </w:lvl>
+    <w:lvl w:ilvl="2" w:tplc="0408001B" w:tentative="1">
+      <w:start w:val="1"/>
+      <w:numFmt w:val="lowerRoman"/>
+      <w:lvlText w:val="%3."/>
+      <w:lvlJc w:val="right"/>
+      <w:pPr>
+        <w:ind w:left="2160" w:hanging="180"/>
+      </w:pPr>
+    </w:lvl>
+    <w:lvl w:ilvl="3" w:tplc="0408000F" w:tentative="1">
+      <w:start w:val="1"/>
+      <w:numFmt w:val="decimal"/>
+      <w:lvlText w:val="%4."/>
+      <w:lvlJc w:val="left"/>
+      <w:pPr>
+        <w:ind w:left="2880" w:hanging="360"/>
+      </w:pPr>
+    </w:lvl>
+    <w:lvl w:ilvl="4" w:tplc="04080019" w:tentative="1">
+      <w:start w:val="1"/>
+      <w:numFmt w:val="lowerLetter"/>
+      <w:lvlText w:val="%5."/>
+      <w:lvlJc w:val="left"/>
+      <w:pPr>
+        <w:ind w:left="3600" w:hanging="360"/>
+      </w:pPr>
+    </w:lvl>
+    <w:lvl w:ilvl="5" w:tplc="0408001B" w:tentative="1">
+      <w:start w:val="1"/>
+      <w:numFmt w:val="lowerRoman"/>
+      <w:lvlText w:val="%6."/>
+      <w:lvlJc w:val="right"/>
+      <w:pPr>
+        <w:ind w:left="4320" w:hanging="180"/>
+      </w:pPr>
+    </w:lvl>
+    <w:lvl w:ilvl="6" w:tplc="0408000F" w:tentative="1">
+      <w:start w:val="1"/>
+      <w:numFmt w:val="decimal"/>
+      <w:lvlText w:val="%7."/>
+      <w:lvlJc w:val="left"/>
+      <w:pPr>
+        <w:ind w:left="5040" w:hanging="360"/>
+      </w:pPr>
+    </w:lvl>
+    <w:lvl w:ilvl="7" w:tplc="04080019" w:tentative="1">
+      <w:start w:val="1"/>
+      <w:numFmt w:val="lowerLetter"/>
+      <w:lvlText w:val="%8."/>
+      <w:lvlJc w:val="left"/>
+      <w:pPr>
+        <w:ind w:left="5760" w:hanging="360"/>
+      </w:pPr>
+    </w:lvl>
+    <w:lvl w:ilvl="8" w:tplc="0408001B" w:tentative="1">
+      <w:start w:val="1"/>
+      <w:numFmt w:val="lowerRoman"/>
+      <w:lvlText w:val="%9."/>
+      <w:lvlJc w:val="right"/>
+      <w:pPr>
+        <w:ind w:left="6480" w:hanging="180"/>
+      </w:pPr>
+    </w:lvl>
+  </w:abstractNum>
   <w:num w:numId="1" w16cid:durableId="936911792">
+    <w:abstractNumId w:val="10"/>
+  </w:num>
+  <w:num w:numId="2" w16cid:durableId="1238710739">
+    <w:abstractNumId w:val="12"/>
+  </w:num>
+  <w:num w:numId="3" w16cid:durableId="49352352">
+    <w:abstractNumId w:val="5"/>
+  </w:num>
+  <w:num w:numId="4" w16cid:durableId="433483129">
+    <w:abstractNumId w:val="11"/>
+  </w:num>
+  <w:num w:numId="5" w16cid:durableId="1810898188">
+    <w:abstractNumId w:val="4"/>
+  </w:num>
+  <w:num w:numId="6" w16cid:durableId="143741110">
+    <w:abstractNumId w:val="8"/>
+  </w:num>
+  <w:num w:numId="7" w16cid:durableId="1084572054">
+    <w:abstractNumId w:val="14"/>
+  </w:num>
+  <w:num w:numId="8" w16cid:durableId="261189112">
+    <w:abstractNumId w:val="0"/>
+  </w:num>
+  <w:num w:numId="9" w16cid:durableId="586038406">
+    <w:abstractNumId w:val="15"/>
+  </w:num>
+  <w:num w:numId="10" w16cid:durableId="801459237">
+    <w:abstractNumId w:val="16"/>
+  </w:num>
+  <w:num w:numId="11" w16cid:durableId="301693738">
+    <w:abstractNumId w:val="13"/>
+  </w:num>
+  <w:num w:numId="12" w16cid:durableId="1881939363">
+    <w:abstractNumId w:val="7"/>
+  </w:num>
+  <w:num w:numId="13" w16cid:durableId="983850748">
+    <w:abstractNumId w:val="3"/>
+  </w:num>
+  <w:num w:numId="14" w16cid:durableId="971322128">
+    <w:abstractNumId w:val="6"/>
+  </w:num>
+  <w:num w:numId="15" w16cid:durableId="682122600">
     <w:abstractNumId w:val="2"/>
   </w:num>
-  <w:num w:numId="2" w16cid:durableId="1238710739">
-    <w:abstractNumId w:val="4"/>
-  </w:num>
-  <w:num w:numId="3" w16cid:durableId="49352352">
+  <w:num w:numId="16" w16cid:durableId="379284493">
     <w:abstractNumId w:val="1"/>
   </w:num>
-  <w:num w:numId="4" w16cid:durableId="433483129">
-    <w:abstractNumId w:val="3"/>
+  <w:num w:numId="17" w16cid:durableId="1046560498">
+    <w:abstractNumId w:val="17"/>
   </w:num>
-  <w:num w:numId="5" w16cid:durableId="1810898188">
-    <w:abstractNumId w:val="0"/>
+  <w:num w:numId="18" w16cid:durableId="1662583827">
+    <w:abstractNumId w:val="18"/>
+  </w:num>
+  <w:num w:numId="19" w16cid:durableId="424886419">
+    <w:abstractNumId w:val="9"/>
   </w:num>
 </w:numbering>
 </file>
@@ -2293,6 +3988,50 @@
       <w:spacing w:val="5"/>
     </w:rPr>
   </w:style>
+  <w:style w:type="paragraph" w:styleId="aa">
+    <w:name w:val="header"/>
+    <w:basedOn w:val="a"/>
+    <w:link w:val="Char3"/>
+    <w:uiPriority w:val="99"/>
+    <w:unhideWhenUsed/>
+    <w:rsid w:val="00DB3FAD"/>
+    <w:pPr>
+      <w:tabs>
+        <w:tab w:val="center" w:pos="4153"/>
+        <w:tab w:val="right" w:pos="8306"/>
+      </w:tabs>
+      <w:spacing w:after="0" w:line="240" w:lineRule="auto"/>
+    </w:pPr>
+  </w:style>
+  <w:style w:type="character" w:customStyle="1" w:styleId="Char3">
+    <w:name w:val="Κεφαλίδα Char"/>
+    <w:basedOn w:val="a0"/>
+    <w:link w:val="aa"/>
+    <w:uiPriority w:val="99"/>
+    <w:rsid w:val="00DB3FAD"/>
+  </w:style>
+  <w:style w:type="paragraph" w:styleId="ab">
+    <w:name w:val="footer"/>
+    <w:basedOn w:val="a"/>
+    <w:link w:val="Char4"/>
+    <w:uiPriority w:val="99"/>
+    <w:unhideWhenUsed/>
+    <w:rsid w:val="00DB3FAD"/>
+    <w:pPr>
+      <w:tabs>
+        <w:tab w:val="center" w:pos="4153"/>
+        <w:tab w:val="right" w:pos="8306"/>
+      </w:tabs>
+      <w:spacing w:after="0" w:line="240" w:lineRule="auto"/>
+    </w:pPr>
+  </w:style>
+  <w:style w:type="character" w:customStyle="1" w:styleId="Char4">
+    <w:name w:val="Υποσέλιδο Char"/>
+    <w:basedOn w:val="a0"/>
+    <w:link w:val="ab"/>
+    <w:uiPriority w:val="99"/>
+    <w:rsid w:val="00DB3FAD"/>
+  </w:style>
 </w:styles>
 </file>
 

--- a/1/Use-Case Diagrams/ΠΕΡΙΠΤΩΣΗ ΧΡΗΣΗΣ 5,6 v0.2.docx
+++ b/1/Use-Case Diagrams/ΠΕΡΙΠΤΩΣΗ ΧΡΗΣΗΣ 5,6 v0.2.docx
@@ -490,6 +490,82 @@
       </w:r>
     </w:p>
     <w:p/>
+    <w:p>
+      <w:pPr>
+        <w:rPr>
+          <w:b/>
+          <w:bCs/>
+          <w:sz w:val="24"/>
+          <w:szCs w:val="24"/>
+        </w:rPr>
+      </w:pPr>
+      <w:r>
+        <w:rPr>
+          <w:b/>
+          <w:bCs/>
+          <w:sz w:val="24"/>
+          <w:szCs w:val="24"/>
+        </w:rPr>
+        <w:t xml:space="preserve">Εναλλακτική Ροή </w:t>
+      </w:r>
+      <w:r>
+        <w:rPr>
+          <w:b/>
+          <w:bCs/>
+          <w:sz w:val="24"/>
+          <w:szCs w:val="24"/>
+        </w:rPr>
+        <w:t>3</w:t>
+      </w:r>
+      <w:r>
+        <w:rPr>
+          <w:b/>
+          <w:bCs/>
+          <w:sz w:val="24"/>
+          <w:szCs w:val="24"/>
+        </w:rPr>
+        <w:t xml:space="preserve"> – </w:t>
+      </w:r>
+      <w:r>
+        <w:rPr>
+          <w:b/>
+          <w:bCs/>
+          <w:sz w:val="24"/>
+          <w:szCs w:val="24"/>
+        </w:rPr>
+        <w:t>Ο χρήστης δεν είναι συνδεδεμένος στο σύστημα</w:t>
+      </w:r>
+    </w:p>
+    <w:p>
+      <w:pPr>
+        <w:rPr>
+          <w:b/>
+          <w:bCs/>
+          <w:sz w:val="24"/>
+          <w:szCs w:val="24"/>
+        </w:rPr>
+      </w:pPr>
+    </w:p>
+    <w:p>
+      <w:r>
+        <w:t>5.3.1</w:t>
+      </w:r>
+      <w:r>
+        <w:t>. Ο χρήστης επιλέγει το προφίλ του από την κεντρική οθόνη</w:t>
+      </w:r>
+    </w:p>
+    <w:p>
+      <w:r>
+        <w:t>5.3.2. Το σύστημα ελέγχει την σύνδεση και βλέπει ότι ο χρήστης δεν είναι συνδεδεμένος.</w:t>
+      </w:r>
+    </w:p>
+    <w:p>
+      <w:r>
+        <w:t>5.3.3. Το σύστημα εμφανίζει μήνυμα ότι ο χρήστης πρέπει πρώτα να συνδεθεί.</w:t>
+      </w:r>
+    </w:p>
+    <w:p/>
+    <w:p/>
     <w:p/>
     <w:p>
       <w:pPr>
@@ -566,6 +642,7 @@
           <w:sz w:val="24"/>
           <w:szCs w:val="24"/>
         </w:rPr>
+        <w:lastRenderedPageBreak/>
         <w:t>Προϋποθέσεις:</w:t>
       </w:r>
     </w:p>
@@ -643,6 +720,9 @@
         <w:t>Ο φοιτητής εισέρχεται στο περιβάλλον της ομάδας μελέτης</w:t>
       </w:r>
       <w:r>
+        <w:t xml:space="preserve"> και επιλέγει μια από τις ομάδες μελέτης που είναι εγγεγραμμένος</w:t>
+      </w:r>
+      <w:r>
         <w:t>.</w:t>
       </w:r>
     </w:p>
@@ -682,7 +762,6 @@
         </w:numPr>
       </w:pPr>
       <w:r>
-        <w:lastRenderedPageBreak/>
         <w:t>Ο φοιτητής – διδάσκων επιλέγει την ενότητα σημειώσεις.</w:t>
       </w:r>
     </w:p>
@@ -695,7 +774,19 @@
         </w:numPr>
       </w:pPr>
       <w:r>
-        <w:t>Ο φοιτητής - διδάσκων ανεβάζει υλικό.</w:t>
+        <w:t>Ο φοιτητής</w:t>
+      </w:r>
+      <w:r>
+        <w:t xml:space="preserve"> – διδάσκων</w:t>
+      </w:r>
+      <w:r>
+        <w:t xml:space="preserve"> </w:t>
+      </w:r>
+      <w:r>
+        <w:t xml:space="preserve">επιλέγει το υλικό που θέλει </w:t>
+      </w:r>
+      <w:r>
+        <w:t>και το ανεβάζει.</w:t>
       </w:r>
     </w:p>
     <w:p>
@@ -707,7 +798,7 @@
         </w:numPr>
       </w:pPr>
       <w:r>
-        <w:t>Ο φοιτητής επιλέγει την ενότητα Σημειώσεις.</w:t>
+        <w:t xml:space="preserve">Το σύστημα εμφανίζει μήνυμα </w:t>
       </w:r>
     </w:p>
     <w:p>
@@ -719,13 +810,7 @@
         </w:numPr>
       </w:pPr>
       <w:r>
-        <w:t xml:space="preserve">Το σύστημα εμφανίζει </w:t>
-      </w:r>
-      <w:r>
-        <w:t>το διαθέσιμο υλικό που έχει ανεβάσει ο φοιτητής - διδάσκων</w:t>
-      </w:r>
-      <w:r>
-        <w:t>.</w:t>
+        <w:t>Ο φοιτητής επιλέγει την ενότητα Σημειώσεις.</w:t>
       </w:r>
     </w:p>
     <w:p>
@@ -737,22 +822,10 @@
         </w:numPr>
       </w:pPr>
       <w:r>
-        <w:t>Ο φοιτητής</w:t>
-      </w:r>
-      <w:r>
-        <w:t xml:space="preserve"> βλέπει</w:t>
-      </w:r>
-      <w:r>
-        <w:t xml:space="preserve"> ή κατεβά</w:t>
-      </w:r>
-      <w:r>
-        <w:t>ζ</w:t>
-      </w:r>
-      <w:r>
-        <w:t xml:space="preserve">ει </w:t>
-      </w:r>
-      <w:r>
-        <w:t>το υλικό</w:t>
+        <w:t xml:space="preserve">Το σύστημα εμφανίζει </w:t>
+      </w:r>
+      <w:r>
+        <w:t>το διαθέσιμο υλικό που έχει ανεβάσει ο φοιτητής - διδάσκων</w:t>
       </w:r>
       <w:r>
         <w:t>.</w:t>
@@ -767,16 +840,25 @@
         </w:numPr>
       </w:pPr>
       <w:r>
-        <w:t xml:space="preserve">Ο φοιτητής </w:t>
-      </w:r>
-      <w:r>
-        <w:t>επιλέγει</w:t>
-      </w:r>
-      <w:r>
-        <w:t xml:space="preserve"> την ενότητα </w:t>
-      </w:r>
-      <w:r>
-        <w:t>Μηνύματα.</w:t>
+        <w:t>Ο φοιτητής</w:t>
+      </w:r>
+      <w:r>
+        <w:t xml:space="preserve"> βλέπει</w:t>
+      </w:r>
+      <w:r>
+        <w:t xml:space="preserve"> ή κατεβά</w:t>
+      </w:r>
+      <w:r>
+        <w:t>ζ</w:t>
+      </w:r>
+      <w:r>
+        <w:t xml:space="preserve">ει </w:t>
+      </w:r>
+      <w:r>
+        <w:t>το υλικό</w:t>
+      </w:r>
+      <w:r>
+        <w:t>.</w:t>
       </w:r>
     </w:p>
     <w:p>
@@ -788,7 +870,16 @@
         </w:numPr>
       </w:pPr>
       <w:r>
-        <w:t>Ο φοιτητής βλέπει ή στέλνει μηνύματα με τον φοιτητή – διδάσκον και τους υπόλοιπους φοιτητές της ομάδας αν υπάρχουν.</w:t>
+        <w:t xml:space="preserve">Ο φοιτητής </w:t>
+      </w:r>
+      <w:r>
+        <w:t>επιλέγει</w:t>
+      </w:r>
+      <w:r>
+        <w:t xml:space="preserve"> την ενότητα </w:t>
+      </w:r>
+      <w:r>
+        <w:t>Μηνύματα.</w:t>
       </w:r>
     </w:p>
     <w:p>
@@ -800,7 +891,7 @@
         </w:numPr>
       </w:pPr>
       <w:r>
-        <w:t>Ο φοιτητής – διδάσκων επιλέγει την ενότητα Μαθήματα.</w:t>
+        <w:t>Ο φοιτητής βλέπει ή στέλνει μηνύματα με τον φοιτητή – διδάσκον και τους υπόλοιπους φοιτητές της ομάδας αν υπάρχουν.</w:t>
       </w:r>
     </w:p>
     <w:p>
@@ -812,7 +903,7 @@
         </w:numPr>
       </w:pPr>
       <w:r>
-        <w:t>Ο φοιτητής – διδάσκων επιλέγει τις ημερομηνίες και τις ώρες που είναι διαθέσιμος να κάνει μαθήματα.</w:t>
+        <w:t>Ο φοιτητής – διδάσκων επιλέγει την ενότητα Μαθήματα.</w:t>
       </w:r>
     </w:p>
     <w:p>
@@ -824,13 +915,7 @@
         </w:numPr>
       </w:pPr>
       <w:r>
-        <w:t xml:space="preserve">Ο φοιτητής επιλέγει την ενότητα </w:t>
-      </w:r>
-      <w:r>
-        <w:t>Μαθήματα</w:t>
-      </w:r>
-      <w:r>
-        <w:t>.</w:t>
+        <w:t>Ο φοιτητής – διδάσκων επιλέγει τις ημερομηνίες και τις ώρες που είναι διαθέσιμος να κάνει μαθήματα.</w:t>
       </w:r>
     </w:p>
     <w:p>
@@ -842,13 +927,13 @@
         </w:numPr>
       </w:pPr>
       <w:r>
-        <w:t>Ο φοιτητής βλέπει τα προγραμματισμένα μαθήματα και επιλέγει ημερομηνία</w:t>
-      </w:r>
-      <w:r>
-        <w:t xml:space="preserve"> και ώρα</w:t>
-      </w:r>
-      <w:r>
-        <w:t xml:space="preserve"> για επόμενο μάθημα.</w:t>
+        <w:t xml:space="preserve">Ο φοιτητής επιλέγει την ενότητα </w:t>
+      </w:r>
+      <w:r>
+        <w:t>Μαθήματα</w:t>
+      </w:r>
+      <w:r>
+        <w:t>.</w:t>
       </w:r>
     </w:p>
     <w:p>
@@ -860,7 +945,37 @@
         </w:numPr>
       </w:pPr>
       <w:r>
+        <w:t>Ο φοιτητής βλέπει τα προγραμματισμένα μαθήματα και επιλέγει ημερομηνία</w:t>
+      </w:r>
+      <w:r>
+        <w:t xml:space="preserve"> και ώρα</w:t>
+      </w:r>
+      <w:r>
+        <w:t xml:space="preserve"> για επόμενο μάθημα.</w:t>
+      </w:r>
+    </w:p>
+    <w:p>
+      <w:pPr>
+        <w:pStyle w:val="a6"/>
+        <w:numPr>
+          <w:ilvl w:val="0"/>
+          <w:numId w:val="18"/>
+        </w:numPr>
+      </w:pPr>
+      <w:r>
         <w:t>Το σύστημα στέλνει μήνυμα στον φοιτητή – διδάσκον για την ημερομηνία και την ώρα που έχει υποβάλει ο φοιτητής για επόμενο μάθημα.</w:t>
+      </w:r>
+    </w:p>
+    <w:p>
+      <w:pPr>
+        <w:pStyle w:val="a6"/>
+        <w:numPr>
+          <w:ilvl w:val="0"/>
+          <w:numId w:val="18"/>
+        </w:numPr>
+      </w:pPr>
+      <w:r>
+        <w:t>Ο φοιτητής – διδάσκων επιλέγει να δει τα μέλει που έχουν γραφτεί στην ομάδα του.</w:t>
       </w:r>
     </w:p>
     <w:p/>
@@ -887,23 +1002,53 @@
       <w:pPr>
         <w:pStyle w:val="a6"/>
         <w:numPr>
-          <w:ilvl w:val="1"/>
-          <w:numId w:val="19"/>
+          <w:ilvl w:val="2"/>
+          <w:numId w:val="20"/>
         </w:numPr>
       </w:pPr>
       <w:r>
-        <w:t>Ο φοιτητής διδάσκων διαγράφει την ομάδα μελέτης.</w:t>
+        <w:t>Ο φοιτητής</w:t>
+      </w:r>
+      <w:r>
+        <w:t xml:space="preserve"> - </w:t>
+      </w:r>
+      <w:r>
+        <w:t xml:space="preserve">διδάσκων </w:t>
+      </w:r>
+      <w:r>
+        <w:t xml:space="preserve">επιλέγει να </w:t>
+      </w:r>
+      <w:r>
+        <w:t>διαγρά</w:t>
+      </w:r>
+      <w:r>
+        <w:t>ψ</w:t>
+      </w:r>
+      <w:r>
+        <w:t>ει την ομάδα μελέτης.</w:t>
       </w:r>
     </w:p>
     <w:p>
       <w:pPr>
         <w:pStyle w:val="a6"/>
         <w:numPr>
-          <w:ilvl w:val="1"/>
-          <w:numId w:val="19"/>
+          <w:ilvl w:val="2"/>
+          <w:numId w:val="20"/>
         </w:numPr>
       </w:pPr>
       <w:r>
+        <w:t>Το σύστημα εμφανίσει μήνυμα επιβεβαίωσης διαγραφής.</w:t>
+      </w:r>
+    </w:p>
+    <w:p>
+      <w:pPr>
+        <w:pStyle w:val="a6"/>
+        <w:numPr>
+          <w:ilvl w:val="2"/>
+          <w:numId w:val="21"/>
+        </w:numPr>
+      </w:pPr>
+      <w:r>
         <w:t xml:space="preserve">Το σύστημα ενημερώνει τον φοιτητή </w:t>
       </w:r>
       <w:r>
@@ -914,17 +1059,15 @@
       </w:r>
     </w:p>
     <w:p>
-      <w:r>
-        <w:t>1</w:t>
-      </w:r>
-      <w:r>
-        <w:t>.</w:t>
-      </w:r>
-      <w:r>
-        <w:t>3</w:t>
-      </w:r>
-      <w:r>
-        <w:t xml:space="preserve">. Η πρόσβαση στο περιεχόμενο </w:t>
+      <w:pPr>
+        <w:pStyle w:val="a6"/>
+        <w:numPr>
+          <w:ilvl w:val="2"/>
+          <w:numId w:val="21"/>
+        </w:numPr>
+      </w:pPr>
+      <w:r>
+        <w:t xml:space="preserve"> Η πρόσβαση στο περιεχόμενο </w:t>
       </w:r>
       <w:r>
         <w:t>δεν είναι πλέον δι</w:t>
@@ -969,34 +1112,12 @@
       </w:r>
     </w:p>
     <w:p>
-      <w:r>
-        <w:t>2</w:t>
-      </w:r>
-      <w:r>
-        <w:t xml:space="preserve">.1. </w:t>
-      </w:r>
-      <w:r>
-        <w:t>Ο φοιτητής – διδάσκων έχει αποκλείσει κάποιον φοιτητή από την ομάδα</w:t>
-      </w:r>
-    </w:p>
-    <w:p>
-      <w:r>
-        <w:t>2</w:t>
-      </w:r>
-      <w:r>
-        <w:t>.2. Το σύστημα εμποδίζει την είσοδο στο περιβάλλον της ομάδας και εμφανίζει σχετικό μήνυμα</w:t>
-      </w:r>
-      <w:r>
-        <w:t>.</w:t>
-      </w:r>
-    </w:p>
-    <w:p>
-      <w:r>
-        <w:t>2.3. Ο φοιτητής επιστρέφει στην αρχική σελίδα.</w:t>
-      </w:r>
-    </w:p>
-    <w:p>
-      <w:pPr>
+      <w:pPr>
+        <w:pStyle w:val="a6"/>
+        <w:numPr>
+          <w:ilvl w:val="2"/>
+          <w:numId w:val="25"/>
+        </w:numPr>
         <w:rPr>
           <w:b/>
           <w:bCs/>
@@ -1004,9 +1125,20 @@
           <w:szCs w:val="24"/>
         </w:rPr>
       </w:pPr>
-    </w:p>
-    <w:p>
-      <w:pPr>
+      <w:r>
+        <w:t>Ο φοιτητής – διδάσκων έχει αποκλείσει κάποιον φοιτητή από την ομάδα</w:t>
+      </w:r>
+      <w:r>
+        <w:t>.</w:t>
+      </w:r>
+    </w:p>
+    <w:p>
+      <w:pPr>
+        <w:pStyle w:val="a6"/>
+        <w:numPr>
+          <w:ilvl w:val="2"/>
+          <w:numId w:val="25"/>
+        </w:numPr>
         <w:rPr>
           <w:b/>
           <w:bCs/>
@@ -1015,32 +1147,85 @@
         </w:rPr>
       </w:pPr>
       <w:r>
+        <w:t>Το σύστημα εμποδίζει την είσοδο στο περιβάλλον της ομάδας και εμφανίζει σχετικό μήνυμα</w:t>
+      </w:r>
+      <w:r>
+        <w:t>.</w:t>
+      </w:r>
+    </w:p>
+    <w:p>
+      <w:pPr>
+        <w:pStyle w:val="a6"/>
+        <w:numPr>
+          <w:ilvl w:val="2"/>
+          <w:numId w:val="25"/>
+        </w:numPr>
         <w:rPr>
           <w:b/>
           <w:bCs/>
           <w:sz w:val="24"/>
           <w:szCs w:val="24"/>
         </w:rPr>
+      </w:pPr>
+      <w:r>
+        <w:t>Ο φοιτητής επιστρέφει στην αρχική σελίδα.</w:t>
+      </w:r>
+    </w:p>
+    <w:p>
+      <w:pPr>
+        <w:rPr>
+          <w:b/>
+          <w:bCs/>
+          <w:sz w:val="24"/>
+          <w:szCs w:val="24"/>
+        </w:rPr>
+      </w:pPr>
+    </w:p>
+    <w:p>
+      <w:pPr>
+        <w:rPr>
+          <w:b/>
+          <w:bCs/>
+          <w:sz w:val="24"/>
+          <w:szCs w:val="24"/>
+        </w:rPr>
+      </w:pPr>
+      <w:r>
+        <w:rPr>
+          <w:b/>
+          <w:bCs/>
+          <w:sz w:val="24"/>
+          <w:szCs w:val="24"/>
+        </w:rPr>
+        <w:lastRenderedPageBreak/>
         <w:t>Εναλλακτική Ροή 3 – Κλειδωμένες σημειώσεις:</w:t>
       </w:r>
     </w:p>
     <w:p>
-      <w:r>
-        <w:t xml:space="preserve">3.1. Ο φοιτητής – διδάσκων ανεβάζει σημειώσεις και επιλέγει να </w:t>
+      <w:pPr>
+        <w:pStyle w:val="a6"/>
+        <w:numPr>
+          <w:ilvl w:val="2"/>
+          <w:numId w:val="27"/>
+        </w:numPr>
+      </w:pPr>
+      <w:r>
+        <w:t xml:space="preserve">Ο φοιτητής – διδάσκων ανεβάζει σημειώσεις και επιλέγει να </w:t>
       </w:r>
       <w:r>
         <w:t>μπορούν να τις δουν μόνο όσοι έχουν ενεργοποιημένο συνδρομητικό πλάνο.</w:t>
       </w:r>
     </w:p>
     <w:p>
-      <w:r>
-        <w:t xml:space="preserve">3.2. Το σύστημα δεν εμφανίζει τις σημειώσεις σε φοιτητές που δεν </w:t>
-      </w:r>
-      <w:r>
-        <w:t>έχουν ενεργοποιημένο συνδρομητικό πλάνο</w:t>
-      </w:r>
-      <w:r>
-        <w:t>.</w:t>
+      <w:pPr>
+        <w:pStyle w:val="a6"/>
+        <w:numPr>
+          <w:ilvl w:val="2"/>
+          <w:numId w:val="27"/>
+        </w:numPr>
+      </w:pPr>
+      <w:r>
+        <w:t>Το σύστημα δεν εμφανίζει τις σημειώσεις σε φοιτητές που δεν έχουν ενεργοποιημένο συνδρομητικό πλάνο.</w:t>
       </w:r>
     </w:p>
     <w:p/>
@@ -1306,6 +1491,119 @@
     </w:lvl>
   </w:abstractNum>
   <w:abstractNum w:abstractNumId="2" w15:restartNumberingAfterBreak="0">
+    <w:nsid w:val="0AFD46CF"/>
+    <w:multiLevelType w:val="multilevel"/>
+    <w:tmpl w:val="6902CC6A"/>
+    <w:lvl w:ilvl="0">
+      <w:start w:val="6"/>
+      <w:numFmt w:val="decimal"/>
+      <w:lvlText w:val="%1."/>
+      <w:lvlJc w:val="left"/>
+      <w:pPr>
+        <w:ind w:left="504" w:hanging="504"/>
+      </w:pPr>
+      <w:rPr>
+        <w:rFonts w:hint="default"/>
+      </w:rPr>
+    </w:lvl>
+    <w:lvl w:ilvl="1">
+      <w:start w:val="2"/>
+      <w:numFmt w:val="decimal"/>
+      <w:lvlText w:val="%1.%2."/>
+      <w:lvlJc w:val="left"/>
+      <w:pPr>
+        <w:ind w:left="504" w:hanging="504"/>
+      </w:pPr>
+      <w:rPr>
+        <w:rFonts w:hint="default"/>
+      </w:rPr>
+    </w:lvl>
+    <w:lvl w:ilvl="2">
+      <w:start w:val="3"/>
+      <w:numFmt w:val="decimal"/>
+      <w:lvlText w:val="%1.%2.%3."/>
+      <w:lvlJc w:val="left"/>
+      <w:pPr>
+        <w:ind w:left="720" w:hanging="720"/>
+      </w:pPr>
+      <w:rPr>
+        <w:rFonts w:hint="default"/>
+      </w:rPr>
+    </w:lvl>
+    <w:lvl w:ilvl="3">
+      <w:start w:val="1"/>
+      <w:numFmt w:val="decimal"/>
+      <w:lvlText w:val="%1.%2.%3.%4."/>
+      <w:lvlJc w:val="left"/>
+      <w:pPr>
+        <w:ind w:left="720" w:hanging="720"/>
+      </w:pPr>
+      <w:rPr>
+        <w:rFonts w:hint="default"/>
+      </w:rPr>
+    </w:lvl>
+    <w:lvl w:ilvl="4">
+      <w:start w:val="1"/>
+      <w:numFmt w:val="decimal"/>
+      <w:lvlText w:val="%1.%2.%3.%4.%5."/>
+      <w:lvlJc w:val="left"/>
+      <w:pPr>
+        <w:ind w:left="1080" w:hanging="1080"/>
+      </w:pPr>
+      <w:rPr>
+        <w:rFonts w:hint="default"/>
+      </w:rPr>
+    </w:lvl>
+    <w:lvl w:ilvl="5">
+      <w:start w:val="1"/>
+      <w:numFmt w:val="decimal"/>
+      <w:lvlText w:val="%1.%2.%3.%4.%5.%6."/>
+      <w:lvlJc w:val="left"/>
+      <w:pPr>
+        <w:ind w:left="1080" w:hanging="1080"/>
+      </w:pPr>
+      <w:rPr>
+        <w:rFonts w:hint="default"/>
+      </w:rPr>
+    </w:lvl>
+    <w:lvl w:ilvl="6">
+      <w:start w:val="1"/>
+      <w:numFmt w:val="decimal"/>
+      <w:lvlText w:val="%1.%2.%3.%4.%5.%6.%7."/>
+      <w:lvlJc w:val="left"/>
+      <w:pPr>
+        <w:ind w:left="1440" w:hanging="1440"/>
+      </w:pPr>
+      <w:rPr>
+        <w:rFonts w:hint="default"/>
+      </w:rPr>
+    </w:lvl>
+    <w:lvl w:ilvl="7">
+      <w:start w:val="1"/>
+      <w:numFmt w:val="decimal"/>
+      <w:lvlText w:val="%1.%2.%3.%4.%5.%6.%7.%8."/>
+      <w:lvlJc w:val="left"/>
+      <w:pPr>
+        <w:ind w:left="1440" w:hanging="1440"/>
+      </w:pPr>
+      <w:rPr>
+        <w:rFonts w:hint="default"/>
+      </w:rPr>
+    </w:lvl>
+    <w:lvl w:ilvl="8">
+      <w:start w:val="1"/>
+      <w:numFmt w:val="decimal"/>
+      <w:lvlText w:val="%1.%2.%3.%4.%5.%6.%7.%8.%9."/>
+      <w:lvlJc w:val="left"/>
+      <w:pPr>
+        <w:ind w:left="1800" w:hanging="1800"/>
+      </w:pPr>
+      <w:rPr>
+        <w:rFonts w:hint="default"/>
+      </w:rPr>
+    </w:lvl>
+  </w:abstractNum>
+  <w:abstractNum w:abstractNumId="3" w15:restartNumberingAfterBreak="0">
     <w:nsid w:val="15DB1B4D"/>
     <w:multiLevelType w:val="hybridMultilevel"/>
     <w:tmpl w:val="44980148"/>
@@ -1418,7 +1716,7 @@
       </w:rPr>
     </w:lvl>
   </w:abstractNum>
-  <w:abstractNum w:abstractNumId="3" w15:restartNumberingAfterBreak="0">
+  <w:abstractNum w:abstractNumId="4" w15:restartNumberingAfterBreak="0">
     <w:nsid w:val="2358112B"/>
     <w:multiLevelType w:val="hybridMultilevel"/>
     <w:tmpl w:val="A3125982"/>
@@ -1531,7 +1829,120 @@
       </w:rPr>
     </w:lvl>
   </w:abstractNum>
-  <w:abstractNum w:abstractNumId="4" w15:restartNumberingAfterBreak="0">
+  <w:abstractNum w:abstractNumId="5" w15:restartNumberingAfterBreak="0">
+    <w:nsid w:val="2D9A1AD2"/>
+    <w:multiLevelType w:val="multilevel"/>
+    <w:tmpl w:val="6902CC6A"/>
+    <w:lvl w:ilvl="0">
+      <w:start w:val="6"/>
+      <w:numFmt w:val="decimal"/>
+      <w:lvlText w:val="%1."/>
+      <w:lvlJc w:val="left"/>
+      <w:pPr>
+        <w:ind w:left="504" w:hanging="504"/>
+      </w:pPr>
+      <w:rPr>
+        <w:rFonts w:hint="default"/>
+      </w:rPr>
+    </w:lvl>
+    <w:lvl w:ilvl="1">
+      <w:start w:val="2"/>
+      <w:numFmt w:val="decimal"/>
+      <w:lvlText w:val="%1.%2."/>
+      <w:lvlJc w:val="left"/>
+      <w:pPr>
+        <w:ind w:left="504" w:hanging="504"/>
+      </w:pPr>
+      <w:rPr>
+        <w:rFonts w:hint="default"/>
+      </w:rPr>
+    </w:lvl>
+    <w:lvl w:ilvl="2">
+      <w:start w:val="3"/>
+      <w:numFmt w:val="decimal"/>
+      <w:lvlText w:val="%1.%2.%3."/>
+      <w:lvlJc w:val="left"/>
+      <w:pPr>
+        <w:ind w:left="720" w:hanging="720"/>
+      </w:pPr>
+      <w:rPr>
+        <w:rFonts w:hint="default"/>
+      </w:rPr>
+    </w:lvl>
+    <w:lvl w:ilvl="3">
+      <w:start w:val="1"/>
+      <w:numFmt w:val="decimal"/>
+      <w:lvlText w:val="%1.%2.%3.%4."/>
+      <w:lvlJc w:val="left"/>
+      <w:pPr>
+        <w:ind w:left="720" w:hanging="720"/>
+      </w:pPr>
+      <w:rPr>
+        <w:rFonts w:hint="default"/>
+      </w:rPr>
+    </w:lvl>
+    <w:lvl w:ilvl="4">
+      <w:start w:val="1"/>
+      <w:numFmt w:val="decimal"/>
+      <w:lvlText w:val="%1.%2.%3.%4.%5."/>
+      <w:lvlJc w:val="left"/>
+      <w:pPr>
+        <w:ind w:left="1080" w:hanging="1080"/>
+      </w:pPr>
+      <w:rPr>
+        <w:rFonts w:hint="default"/>
+      </w:rPr>
+    </w:lvl>
+    <w:lvl w:ilvl="5">
+      <w:start w:val="1"/>
+      <w:numFmt w:val="decimal"/>
+      <w:lvlText w:val="%1.%2.%3.%4.%5.%6."/>
+      <w:lvlJc w:val="left"/>
+      <w:pPr>
+        <w:ind w:left="1080" w:hanging="1080"/>
+      </w:pPr>
+      <w:rPr>
+        <w:rFonts w:hint="default"/>
+      </w:rPr>
+    </w:lvl>
+    <w:lvl w:ilvl="6">
+      <w:start w:val="1"/>
+      <w:numFmt w:val="decimal"/>
+      <w:lvlText w:val="%1.%2.%3.%4.%5.%6.%7."/>
+      <w:lvlJc w:val="left"/>
+      <w:pPr>
+        <w:ind w:left="1440" w:hanging="1440"/>
+      </w:pPr>
+      <w:rPr>
+        <w:rFonts w:hint="default"/>
+      </w:rPr>
+    </w:lvl>
+    <w:lvl w:ilvl="7">
+      <w:start w:val="1"/>
+      <w:numFmt w:val="decimal"/>
+      <w:lvlText w:val="%1.%2.%3.%4.%5.%6.%7.%8."/>
+      <w:lvlJc w:val="left"/>
+      <w:pPr>
+        <w:ind w:left="1440" w:hanging="1440"/>
+      </w:pPr>
+      <w:rPr>
+        <w:rFonts w:hint="default"/>
+      </w:rPr>
+    </w:lvl>
+    <w:lvl w:ilvl="8">
+      <w:start w:val="1"/>
+      <w:numFmt w:val="decimal"/>
+      <w:lvlText w:val="%1.%2.%3.%4.%5.%6.%7.%8.%9."/>
+      <w:lvlJc w:val="left"/>
+      <w:pPr>
+        <w:ind w:left="1800" w:hanging="1800"/>
+      </w:pPr>
+      <w:rPr>
+        <w:rFonts w:hint="default"/>
+      </w:rPr>
+    </w:lvl>
+  </w:abstractNum>
+  <w:abstractNum w:abstractNumId="6" w15:restartNumberingAfterBreak="0">
     <w:nsid w:val="35431700"/>
     <w:multiLevelType w:val="hybridMultilevel"/>
     <w:tmpl w:val="0FC44CE8"/>
@@ -1620,7 +2031,7 @@
       </w:pPr>
     </w:lvl>
   </w:abstractNum>
-  <w:abstractNum w:abstractNumId="5" w15:restartNumberingAfterBreak="0">
+  <w:abstractNum w:abstractNumId="7" w15:restartNumberingAfterBreak="0">
     <w:nsid w:val="36651098"/>
     <w:multiLevelType w:val="hybridMultilevel"/>
     <w:tmpl w:val="6A8262D0"/>
@@ -1709,7 +2120,7 @@
       </w:pPr>
     </w:lvl>
   </w:abstractNum>
-  <w:abstractNum w:abstractNumId="6" w15:restartNumberingAfterBreak="0">
+  <w:abstractNum w:abstractNumId="8" w15:restartNumberingAfterBreak="0">
     <w:nsid w:val="39AB11FB"/>
     <w:multiLevelType w:val="hybridMultilevel"/>
     <w:tmpl w:val="060AE648"/>
@@ -1822,7 +2233,7 @@
       </w:rPr>
     </w:lvl>
   </w:abstractNum>
-  <w:abstractNum w:abstractNumId="7" w15:restartNumberingAfterBreak="0">
+  <w:abstractNum w:abstractNumId="9" w15:restartNumberingAfterBreak="0">
     <w:nsid w:val="3CC45A5D"/>
     <w:multiLevelType w:val="hybridMultilevel"/>
     <w:tmpl w:val="44B08E94"/>
@@ -1935,7 +2346,7 @@
       </w:rPr>
     </w:lvl>
   </w:abstractNum>
-  <w:abstractNum w:abstractNumId="8" w15:restartNumberingAfterBreak="0">
+  <w:abstractNum w:abstractNumId="10" w15:restartNumberingAfterBreak="0">
     <w:nsid w:val="41662A3E"/>
     <w:multiLevelType w:val="hybridMultilevel"/>
     <w:tmpl w:val="39664C7A"/>
@@ -2024,7 +2435,138 @@
       </w:pPr>
     </w:lvl>
   </w:abstractNum>
-  <w:abstractNum w:abstractNumId="9" w15:restartNumberingAfterBreak="0">
+  <w:abstractNum w:abstractNumId="11" w15:restartNumberingAfterBreak="0">
+    <w:nsid w:val="444F51ED"/>
+    <w:multiLevelType w:val="multilevel"/>
+    <w:tmpl w:val="833C2EB8"/>
+    <w:lvl w:ilvl="0">
+      <w:start w:val="6"/>
+      <w:numFmt w:val="decimal"/>
+      <w:lvlText w:val="%1"/>
+      <w:lvlJc w:val="left"/>
+      <w:pPr>
+        <w:ind w:left="444" w:hanging="444"/>
+      </w:pPr>
+      <w:rPr>
+        <w:rFonts w:hint="default"/>
+        <w:b w:val="0"/>
+        <w:sz w:val="22"/>
+      </w:rPr>
+    </w:lvl>
+    <w:lvl w:ilvl="1">
+      <w:start w:val="2"/>
+      <w:numFmt w:val="decimal"/>
+      <w:lvlText w:val="%1.%2"/>
+      <w:lvlJc w:val="left"/>
+      <w:pPr>
+        <w:ind w:left="444" w:hanging="444"/>
+      </w:pPr>
+      <w:rPr>
+        <w:rFonts w:hint="default"/>
+        <w:b w:val="0"/>
+        <w:sz w:val="22"/>
+      </w:rPr>
+    </w:lvl>
+    <w:lvl w:ilvl="2">
+      <w:start w:val="1"/>
+      <w:numFmt w:val="decimal"/>
+      <w:lvlText w:val="%1.%2.%3"/>
+      <w:lvlJc w:val="left"/>
+      <w:pPr>
+        <w:ind w:left="720" w:hanging="720"/>
+      </w:pPr>
+      <w:rPr>
+        <w:rFonts w:hint="default"/>
+        <w:b w:val="0"/>
+        <w:sz w:val="22"/>
+      </w:rPr>
+    </w:lvl>
+    <w:lvl w:ilvl="3">
+      <w:start w:val="1"/>
+      <w:numFmt w:val="decimal"/>
+      <w:lvlText w:val="%1.%2.%3.%4"/>
+      <w:lvlJc w:val="left"/>
+      <w:pPr>
+        <w:ind w:left="720" w:hanging="720"/>
+      </w:pPr>
+      <w:rPr>
+        <w:rFonts w:hint="default"/>
+        <w:b w:val="0"/>
+        <w:sz w:val="22"/>
+      </w:rPr>
+    </w:lvl>
+    <w:lvl w:ilvl="4">
+      <w:start w:val="1"/>
+      <w:numFmt w:val="decimal"/>
+      <w:lvlText w:val="%1.%2.%3.%4.%5"/>
+      <w:lvlJc w:val="left"/>
+      <w:pPr>
+        <w:ind w:left="1080" w:hanging="1080"/>
+      </w:pPr>
+      <w:rPr>
+        <w:rFonts w:hint="default"/>
+        <w:b w:val="0"/>
+        <w:sz w:val="22"/>
+      </w:rPr>
+    </w:lvl>
+    <w:lvl w:ilvl="5">
+      <w:start w:val="1"/>
+      <w:numFmt w:val="decimal"/>
+      <w:lvlText w:val="%1.%2.%3.%4.%5.%6"/>
+      <w:lvlJc w:val="left"/>
+      <w:pPr>
+        <w:ind w:left="1080" w:hanging="1080"/>
+      </w:pPr>
+      <w:rPr>
+        <w:rFonts w:hint="default"/>
+        <w:b w:val="0"/>
+        <w:sz w:val="22"/>
+      </w:rPr>
+    </w:lvl>
+    <w:lvl w:ilvl="6">
+      <w:start w:val="1"/>
+      <w:numFmt w:val="decimal"/>
+      <w:lvlText w:val="%1.%2.%3.%4.%5.%6.%7"/>
+      <w:lvlJc w:val="left"/>
+      <w:pPr>
+        <w:ind w:left="1440" w:hanging="1440"/>
+      </w:pPr>
+      <w:rPr>
+        <w:rFonts w:hint="default"/>
+        <w:b w:val="0"/>
+        <w:sz w:val="22"/>
+      </w:rPr>
+    </w:lvl>
+    <w:lvl w:ilvl="7">
+      <w:start w:val="1"/>
+      <w:numFmt w:val="decimal"/>
+      <w:lvlText w:val="%1.%2.%3.%4.%5.%6.%7.%8"/>
+      <w:lvlJc w:val="left"/>
+      <w:pPr>
+        <w:ind w:left="1440" w:hanging="1440"/>
+      </w:pPr>
+      <w:rPr>
+        <w:rFonts w:hint="default"/>
+        <w:b w:val="0"/>
+        <w:sz w:val="22"/>
+      </w:rPr>
+    </w:lvl>
+    <w:lvl w:ilvl="8">
+      <w:start w:val="1"/>
+      <w:numFmt w:val="decimal"/>
+      <w:lvlText w:val="%1.%2.%3.%4.%5.%6.%7.%8.%9"/>
+      <w:lvlJc w:val="left"/>
+      <w:pPr>
+        <w:ind w:left="1800" w:hanging="1800"/>
+      </w:pPr>
+      <w:rPr>
+        <w:rFonts w:hint="default"/>
+        <w:b w:val="0"/>
+        <w:sz w:val="22"/>
+      </w:rPr>
+    </w:lvl>
+  </w:abstractNum>
+  <w:abstractNum w:abstractNumId="12" w15:restartNumberingAfterBreak="0">
     <w:nsid w:val="45656E00"/>
     <w:multiLevelType w:val="multilevel"/>
     <w:tmpl w:val="8E9EED1E"/>
@@ -2137,7 +2679,120 @@
       </w:rPr>
     </w:lvl>
   </w:abstractNum>
-  <w:abstractNum w:abstractNumId="10" w15:restartNumberingAfterBreak="0">
+  <w:abstractNum w:abstractNumId="13" w15:restartNumberingAfterBreak="0">
+    <w:nsid w:val="4FA65D6B"/>
+    <w:multiLevelType w:val="hybridMultilevel"/>
+    <w:tmpl w:val="2E3ABD9E"/>
+    <w:lvl w:ilvl="0" w:tplc="04080001">
+      <w:start w:val="1"/>
+      <w:numFmt w:val="bullet"/>
+      <w:lvlText w:val=""/>
+      <w:lvlJc w:val="left"/>
+      <w:pPr>
+        <w:ind w:left="720" w:hanging="360"/>
+      </w:pPr>
+      <w:rPr>
+        <w:rFonts w:ascii="Symbol" w:hAnsi="Symbol" w:hint="default"/>
+      </w:rPr>
+    </w:lvl>
+    <w:lvl w:ilvl="1" w:tplc="04080003" w:tentative="1">
+      <w:start w:val="1"/>
+      <w:numFmt w:val="bullet"/>
+      <w:lvlText w:val="o"/>
+      <w:lvlJc w:val="left"/>
+      <w:pPr>
+        <w:ind w:left="1440" w:hanging="360"/>
+      </w:pPr>
+      <w:rPr>
+        <w:rFonts w:ascii="Courier New" w:hAnsi="Courier New" w:cs="Courier New" w:hint="default"/>
+      </w:rPr>
+    </w:lvl>
+    <w:lvl w:ilvl="2" w:tplc="04080005" w:tentative="1">
+      <w:start w:val="1"/>
+      <w:numFmt w:val="bullet"/>
+      <w:lvlText w:val=""/>
+      <w:lvlJc w:val="left"/>
+      <w:pPr>
+        <w:ind w:left="2160" w:hanging="360"/>
+      </w:pPr>
+      <w:rPr>
+        <w:rFonts w:ascii="Wingdings" w:hAnsi="Wingdings" w:hint="default"/>
+      </w:rPr>
+    </w:lvl>
+    <w:lvl w:ilvl="3" w:tplc="04080001" w:tentative="1">
+      <w:start w:val="1"/>
+      <w:numFmt w:val="bullet"/>
+      <w:lvlText w:val=""/>
+      <w:lvlJc w:val="left"/>
+      <w:pPr>
+        <w:ind w:left="2880" w:hanging="360"/>
+      </w:pPr>
+      <w:rPr>
+        <w:rFonts w:ascii="Symbol" w:hAnsi="Symbol" w:hint="default"/>
+      </w:rPr>
+    </w:lvl>
+    <w:lvl w:ilvl="4" w:tplc="04080003" w:tentative="1">
+      <w:start w:val="1"/>
+      <w:numFmt w:val="bullet"/>
+      <w:lvlText w:val="o"/>
+      <w:lvlJc w:val="left"/>
+      <w:pPr>
+        <w:ind w:left="3600" w:hanging="360"/>
+      </w:pPr>
+      <w:rPr>
+        <w:rFonts w:ascii="Courier New" w:hAnsi="Courier New" w:cs="Courier New" w:hint="default"/>
+      </w:rPr>
+    </w:lvl>
+    <w:lvl w:ilvl="5" w:tplc="04080005" w:tentative="1">
+      <w:start w:val="1"/>
+      <w:numFmt w:val="bullet"/>
+      <w:lvlText w:val=""/>
+      <w:lvlJc w:val="left"/>
+      <w:pPr>
+        <w:ind w:left="4320" w:hanging="360"/>
+      </w:pPr>
+      <w:rPr>
+        <w:rFonts w:ascii="Wingdings" w:hAnsi="Wingdings" w:hint="default"/>
+      </w:rPr>
+    </w:lvl>
+    <w:lvl w:ilvl="6" w:tplc="04080001" w:tentative="1">
+      <w:start w:val="1"/>
+      <w:numFmt w:val="bullet"/>
+      <w:lvlText w:val=""/>
+      <w:lvlJc w:val="left"/>
+      <w:pPr>
+        <w:ind w:left="5040" w:hanging="360"/>
+      </w:pPr>
+      <w:rPr>
+        <w:rFonts w:ascii="Symbol" w:hAnsi="Symbol" w:hint="default"/>
+      </w:rPr>
+    </w:lvl>
+    <w:lvl w:ilvl="7" w:tplc="04080003" w:tentative="1">
+      <w:start w:val="1"/>
+      <w:numFmt w:val="bullet"/>
+      <w:lvlText w:val="o"/>
+      <w:lvlJc w:val="left"/>
+      <w:pPr>
+        <w:ind w:left="5760" w:hanging="360"/>
+      </w:pPr>
+      <w:rPr>
+        <w:rFonts w:ascii="Courier New" w:hAnsi="Courier New" w:cs="Courier New" w:hint="default"/>
+      </w:rPr>
+    </w:lvl>
+    <w:lvl w:ilvl="8" w:tplc="04080005" w:tentative="1">
+      <w:start w:val="1"/>
+      <w:numFmt w:val="bullet"/>
+      <w:lvlText w:val=""/>
+      <w:lvlJc w:val="left"/>
+      <w:pPr>
+        <w:ind w:left="6480" w:hanging="360"/>
+      </w:pPr>
+      <w:rPr>
+        <w:rFonts w:ascii="Wingdings" w:hAnsi="Wingdings" w:hint="default"/>
+      </w:rPr>
+    </w:lvl>
+  </w:abstractNum>
+  <w:abstractNum w:abstractNumId="14" w15:restartNumberingAfterBreak="0">
     <w:nsid w:val="51D81BBB"/>
     <w:multiLevelType w:val="hybridMultilevel"/>
     <w:tmpl w:val="81D40226"/>
@@ -2226,7 +2881,7 @@
       </w:pPr>
     </w:lvl>
   </w:abstractNum>
-  <w:abstractNum w:abstractNumId="11" w15:restartNumberingAfterBreak="0">
+  <w:abstractNum w:abstractNumId="15" w15:restartNumberingAfterBreak="0">
     <w:nsid w:val="5341376F"/>
     <w:multiLevelType w:val="hybridMultilevel"/>
     <w:tmpl w:val="4E5C94B2"/>
@@ -2315,7 +2970,7 @@
       </w:pPr>
     </w:lvl>
   </w:abstractNum>
-  <w:abstractNum w:abstractNumId="12" w15:restartNumberingAfterBreak="0">
+  <w:abstractNum w:abstractNumId="16" w15:restartNumberingAfterBreak="0">
     <w:nsid w:val="53727AF0"/>
     <w:multiLevelType w:val="hybridMultilevel"/>
     <w:tmpl w:val="AED0D4A0"/>
@@ -2404,7 +3059,138 @@
       </w:pPr>
     </w:lvl>
   </w:abstractNum>
-  <w:abstractNum w:abstractNumId="13" w15:restartNumberingAfterBreak="0">
+  <w:abstractNum w:abstractNumId="17" w15:restartNumberingAfterBreak="0">
+    <w:nsid w:val="543F4E2F"/>
+    <w:multiLevelType w:val="multilevel"/>
+    <w:tmpl w:val="833C2EB8"/>
+    <w:lvl w:ilvl="0">
+      <w:start w:val="6"/>
+      <w:numFmt w:val="decimal"/>
+      <w:lvlText w:val="%1"/>
+      <w:lvlJc w:val="left"/>
+      <w:pPr>
+        <w:ind w:left="444" w:hanging="444"/>
+      </w:pPr>
+      <w:rPr>
+        <w:rFonts w:hint="default"/>
+        <w:b w:val="0"/>
+        <w:sz w:val="22"/>
+      </w:rPr>
+    </w:lvl>
+    <w:lvl w:ilvl="1">
+      <w:start w:val="2"/>
+      <w:numFmt w:val="decimal"/>
+      <w:lvlText w:val="%1.%2"/>
+      <w:lvlJc w:val="left"/>
+      <w:pPr>
+        <w:ind w:left="444" w:hanging="444"/>
+      </w:pPr>
+      <w:rPr>
+        <w:rFonts w:hint="default"/>
+        <w:b w:val="0"/>
+        <w:sz w:val="22"/>
+      </w:rPr>
+    </w:lvl>
+    <w:lvl w:ilvl="2">
+      <w:start w:val="1"/>
+      <w:numFmt w:val="decimal"/>
+      <w:lvlText w:val="%1.%2.%3"/>
+      <w:lvlJc w:val="left"/>
+      <w:pPr>
+        <w:ind w:left="720" w:hanging="720"/>
+      </w:pPr>
+      <w:rPr>
+        <w:rFonts w:hint="default"/>
+        <w:b w:val="0"/>
+        <w:sz w:val="22"/>
+      </w:rPr>
+    </w:lvl>
+    <w:lvl w:ilvl="3">
+      <w:start w:val="1"/>
+      <w:numFmt w:val="decimal"/>
+      <w:lvlText w:val="%1.%2.%3.%4"/>
+      <w:lvlJc w:val="left"/>
+      <w:pPr>
+        <w:ind w:left="720" w:hanging="720"/>
+      </w:pPr>
+      <w:rPr>
+        <w:rFonts w:hint="default"/>
+        <w:b w:val="0"/>
+        <w:sz w:val="22"/>
+      </w:rPr>
+    </w:lvl>
+    <w:lvl w:ilvl="4">
+      <w:start w:val="1"/>
+      <w:numFmt w:val="decimal"/>
+      <w:lvlText w:val="%1.%2.%3.%4.%5"/>
+      <w:lvlJc w:val="left"/>
+      <w:pPr>
+        <w:ind w:left="1080" w:hanging="1080"/>
+      </w:pPr>
+      <w:rPr>
+        <w:rFonts w:hint="default"/>
+        <w:b w:val="0"/>
+        <w:sz w:val="22"/>
+      </w:rPr>
+    </w:lvl>
+    <w:lvl w:ilvl="5">
+      <w:start w:val="1"/>
+      <w:numFmt w:val="decimal"/>
+      <w:lvlText w:val="%1.%2.%3.%4.%5.%6"/>
+      <w:lvlJc w:val="left"/>
+      <w:pPr>
+        <w:ind w:left="1080" w:hanging="1080"/>
+      </w:pPr>
+      <w:rPr>
+        <w:rFonts w:hint="default"/>
+        <w:b w:val="0"/>
+        <w:sz w:val="22"/>
+      </w:rPr>
+    </w:lvl>
+    <w:lvl w:ilvl="6">
+      <w:start w:val="1"/>
+      <w:numFmt w:val="decimal"/>
+      <w:lvlText w:val="%1.%2.%3.%4.%5.%6.%7"/>
+      <w:lvlJc w:val="left"/>
+      <w:pPr>
+        <w:ind w:left="1440" w:hanging="1440"/>
+      </w:pPr>
+      <w:rPr>
+        <w:rFonts w:hint="default"/>
+        <w:b w:val="0"/>
+        <w:sz w:val="22"/>
+      </w:rPr>
+    </w:lvl>
+    <w:lvl w:ilvl="7">
+      <w:start w:val="1"/>
+      <w:numFmt w:val="decimal"/>
+      <w:lvlText w:val="%1.%2.%3.%4.%5.%6.%7.%8"/>
+      <w:lvlJc w:val="left"/>
+      <w:pPr>
+        <w:ind w:left="1440" w:hanging="1440"/>
+      </w:pPr>
+      <w:rPr>
+        <w:rFonts w:hint="default"/>
+        <w:b w:val="0"/>
+        <w:sz w:val="22"/>
+      </w:rPr>
+    </w:lvl>
+    <w:lvl w:ilvl="8">
+      <w:start w:val="1"/>
+      <w:numFmt w:val="decimal"/>
+      <w:lvlText w:val="%1.%2.%3.%4.%5.%6.%7.%8.%9"/>
+      <w:lvlJc w:val="left"/>
+      <w:pPr>
+        <w:ind w:left="1800" w:hanging="1800"/>
+      </w:pPr>
+      <w:rPr>
+        <w:rFonts w:hint="default"/>
+        <w:b w:val="0"/>
+        <w:sz w:val="22"/>
+      </w:rPr>
+    </w:lvl>
+  </w:abstractNum>
+  <w:abstractNum w:abstractNumId="18" w15:restartNumberingAfterBreak="0">
     <w:nsid w:val="5689001A"/>
     <w:multiLevelType w:val="hybridMultilevel"/>
     <w:tmpl w:val="FEBABF62"/>
@@ -2517,7 +3303,7 @@
       </w:rPr>
     </w:lvl>
   </w:abstractNum>
-  <w:abstractNum w:abstractNumId="14" w15:restartNumberingAfterBreak="0">
+  <w:abstractNum w:abstractNumId="19" w15:restartNumberingAfterBreak="0">
     <w:nsid w:val="58190AE0"/>
     <w:multiLevelType w:val="hybridMultilevel"/>
     <w:tmpl w:val="CD20B8DA"/>
@@ -2606,7 +3392,7 @@
       </w:pPr>
     </w:lvl>
   </w:abstractNum>
-  <w:abstractNum w:abstractNumId="15" w15:restartNumberingAfterBreak="0">
+  <w:abstractNum w:abstractNumId="20" w15:restartNumberingAfterBreak="0">
     <w:nsid w:val="5F9C1E71"/>
     <w:multiLevelType w:val="hybridMultilevel"/>
     <w:tmpl w:val="4036DB20"/>
@@ -2695,7 +3481,120 @@
       </w:pPr>
     </w:lvl>
   </w:abstractNum>
-  <w:abstractNum w:abstractNumId="16" w15:restartNumberingAfterBreak="0">
+  <w:abstractNum w:abstractNumId="21" w15:restartNumberingAfterBreak="0">
+    <w:nsid w:val="663977CD"/>
+    <w:multiLevelType w:val="multilevel"/>
+    <w:tmpl w:val="8098DE0E"/>
+    <w:lvl w:ilvl="0">
+      <w:start w:val="6"/>
+      <w:numFmt w:val="decimal"/>
+      <w:lvlText w:val="%1."/>
+      <w:lvlJc w:val="left"/>
+      <w:pPr>
+        <w:ind w:left="504" w:hanging="504"/>
+      </w:pPr>
+      <w:rPr>
+        <w:rFonts w:hint="default"/>
+      </w:rPr>
+    </w:lvl>
+    <w:lvl w:ilvl="1">
+      <w:start w:val="3"/>
+      <w:numFmt w:val="decimal"/>
+      <w:lvlText w:val="%1.%2."/>
+      <w:lvlJc w:val="left"/>
+      <w:pPr>
+        <w:ind w:left="504" w:hanging="504"/>
+      </w:pPr>
+      <w:rPr>
+        <w:rFonts w:hint="default"/>
+      </w:rPr>
+    </w:lvl>
+    <w:lvl w:ilvl="2">
+      <w:start w:val="1"/>
+      <w:numFmt w:val="decimal"/>
+      <w:lvlText w:val="%1.%2.%3."/>
+      <w:lvlJc w:val="left"/>
+      <w:pPr>
+        <w:ind w:left="720" w:hanging="720"/>
+      </w:pPr>
+      <w:rPr>
+        <w:rFonts w:hint="default"/>
+      </w:rPr>
+    </w:lvl>
+    <w:lvl w:ilvl="3">
+      <w:start w:val="1"/>
+      <w:numFmt w:val="decimal"/>
+      <w:lvlText w:val="%1.%2.%3.%4."/>
+      <w:lvlJc w:val="left"/>
+      <w:pPr>
+        <w:ind w:left="720" w:hanging="720"/>
+      </w:pPr>
+      <w:rPr>
+        <w:rFonts w:hint="default"/>
+      </w:rPr>
+    </w:lvl>
+    <w:lvl w:ilvl="4">
+      <w:start w:val="1"/>
+      <w:numFmt w:val="decimal"/>
+      <w:lvlText w:val="%1.%2.%3.%4.%5."/>
+      <w:lvlJc w:val="left"/>
+      <w:pPr>
+        <w:ind w:left="1080" w:hanging="1080"/>
+      </w:pPr>
+      <w:rPr>
+        <w:rFonts w:hint="default"/>
+      </w:rPr>
+    </w:lvl>
+    <w:lvl w:ilvl="5">
+      <w:start w:val="1"/>
+      <w:numFmt w:val="decimal"/>
+      <w:lvlText w:val="%1.%2.%3.%4.%5.%6."/>
+      <w:lvlJc w:val="left"/>
+      <w:pPr>
+        <w:ind w:left="1080" w:hanging="1080"/>
+      </w:pPr>
+      <w:rPr>
+        <w:rFonts w:hint="default"/>
+      </w:rPr>
+    </w:lvl>
+    <w:lvl w:ilvl="6">
+      <w:start w:val="1"/>
+      <w:numFmt w:val="decimal"/>
+      <w:lvlText w:val="%1.%2.%3.%4.%5.%6.%7."/>
+      <w:lvlJc w:val="left"/>
+      <w:pPr>
+        <w:ind w:left="1440" w:hanging="1440"/>
+      </w:pPr>
+      <w:rPr>
+        <w:rFonts w:hint="default"/>
+      </w:rPr>
+    </w:lvl>
+    <w:lvl w:ilvl="7">
+      <w:start w:val="1"/>
+      <w:numFmt w:val="decimal"/>
+      <w:lvlText w:val="%1.%2.%3.%4.%5.%6.%7.%8."/>
+      <w:lvlJc w:val="left"/>
+      <w:pPr>
+        <w:ind w:left="1440" w:hanging="1440"/>
+      </w:pPr>
+      <w:rPr>
+        <w:rFonts w:hint="default"/>
+      </w:rPr>
+    </w:lvl>
+    <w:lvl w:ilvl="8">
+      <w:start w:val="1"/>
+      <w:numFmt w:val="decimal"/>
+      <w:lvlText w:val="%1.%2.%3.%4.%5.%6.%7.%8.%9."/>
+      <w:lvlJc w:val="left"/>
+      <w:pPr>
+        <w:ind w:left="1800" w:hanging="1800"/>
+      </w:pPr>
+      <w:rPr>
+        <w:rFonts w:hint="default"/>
+      </w:rPr>
+    </w:lvl>
+  </w:abstractNum>
+  <w:abstractNum w:abstractNumId="22" w15:restartNumberingAfterBreak="0">
     <w:nsid w:val="6A9062AA"/>
     <w:multiLevelType w:val="hybridMultilevel"/>
     <w:tmpl w:val="E49CE0D8"/>
@@ -2808,7 +3707,120 @@
       </w:rPr>
     </w:lvl>
   </w:abstractNum>
-  <w:abstractNum w:abstractNumId="17" w15:restartNumberingAfterBreak="0">
+  <w:abstractNum w:abstractNumId="23" w15:restartNumberingAfterBreak="0">
+    <w:nsid w:val="78B81020"/>
+    <w:multiLevelType w:val="multilevel"/>
+    <w:tmpl w:val="9656D28E"/>
+    <w:lvl w:ilvl="0">
+      <w:start w:val="6"/>
+      <w:numFmt w:val="decimal"/>
+      <w:lvlText w:val="%1."/>
+      <w:lvlJc w:val="left"/>
+      <w:pPr>
+        <w:ind w:left="504" w:hanging="504"/>
+      </w:pPr>
+      <w:rPr>
+        <w:rFonts w:hint="default"/>
+      </w:rPr>
+    </w:lvl>
+    <w:lvl w:ilvl="1">
+      <w:start w:val="1"/>
+      <w:numFmt w:val="decimal"/>
+      <w:lvlText w:val="%1.%2."/>
+      <w:lvlJc w:val="left"/>
+      <w:pPr>
+        <w:ind w:left="504" w:hanging="504"/>
+      </w:pPr>
+      <w:rPr>
+        <w:rFonts w:hint="default"/>
+      </w:rPr>
+    </w:lvl>
+    <w:lvl w:ilvl="2">
+      <w:start w:val="1"/>
+      <w:numFmt w:val="decimal"/>
+      <w:lvlText w:val="%1.%2.%3."/>
+      <w:lvlJc w:val="left"/>
+      <w:pPr>
+        <w:ind w:left="720" w:hanging="720"/>
+      </w:pPr>
+      <w:rPr>
+        <w:rFonts w:hint="default"/>
+      </w:rPr>
+    </w:lvl>
+    <w:lvl w:ilvl="3">
+      <w:start w:val="1"/>
+      <w:numFmt w:val="decimal"/>
+      <w:lvlText w:val="%1.%2.%3.%4."/>
+      <w:lvlJc w:val="left"/>
+      <w:pPr>
+        <w:ind w:left="720" w:hanging="720"/>
+      </w:pPr>
+      <w:rPr>
+        <w:rFonts w:hint="default"/>
+      </w:rPr>
+    </w:lvl>
+    <w:lvl w:ilvl="4">
+      <w:start w:val="1"/>
+      <w:numFmt w:val="decimal"/>
+      <w:lvlText w:val="%1.%2.%3.%4.%5."/>
+      <w:lvlJc w:val="left"/>
+      <w:pPr>
+        <w:ind w:left="1080" w:hanging="1080"/>
+      </w:pPr>
+      <w:rPr>
+        <w:rFonts w:hint="default"/>
+      </w:rPr>
+    </w:lvl>
+    <w:lvl w:ilvl="5">
+      <w:start w:val="1"/>
+      <w:numFmt w:val="decimal"/>
+      <w:lvlText w:val="%1.%2.%3.%4.%5.%6."/>
+      <w:lvlJc w:val="left"/>
+      <w:pPr>
+        <w:ind w:left="1080" w:hanging="1080"/>
+      </w:pPr>
+      <w:rPr>
+        <w:rFonts w:hint="default"/>
+      </w:rPr>
+    </w:lvl>
+    <w:lvl w:ilvl="6">
+      <w:start w:val="1"/>
+      <w:numFmt w:val="decimal"/>
+      <w:lvlText w:val="%1.%2.%3.%4.%5.%6.%7."/>
+      <w:lvlJc w:val="left"/>
+      <w:pPr>
+        <w:ind w:left="1440" w:hanging="1440"/>
+      </w:pPr>
+      <w:rPr>
+        <w:rFonts w:hint="default"/>
+      </w:rPr>
+    </w:lvl>
+    <w:lvl w:ilvl="7">
+      <w:start w:val="1"/>
+      <w:numFmt w:val="decimal"/>
+      <w:lvlText w:val="%1.%2.%3.%4.%5.%6.%7.%8."/>
+      <w:lvlJc w:val="left"/>
+      <w:pPr>
+        <w:ind w:left="1440" w:hanging="1440"/>
+      </w:pPr>
+      <w:rPr>
+        <w:rFonts w:hint="default"/>
+      </w:rPr>
+    </w:lvl>
+    <w:lvl w:ilvl="8">
+      <w:start w:val="1"/>
+      <w:numFmt w:val="decimal"/>
+      <w:lvlText w:val="%1.%2.%3.%4.%5.%6.%7.%8.%9."/>
+      <w:lvlJc w:val="left"/>
+      <w:pPr>
+        <w:ind w:left="1800" w:hanging="1800"/>
+      </w:pPr>
+      <w:rPr>
+        <w:rFonts w:hint="default"/>
+      </w:rPr>
+    </w:lvl>
+  </w:abstractNum>
+  <w:abstractNum w:abstractNumId="24" w15:restartNumberingAfterBreak="0">
     <w:nsid w:val="7909287A"/>
     <w:multiLevelType w:val="hybridMultilevel"/>
     <w:tmpl w:val="354AA85E"/>
@@ -2921,7 +3933,120 @@
       </w:rPr>
     </w:lvl>
   </w:abstractNum>
-  <w:abstractNum w:abstractNumId="18" w15:restartNumberingAfterBreak="0">
+  <w:abstractNum w:abstractNumId="25" w15:restartNumberingAfterBreak="0">
+    <w:nsid w:val="7D48056B"/>
+    <w:multiLevelType w:val="multilevel"/>
+    <w:tmpl w:val="6902CC6A"/>
+    <w:lvl w:ilvl="0">
+      <w:start w:val="6"/>
+      <w:numFmt w:val="decimal"/>
+      <w:lvlText w:val="%1."/>
+      <w:lvlJc w:val="left"/>
+      <w:pPr>
+        <w:ind w:left="504" w:hanging="504"/>
+      </w:pPr>
+      <w:rPr>
+        <w:rFonts w:hint="default"/>
+      </w:rPr>
+    </w:lvl>
+    <w:lvl w:ilvl="1">
+      <w:start w:val="2"/>
+      <w:numFmt w:val="decimal"/>
+      <w:lvlText w:val="%1.%2."/>
+      <w:lvlJc w:val="left"/>
+      <w:pPr>
+        <w:ind w:left="504" w:hanging="504"/>
+      </w:pPr>
+      <w:rPr>
+        <w:rFonts w:hint="default"/>
+      </w:rPr>
+    </w:lvl>
+    <w:lvl w:ilvl="2">
+      <w:start w:val="3"/>
+      <w:numFmt w:val="decimal"/>
+      <w:lvlText w:val="%1.%2.%3."/>
+      <w:lvlJc w:val="left"/>
+      <w:pPr>
+        <w:ind w:left="720" w:hanging="720"/>
+      </w:pPr>
+      <w:rPr>
+        <w:rFonts w:hint="default"/>
+      </w:rPr>
+    </w:lvl>
+    <w:lvl w:ilvl="3">
+      <w:start w:val="1"/>
+      <w:numFmt w:val="decimal"/>
+      <w:lvlText w:val="%1.%2.%3.%4."/>
+      <w:lvlJc w:val="left"/>
+      <w:pPr>
+        <w:ind w:left="720" w:hanging="720"/>
+      </w:pPr>
+      <w:rPr>
+        <w:rFonts w:hint="default"/>
+      </w:rPr>
+    </w:lvl>
+    <w:lvl w:ilvl="4">
+      <w:start w:val="1"/>
+      <w:numFmt w:val="decimal"/>
+      <w:lvlText w:val="%1.%2.%3.%4.%5."/>
+      <w:lvlJc w:val="left"/>
+      <w:pPr>
+        <w:ind w:left="1080" w:hanging="1080"/>
+      </w:pPr>
+      <w:rPr>
+        <w:rFonts w:hint="default"/>
+      </w:rPr>
+    </w:lvl>
+    <w:lvl w:ilvl="5">
+      <w:start w:val="1"/>
+      <w:numFmt w:val="decimal"/>
+      <w:lvlText w:val="%1.%2.%3.%4.%5.%6."/>
+      <w:lvlJc w:val="left"/>
+      <w:pPr>
+        <w:ind w:left="1080" w:hanging="1080"/>
+      </w:pPr>
+      <w:rPr>
+        <w:rFonts w:hint="default"/>
+      </w:rPr>
+    </w:lvl>
+    <w:lvl w:ilvl="6">
+      <w:start w:val="1"/>
+      <w:numFmt w:val="decimal"/>
+      <w:lvlText w:val="%1.%2.%3.%4.%5.%6.%7."/>
+      <w:lvlJc w:val="left"/>
+      <w:pPr>
+        <w:ind w:left="1440" w:hanging="1440"/>
+      </w:pPr>
+      <w:rPr>
+        <w:rFonts w:hint="default"/>
+      </w:rPr>
+    </w:lvl>
+    <w:lvl w:ilvl="7">
+      <w:start w:val="1"/>
+      <w:numFmt w:val="decimal"/>
+      <w:lvlText w:val="%1.%2.%3.%4.%5.%6.%7.%8."/>
+      <w:lvlJc w:val="left"/>
+      <w:pPr>
+        <w:ind w:left="1440" w:hanging="1440"/>
+      </w:pPr>
+      <w:rPr>
+        <w:rFonts w:hint="default"/>
+      </w:rPr>
+    </w:lvl>
+    <w:lvl w:ilvl="8">
+      <w:start w:val="1"/>
+      <w:numFmt w:val="decimal"/>
+      <w:lvlText w:val="%1.%2.%3.%4.%5.%6.%7.%8.%9."/>
+      <w:lvlJc w:val="left"/>
+      <w:pPr>
+        <w:ind w:left="1800" w:hanging="1800"/>
+      </w:pPr>
+      <w:rPr>
+        <w:rFonts w:hint="default"/>
+      </w:rPr>
+    </w:lvl>
+  </w:abstractNum>
+  <w:abstractNum w:abstractNumId="26" w15:restartNumberingAfterBreak="0">
     <w:nsid w:val="7EB77905"/>
     <w:multiLevelType w:val="hybridMultilevel"/>
     <w:tmpl w:val="81C26B8C"/>
@@ -3014,61 +4139,85 @@
     </w:lvl>
   </w:abstractNum>
   <w:num w:numId="1" w16cid:durableId="936911792">
+    <w:abstractNumId w:val="14"/>
+  </w:num>
+  <w:num w:numId="2" w16cid:durableId="1238710739">
+    <w:abstractNumId w:val="16"/>
+  </w:num>
+  <w:num w:numId="3" w16cid:durableId="49352352">
+    <w:abstractNumId w:val="7"/>
+  </w:num>
+  <w:num w:numId="4" w16cid:durableId="433483129">
+    <w:abstractNumId w:val="15"/>
+  </w:num>
+  <w:num w:numId="5" w16cid:durableId="1810898188">
+    <w:abstractNumId w:val="6"/>
+  </w:num>
+  <w:num w:numId="6" w16cid:durableId="143741110">
     <w:abstractNumId w:val="10"/>
   </w:num>
-  <w:num w:numId="2" w16cid:durableId="1238710739">
-    <w:abstractNumId w:val="12"/>
-  </w:num>
-  <w:num w:numId="3" w16cid:durableId="49352352">
-    <w:abstractNumId w:val="5"/>
-  </w:num>
-  <w:num w:numId="4" w16cid:durableId="433483129">
-    <w:abstractNumId w:val="11"/>
-  </w:num>
-  <w:num w:numId="5" w16cid:durableId="1810898188">
-    <w:abstractNumId w:val="4"/>
-  </w:num>
-  <w:num w:numId="6" w16cid:durableId="143741110">
-    <w:abstractNumId w:val="8"/>
-  </w:num>
   <w:num w:numId="7" w16cid:durableId="1084572054">
-    <w:abstractNumId w:val="14"/>
+    <w:abstractNumId w:val="19"/>
   </w:num>
   <w:num w:numId="8" w16cid:durableId="261189112">
     <w:abstractNumId w:val="0"/>
   </w:num>
   <w:num w:numId="9" w16cid:durableId="586038406">
-    <w:abstractNumId w:val="15"/>
+    <w:abstractNumId w:val="20"/>
   </w:num>
   <w:num w:numId="10" w16cid:durableId="801459237">
-    <w:abstractNumId w:val="16"/>
+    <w:abstractNumId w:val="22"/>
   </w:num>
   <w:num w:numId="11" w16cid:durableId="301693738">
-    <w:abstractNumId w:val="13"/>
+    <w:abstractNumId w:val="18"/>
   </w:num>
   <w:num w:numId="12" w16cid:durableId="1881939363">
-    <w:abstractNumId w:val="7"/>
+    <w:abstractNumId w:val="9"/>
   </w:num>
   <w:num w:numId="13" w16cid:durableId="983850748">
-    <w:abstractNumId w:val="3"/>
+    <w:abstractNumId w:val="4"/>
   </w:num>
   <w:num w:numId="14" w16cid:durableId="971322128">
-    <w:abstractNumId w:val="6"/>
+    <w:abstractNumId w:val="8"/>
   </w:num>
   <w:num w:numId="15" w16cid:durableId="682122600">
-    <w:abstractNumId w:val="2"/>
+    <w:abstractNumId w:val="3"/>
   </w:num>
   <w:num w:numId="16" w16cid:durableId="379284493">
     <w:abstractNumId w:val="1"/>
   </w:num>
   <w:num w:numId="17" w16cid:durableId="1046560498">
+    <w:abstractNumId w:val="24"/>
+  </w:num>
+  <w:num w:numId="18" w16cid:durableId="1662583827">
+    <w:abstractNumId w:val="26"/>
+  </w:num>
+  <w:num w:numId="19" w16cid:durableId="424886419">
+    <w:abstractNumId w:val="12"/>
+  </w:num>
+  <w:num w:numId="20" w16cid:durableId="627666273">
+    <w:abstractNumId w:val="23"/>
+  </w:num>
+  <w:num w:numId="21" w16cid:durableId="999693733">
+    <w:abstractNumId w:val="2"/>
+  </w:num>
+  <w:num w:numId="22" w16cid:durableId="619191262">
+    <w:abstractNumId w:val="13"/>
+  </w:num>
+  <w:num w:numId="23" w16cid:durableId="1122115469">
+    <w:abstractNumId w:val="5"/>
+  </w:num>
+  <w:num w:numId="24" w16cid:durableId="556085400">
+    <w:abstractNumId w:val="25"/>
+  </w:num>
+  <w:num w:numId="25" w16cid:durableId="1350253932">
+    <w:abstractNumId w:val="11"/>
+  </w:num>
+  <w:num w:numId="26" w16cid:durableId="620720627">
     <w:abstractNumId w:val="17"/>
   </w:num>
-  <w:num w:numId="18" w16cid:durableId="1662583827">
-    <w:abstractNumId w:val="18"/>
-  </w:num>
-  <w:num w:numId="19" w16cid:durableId="424886419">
-    <w:abstractNumId w:val="9"/>
+  <w:num w:numId="27" w16cid:durableId="829492146">
+    <w:abstractNumId w:val="21"/>
   </w:num>
 </w:numbering>
 </file>

--- a/1/Use-Case Diagrams/ΠΕΡΙΠΤΩΣΗ ΧΡΗΣΗΣ 5,6 v0.2.docx
+++ b/1/Use-Case Diagrams/ΠΕΡΙΠΤΩΣΗ ΧΡΗΣΗΣ 5,6 v0.2.docx
@@ -23,98 +23,16 @@
     <w:p>
       <w:pPr>
         <w:ind w:left="360"/>
+      </w:pPr>
+    </w:p>
+    <w:p>
+      <w:pPr>
         <w:rPr>
           <w:b/>
           <w:bCs/>
           <w:sz w:val="24"/>
           <w:szCs w:val="24"/>
-        </w:rPr>
-      </w:pPr>
-      <w:r>
-        <w:rPr>
-          <w:b/>
-          <w:bCs/>
-          <w:sz w:val="24"/>
-          <w:szCs w:val="24"/>
-        </w:rPr>
-        <w:t>Περιγραφή:</w:t>
-      </w:r>
-    </w:p>
-    <w:p>
-      <w:pPr>
-        <w:ind w:left="360"/>
-      </w:pPr>
-      <w:r>
-        <w:t>Ο χρήστης αφού συνδεθεί στην υπηρεσία έχει την δυνατότητα να δει το προφίλ του και να το επεξεργαστεί</w:t>
-      </w:r>
-      <w:r>
-        <w:t>.</w:t>
-      </w:r>
-      <w:r>
-        <w:t xml:space="preserve"> </w:t>
-      </w:r>
-      <w:r>
-        <w:t>Πατώντας το κουμπί</w:t>
-      </w:r>
-      <w:r>
-        <w:t xml:space="preserve"> </w:t>
-      </w:r>
-      <w:r>
-        <w:t>«Ε</w:t>
-      </w:r>
-      <w:r>
-        <w:t>πεξεργασία προφίλ</w:t>
-      </w:r>
-      <w:r>
-        <w:t>»</w:t>
-      </w:r>
-      <w:r>
-        <w:t xml:space="preserve"> </w:t>
-      </w:r>
-      <w:r>
-        <w:t>στο παράθυρο Προφίλ, και αφού το σύστημα ελέγξει ότι ο χρήστης είναι συνδεδεμένος, ανοίγει ένα νέο παράθυρο όπου φαίνονται τα πεδία με τα στοιχεία του.</w:t>
-      </w:r>
-    </w:p>
-    <w:p>
-      <w:pPr>
-        <w:ind w:left="360"/>
-        <w:rPr>
-          <w:b/>
-          <w:bCs/>
-          <w:sz w:val="24"/>
-          <w:szCs w:val="24"/>
-        </w:rPr>
-      </w:pPr>
-      <w:r>
-        <w:rPr>
-          <w:b/>
-          <w:bCs/>
-          <w:sz w:val="24"/>
-          <w:szCs w:val="24"/>
-        </w:rPr>
-        <w:t xml:space="preserve">Προϋποθέσεις: </w:t>
-      </w:r>
-    </w:p>
-    <w:p>
-      <w:pPr>
-        <w:ind w:left="360"/>
-      </w:pPr>
-      <w:r>
-        <w:t>Ο χρήστης να είναι συνδεδεμένος στο σύστημα.</w:t>
-      </w:r>
-    </w:p>
-    <w:p>
-      <w:pPr>
-        <w:ind w:left="360"/>
-      </w:pPr>
-    </w:p>
-    <w:p>
-      <w:pPr>
-        <w:rPr>
-          <w:b/>
-          <w:bCs/>
-          <w:sz w:val="24"/>
-          <w:szCs w:val="24"/>
+          <w:lang w:val="en-US"/>
         </w:rPr>
       </w:pPr>
       <w:r>
@@ -129,32 +47,6 @@
     </w:p>
     <w:p>
       <w:pPr>
-        <w:ind w:left="360"/>
-      </w:pPr>
-      <w:r>
-        <w:t xml:space="preserve">1.    </w:t>
-      </w:r>
-      <w:r>
-        <w:t xml:space="preserve">Το σύστημα εμφανίζει το παράθυρο «Επεξεργασία Προφίλ», με συμπληρωμένα τα </w:t>
-      </w:r>
-      <w:r>
-        <w:t xml:space="preserve">         </w:t>
-      </w:r>
-      <w:r>
-        <w:tab/>
-      </w:r>
-      <w:r>
-        <w:t xml:space="preserve">πεδία: Όνομα, Επώνυμο, Email, Εικόνα Προφίλ, Βιογραφικό, Τηλέφωνο, Τοποθεσία, </w:t>
-      </w:r>
-      <w:r>
-        <w:tab/>
-      </w:r>
-      <w:r>
-        <w:t>Προτιμώμενη γλώσσα.</w:t>
-      </w:r>
-    </w:p>
-    <w:p>
-      <w:pPr>
         <w:pStyle w:val="a6"/>
         <w:numPr>
           <w:ilvl w:val="0"/>
@@ -162,7 +54,19 @@
         </w:numPr>
       </w:pPr>
       <w:r>
-        <w:t>Ο χρήστης επιλέγει το πεδίο ή τα πεδία που θέλει να επεξεργαστεί.</w:t>
+        <w:t xml:space="preserve">Ο </w:t>
+      </w:r>
+      <w:r>
+        <w:t>χ</w:t>
+      </w:r>
+      <w:r>
+        <w:t>ρήστης επιλέγει το προφίλ του</w:t>
+      </w:r>
+      <w:r>
+        <w:t xml:space="preserve"> από την κεντρική οθόνη</w:t>
+      </w:r>
+      <w:r>
+        <w:t>.</w:t>
       </w:r>
     </w:p>
     <w:p>
@@ -174,25 +78,10 @@
         </w:numPr>
       </w:pPr>
       <w:r>
-        <w:rPr>
-          <w:lang w:val="en-US"/>
-        </w:rPr>
-        <w:t>O</w:t>
-      </w:r>
-      <w:r>
-        <w:t xml:space="preserve"> χρήστης επιλ</w:t>
-      </w:r>
-      <w:r>
-        <w:t>έγ</w:t>
-      </w:r>
-      <w:r>
-        <w:t>ει αλλαγή φωτογραφίας</w:t>
-      </w:r>
-      <w:r>
-        <w:t xml:space="preserve"> και</w:t>
-      </w:r>
-      <w:r>
-        <w:t xml:space="preserve"> ενεργοποιείται λειτουργία μεταφόρτωσης αρχείου με δυνατότητα προεπισκόπησης.</w:t>
+        <w:t xml:space="preserve">Το σύστημα </w:t>
+      </w:r>
+      <w:r>
+        <w:t>αντλεί τα δεδομένα του χρήστη</w:t>
       </w:r>
     </w:p>
     <w:p>
@@ -204,7 +93,22 @@
         </w:numPr>
       </w:pPr>
       <w:r>
-        <w:t>Γίνεται έλεγχος μεγέθους (π.χ. μέγιστο 5MB) και τύπου αρχείου (π.χ. .jpg, .png).</w:t>
+        <w:t xml:space="preserve">Το σύστημα </w:t>
+      </w:r>
+      <w:r>
+        <w:t>εμφανίζει</w:t>
+      </w:r>
+      <w:r>
+        <w:t xml:space="preserve"> </w:t>
+      </w:r>
+      <w:r>
+        <w:t>συμπληρωμένα τα</w:t>
+      </w:r>
+      <w:r>
+        <w:t xml:space="preserve"> </w:t>
+      </w:r>
+      <w:r>
+        <w:t>πεδία: Όνομα, Επώνυμο, Email, Εικόνα Προφίλ, Βιογραφικό, Τηλέφωνο.</w:t>
       </w:r>
     </w:p>
     <w:p>
@@ -216,7 +120,7 @@
         </w:numPr>
       </w:pPr>
       <w:r>
-        <w:t>Ο χρήστης αποθηκεύει τις αλλαγές που επέλεξε να κάνει.</w:t>
+        <w:t>Ο χρήστης επιλέγει να επεξεργαστεί τα στοιχεία του.</w:t>
       </w:r>
     </w:p>
     <w:p>
@@ -228,58 +132,7 @@
         </w:numPr>
       </w:pPr>
       <w:r>
-        <w:t>Το σύστημα ελέγχει την εγκυρότητα όλων των πεδίων</w:t>
-      </w:r>
-      <w:r>
-        <w:t>.</w:t>
-      </w:r>
-      <w:r>
-        <w:t xml:space="preserve"> Τ</w:t>
-      </w:r>
-      <w:r>
-        <w:t xml:space="preserve">ο </w:t>
-      </w:r>
-      <w:r>
-        <w:t>email</w:t>
-      </w:r>
-      <w:r>
-        <w:t xml:space="preserve"> πρέπει να</w:t>
-      </w:r>
-      <w:r>
-        <w:t xml:space="preserve"> είναι σε σωστή μορφή</w:t>
-      </w:r>
-      <w:r>
-        <w:t>,</w:t>
-      </w:r>
-      <w:r>
-        <w:t xml:space="preserve"> ο</w:t>
-      </w:r>
-      <w:r>
-        <w:t xml:space="preserve"> αριθμός τηλεφώνου</w:t>
-      </w:r>
-      <w:r>
-        <w:t xml:space="preserve"> πρέπει</w:t>
-      </w:r>
-      <w:r>
-        <w:t xml:space="preserve"> </w:t>
-      </w:r>
-      <w:r>
-        <w:t xml:space="preserve">να </w:t>
-      </w:r>
-      <w:r>
-        <w:t>αποτελείται από 10 ψηφία και το</w:t>
-      </w:r>
-      <w:r>
-        <w:t xml:space="preserve"> βιογραφικού</w:t>
-      </w:r>
-      <w:r>
-        <w:t xml:space="preserve"> δεν </w:t>
-      </w:r>
-      <w:r>
-        <w:t xml:space="preserve">πρέπει να </w:t>
-      </w:r>
-      <w:r>
-        <w:t>ξεπερνάει το μήκος που απαιτεί το σύστημα.</w:t>
+        <w:t>Το σύστημα τον οδηγεί στην σελίδα επεξεργασίας όπου συμπληρώνει τα πεδία.</w:t>
       </w:r>
     </w:p>
     <w:p>
@@ -291,7 +144,7 @@
         </w:numPr>
       </w:pPr>
       <w:r>
-        <w:t>Επιβεβαιώνει ότι δεν υπάρχουν ύποπτες λέξεις στο βιογραφικό (π.χ. spam, HTML tags).</w:t>
+        <w:t>Ο χρήστης επιλέγει το πεδίο ή τα πεδία που θέλει να επεξεργαστεί.</w:t>
       </w:r>
     </w:p>
     <w:p>
@@ -303,19 +156,7 @@
         </w:numPr>
       </w:pPr>
       <w:r>
-        <w:t xml:space="preserve">Ελέγχει αν το νέο </w:t>
-      </w:r>
-      <w:r>
-        <w:t xml:space="preserve">όνομα χρήστη και το </w:t>
-      </w:r>
-      <w:r>
-        <w:t>email είναι ήδη καταχωρημέν</w:t>
-      </w:r>
-      <w:r>
-        <w:t>α</w:t>
-      </w:r>
-      <w:r>
-        <w:t xml:space="preserve"> από άλλον χρήστη.</w:t>
+        <w:t>Ο χρήστης αποθηκεύει τις αλλαγές που επέλεξε να κάνει.</w:t>
       </w:r>
     </w:p>
     <w:p>
@@ -327,13 +168,58 @@
         </w:numPr>
       </w:pPr>
       <w:r>
-        <w:t>Αν όλα είναι έγκυρα, αποθηκεύει τις αλλαγές</w:t>
-      </w:r>
-      <w:r>
-        <w:t xml:space="preserve"> και ενημερώνει την βάση με τα νέα στοιχεία</w:t>
+        <w:t>Το σύστημα ελέγχει την εγκυρότητα όλων των πεδίων</w:t>
       </w:r>
       <w:r>
         <w:t>.</w:t>
+      </w:r>
+      <w:r>
+        <w:t xml:space="preserve"> Τ</w:t>
+      </w:r>
+      <w:r>
+        <w:t xml:space="preserve">ο </w:t>
+      </w:r>
+      <w:r>
+        <w:t>email</w:t>
+      </w:r>
+      <w:r>
+        <w:t xml:space="preserve"> πρέπει να</w:t>
+      </w:r>
+      <w:r>
+        <w:t xml:space="preserve"> είναι σε σωστή μορφή</w:t>
+      </w:r>
+      <w:r>
+        <w:t>,</w:t>
+      </w:r>
+      <w:r>
+        <w:t xml:space="preserve"> ο</w:t>
+      </w:r>
+      <w:r>
+        <w:t xml:space="preserve"> αριθμός τηλεφώνου</w:t>
+      </w:r>
+      <w:r>
+        <w:t xml:space="preserve"> πρέπει</w:t>
+      </w:r>
+      <w:r>
+        <w:t xml:space="preserve"> </w:t>
+      </w:r>
+      <w:r>
+        <w:t xml:space="preserve">να </w:t>
+      </w:r>
+      <w:r>
+        <w:t>αποτελείται από 10 ψηφία και το</w:t>
+      </w:r>
+      <w:r>
+        <w:t xml:space="preserve"> βιογραφικού</w:t>
+      </w:r>
+      <w:r>
+        <w:t xml:space="preserve"> δεν </w:t>
+      </w:r>
+      <w:r>
+        <w:t xml:space="preserve">πρέπει να </w:t>
+      </w:r>
+      <w:r>
+        <w:t>ξεπερνάει το μήκος που απαιτεί το σύστημα.</w:t>
       </w:r>
     </w:p>
     <w:p>
@@ -345,150 +231,37 @@
         </w:numPr>
       </w:pPr>
       <w:r>
-        <w:t>Ο χρήστης επιστρέφει στο αρχικό παράθυρο της εφαρμογής.</w:t>
+        <w:t>Το σύστημα</w:t>
+      </w:r>
+      <w:r>
+        <w:t xml:space="preserve"> αποθηκεύει τις αλλαγές</w:t>
+      </w:r>
+      <w:r>
+        <w:t xml:space="preserve"> και ενημερώνει την βάση με τα νέα στοιχεία</w:t>
+      </w:r>
+      <w:r>
+        <w:t>.</w:t>
+      </w:r>
+    </w:p>
+    <w:p>
+      <w:pPr>
+        <w:pStyle w:val="a6"/>
+        <w:numPr>
+          <w:ilvl w:val="0"/>
+          <w:numId w:val="2"/>
+        </w:numPr>
+      </w:pPr>
+      <w:r>
+        <w:t xml:space="preserve">Ο </w:t>
+      </w:r>
+      <w:r>
+        <w:t>χ</w:t>
+      </w:r>
+      <w:r>
+        <w:t>ρήστης επιστρέφει στο αρχικό παράθυρο της εφαρμογής.</w:t>
       </w:r>
     </w:p>
     <w:p/>
-    <w:p/>
-    <w:p>
-      <w:pPr>
-        <w:rPr>
-          <w:b/>
-          <w:bCs/>
-          <w:sz w:val="24"/>
-          <w:szCs w:val="24"/>
-        </w:rPr>
-      </w:pPr>
-      <w:r>
-        <w:rPr>
-          <w:b/>
-          <w:bCs/>
-          <w:sz w:val="24"/>
-          <w:szCs w:val="24"/>
-        </w:rPr>
-        <w:t>Εναλλακτική Ροή 1 – Μη έγκυρα δεδομένα</w:t>
-      </w:r>
-    </w:p>
-    <w:p/>
-    <w:p>
-      <w:r>
-        <w:t>5.1</w:t>
-      </w:r>
-      <w:r>
-        <w:t>.1. Το σύστημα εντοπίζει ποια πεδία δεν είναι έγκυρα (π.χ. λανθασμένο email, υπερβολικά μεγάλο βιογραφικό, μη έγκυρο link κοινωνικού δικτύου).</w:t>
-      </w:r>
-    </w:p>
-    <w:p>
-      <w:r>
-        <w:t>5.1</w:t>
-      </w:r>
-      <w:r>
-        <w:t>.2. Το σύστημα εμφανίζει αναλυτικά μηνύματα σφάλματος δίπλα από κάθε λανθασμένο πεδίο (π.χ. «Εισάγετε έγκυρο email» ή «Το μέγιστο επιτρεπόμενο μήκος του βιογραφικού είναι 1000 χαρακτήρες»).</w:t>
-      </w:r>
-    </w:p>
-    <w:p>
-      <w:r>
-        <w:t>5.1</w:t>
-      </w:r>
-      <w:r>
-        <w:t>.3. Ο χρήστης διορθώνει τα πεδία και πατάει ξανά «Αποθήκευση».</w:t>
-      </w:r>
-    </w:p>
-    <w:p>
-      <w:r>
-        <w:lastRenderedPageBreak/>
-        <w:t>5.1</w:t>
-      </w:r>
-      <w:r>
-        <w:t xml:space="preserve">.4. </w:t>
-      </w:r>
-      <w:r>
-        <w:t>Όταν όλα τα πεδία ικανοποιούν τις απαιτήσεις που αναφέρονται τότε η</w:t>
-      </w:r>
-      <w:r>
-        <w:t xml:space="preserve"> χρήση συνεχίζεται από το βήμα 9 της βασικής ροής.</w:t>
-      </w:r>
-    </w:p>
-    <w:p/>
-    <w:p/>
-    <w:p/>
-    <w:p/>
-    <w:p>
-      <w:pPr>
-        <w:rPr>
-          <w:b/>
-          <w:bCs/>
-          <w:sz w:val="24"/>
-          <w:szCs w:val="24"/>
-        </w:rPr>
-      </w:pPr>
-      <w:r>
-        <w:rPr>
-          <w:b/>
-          <w:bCs/>
-          <w:sz w:val="24"/>
-          <w:szCs w:val="24"/>
-        </w:rPr>
-        <w:t>Εναλλακτική Ροή 2 – Ακύρωση Αλλαγών</w:t>
-      </w:r>
-    </w:p>
-    <w:p/>
-    <w:p>
-      <w:r>
-        <w:t>5.2</w:t>
-      </w:r>
-      <w:r>
-        <w:t xml:space="preserve">.1. Ο χρήστης </w:t>
-      </w:r>
-      <w:r>
-        <w:t>έχει την επιλογή να ακυρώσει τις αλλαγές που έχει κάνει αντί να τις αποθηκεύσει</w:t>
-      </w:r>
-      <w:r>
-        <w:t>.</w:t>
-      </w:r>
-    </w:p>
-    <w:p>
-      <w:r>
-        <w:t>5.2.</w:t>
-      </w:r>
-      <w:r>
-        <w:t>2. Το σύστημα εμφανίζει μήνυμα</w:t>
-      </w:r>
-      <w:r>
-        <w:t xml:space="preserve"> για να επιβεβαιώσει ότι ο χρήστης θέλει να ακυρώσει τις αλλαγές</w:t>
-      </w:r>
-    </w:p>
-    <w:p>
-      <w:r>
-        <w:t>5.2</w:t>
-      </w:r>
-      <w:r>
-        <w:t xml:space="preserve">.3. </w:t>
-      </w:r>
-      <w:r>
-        <w:t xml:space="preserve">Αν ο </w:t>
-      </w:r>
-      <w:r>
-        <w:t xml:space="preserve"> χρήστης επιλέ</w:t>
-      </w:r>
-      <w:r>
-        <w:t>ξ</w:t>
-      </w:r>
-      <w:r>
-        <w:t xml:space="preserve">ει </w:t>
-      </w:r>
-      <w:r>
-        <w:t>ακύρωση αλλαγών, το σύστημα κρατάει στα πεδία τα αρχικά στοιχεία του χρήστη. Ενώ αν επιλέξει να συνεχίσει την επεξεργασία προφίλ το σύστημα κρατάει τις αλλαγές που είχε κάνει μέχρι την τελική αποθήκευση.</w:t>
-      </w:r>
-    </w:p>
-    <w:p>
-      <w:r>
-        <w:t>5.2</w:t>
-      </w:r>
-      <w:r>
-        <w:t>.4. Ο χρήστης επιστρέφει στο αρχικό παράθυρο της εφαρμογής.</w:t>
-      </w:r>
-    </w:p>
     <w:p/>
     <w:p>
       <w:pPr>
@@ -515,17 +288,81 @@
           <w:sz w:val="24"/>
           <w:szCs w:val="24"/>
         </w:rPr>
-        <w:t>3</w:t>
-      </w:r>
-      <w:r>
+        <w:t>1</w:t>
+      </w:r>
+    </w:p>
+    <w:p>
+      <w:r>
+        <w:t>5.1</w:t>
+      </w:r>
+      <w:r>
+        <w:t xml:space="preserve">.1. Το σύστημα εντοπίζει </w:t>
+      </w:r>
+      <w:r>
+        <w:t>μη</w:t>
+      </w:r>
+      <w:r>
+        <w:t xml:space="preserve"> έγκυρα </w:t>
+      </w:r>
+      <w:r>
+        <w:t xml:space="preserve">πεδία </w:t>
+      </w:r>
+      <w:r>
+        <w:t>(π.χ. λανθασμένο email, υπερβολικά μεγάλο βιογραφικό, μη έγκυρο link κοινωνικού δικτύου).</w:t>
+      </w:r>
+    </w:p>
+    <w:p>
+      <w:r>
+        <w:t>5.1</w:t>
+      </w:r>
+      <w:r>
+        <w:t>.2. Το σύστημα εμφανίζει αναλυτικά μηνύματα σφάλματος δίπλα από κάθε λανθασμένο πεδίο</w:t>
+      </w:r>
+      <w:r>
+        <w:t>.</w:t>
+      </w:r>
+    </w:p>
+    <w:p>
+      <w:r>
+        <w:t>5.1</w:t>
+      </w:r>
+      <w:r>
+        <w:t>.3. Ο χρήστης διορθώνει τα πεδία και πατάει ξανά «Αποθήκευση».</w:t>
+      </w:r>
+    </w:p>
+    <w:p>
+      <w:r>
+        <w:t>5.1</w:t>
+      </w:r>
+      <w:r>
+        <w:t xml:space="preserve">.4. </w:t>
+      </w:r>
+      <w:r>
+        <w:t>Όταν όλα τα πεδία ικανοποιούν τις απαιτήσεις που αναφέρονται τότε η</w:t>
+      </w:r>
+      <w:r>
+        <w:t xml:space="preserve"> χρήση συνεχίζεται από το βήμα </w:t>
+      </w:r>
+      <w:r>
+        <w:t>5</w:t>
+      </w:r>
+      <w:r>
+        <w:t xml:space="preserve"> της βασικής ροής.</w:t>
+      </w:r>
+    </w:p>
+    <w:p/>
+    <w:p/>
+    <w:p/>
+    <w:p/>
+    <w:p>
+      <w:pPr>
         <w:rPr>
           <w:b/>
           <w:bCs/>
           <w:sz w:val="24"/>
           <w:szCs w:val="24"/>
         </w:rPr>
-        <w:t xml:space="preserve"> – </w:t>
-      </w:r>
+      </w:pPr>
       <w:r>
         <w:rPr>
           <w:b/>
@@ -533,9 +370,66 @@
           <w:sz w:val="24"/>
           <w:szCs w:val="24"/>
         </w:rPr>
-        <w:t>Ο χρήστης δεν είναι συνδεδεμένος στο σύστημα</w:t>
-      </w:r>
-    </w:p>
+        <w:t xml:space="preserve">Εναλλακτική Ροή 2 </w:t>
+      </w:r>
+    </w:p>
+    <w:p>
+      <w:r>
+        <w:t>5.2</w:t>
+      </w:r>
+      <w:r>
+        <w:t xml:space="preserve">.1. Ο χρήστης </w:t>
+      </w:r>
+      <w:r>
+        <w:t>α</w:t>
+      </w:r>
+      <w:r>
+        <w:t>κυρώ</w:t>
+      </w:r>
+      <w:r>
+        <w:t>ν</w:t>
+      </w:r>
+      <w:r>
+        <w:t>ει τις αλλαγές που έχει κάνει αντί να τις αποθηκεύσει</w:t>
+      </w:r>
+      <w:r>
+        <w:t>.</w:t>
+      </w:r>
+    </w:p>
+    <w:p>
+      <w:r>
+        <w:t>5.2.</w:t>
+      </w:r>
+      <w:r>
+        <w:t>2. Το σύστημα εμφανίζει μήνυμα</w:t>
+      </w:r>
+      <w:r>
+        <w:t xml:space="preserve"> για να επιβεβαιώσει ότι ο χρήστης θέλει να ακυρώσει τις αλλαγές</w:t>
+      </w:r>
+    </w:p>
+    <w:p>
+      <w:r>
+        <w:t>5.2</w:t>
+      </w:r>
+      <w:r>
+        <w:t xml:space="preserve">.3. </w:t>
+      </w:r>
+      <w:r>
+        <w:t>Ο χρήστης επιβεβαιώνει την ακύρωση.</w:t>
+      </w:r>
+    </w:p>
+    <w:p>
+      <w:r>
+        <w:t>5.2</w:t>
+      </w:r>
+      <w:r>
+        <w:t xml:space="preserve">.4. </w:t>
+      </w:r>
+      <w:r>
+        <w:t>Το σύστημα επιστρέφει τον χρήστη στο βήμα 3 της βασικής ροής.</w:t>
+      </w:r>
+    </w:p>
+    <w:p/>
     <w:p>
       <w:pPr>
         <w:rPr>
@@ -545,23 +439,59 @@
           <w:szCs w:val="24"/>
         </w:rPr>
       </w:pPr>
+      <w:r>
+        <w:rPr>
+          <w:b/>
+          <w:bCs/>
+          <w:sz w:val="24"/>
+          <w:szCs w:val="24"/>
+        </w:rPr>
+        <w:t xml:space="preserve">Εναλλακτική Ροή </w:t>
+      </w:r>
+      <w:r>
+        <w:rPr>
+          <w:b/>
+          <w:bCs/>
+          <w:sz w:val="24"/>
+          <w:szCs w:val="24"/>
+        </w:rPr>
+        <w:t>3</w:t>
+      </w:r>
+      <w:r>
+        <w:rPr>
+          <w:b/>
+          <w:bCs/>
+          <w:sz w:val="24"/>
+          <w:szCs w:val="24"/>
+        </w:rPr>
+        <w:t xml:space="preserve"> </w:t>
+      </w:r>
     </w:p>
     <w:p>
       <w:r>
         <w:t>5.3.1</w:t>
       </w:r>
       <w:r>
-        <w:t>. Ο χρήστης επιλέγει το προφίλ του από την κεντρική οθόνη</w:t>
-      </w:r>
-    </w:p>
-    <w:p>
-      <w:r>
-        <w:t>5.3.2. Το σύστημα ελέγχει την σύνδεση και βλέπει ότι ο χρήστης δεν είναι συνδεδεμένος.</w:t>
-      </w:r>
-    </w:p>
-    <w:p>
-      <w:r>
-        <w:t>5.3.3. Το σύστημα εμφανίζει μήνυμα ότι ο χρήστης πρέπει πρώτα να συνδεθεί.</w:t>
+        <w:t xml:space="preserve">. Ο χρήστης επιλέγει </w:t>
+      </w:r>
+      <w:r>
+        <w:t>να αλλάξει τον κωδικό του και τον πληκτρολογεί 2 φορές.</w:t>
+      </w:r>
+    </w:p>
+    <w:p>
+      <w:r>
+        <w:t>5.3.2. Το σύστημα ελέγχει</w:t>
+      </w:r>
+      <w:r>
+        <w:t xml:space="preserve"> τους δύο κωδικό και βλέπει ότι δεν ταιριάζουν.</w:t>
+      </w:r>
+    </w:p>
+    <w:p>
+      <w:r>
+        <w:t xml:space="preserve">5.3.3. Το σύστημα εμφανίζει μήνυμα </w:t>
+      </w:r>
+      <w:r>
+        <w:t>για λάθος κωδικό και επιστρέφει τον χρήστη στο βήμα 5 της βασικής ροής.</w:t>
       </w:r>
     </w:p>
     <w:p/>
@@ -583,100 +513,6 @@
           <w:bCs/>
         </w:rPr>
         <w:t>ΠΕΡΙΠΤΩΣΗ ΧΡΗΣΗΣ 6: Συμμετοχή Φοιτητή σε Ομάδα Μελέτης</w:t>
-      </w:r>
-    </w:p>
-    <w:p/>
-    <w:p>
-      <w:pPr>
-        <w:rPr>
-          <w:b/>
-          <w:bCs/>
-          <w:sz w:val="24"/>
-          <w:szCs w:val="24"/>
-        </w:rPr>
-      </w:pPr>
-      <w:r>
-        <w:rPr>
-          <w:b/>
-          <w:bCs/>
-          <w:sz w:val="24"/>
-          <w:szCs w:val="24"/>
-        </w:rPr>
-        <w:t>Περιγραφή:</w:t>
-      </w:r>
-    </w:p>
-    <w:p>
-      <w:r>
-        <w:t xml:space="preserve">Ο φοιτητής, αφού έχει ήδη ενταχθεί σε μια ομάδα μελέτης που έχει δημιουργηθεί από διδάσκοντα, αποκτά πρόσβαση στο εκπαιδευτικό περιβάλλον της ομάδας. Μέσα από αυτό μπορεί να μελετήσει σημειώσεις του διδάσκοντα, να παρακολουθήσει </w:t>
-      </w:r>
-      <w:r>
-        <w:t>και να κατεβάσει σημειώσεις</w:t>
-      </w:r>
-      <w:r>
-        <w:t xml:space="preserve"> και να επικοινωνεί με τον διδάσκοντα και τα υπόλοιπα μέλη της ομάδας μέσω ενσωματωμένης πλατφόρμας μηνυμάτων.</w:t>
-      </w:r>
-    </w:p>
-    <w:p>
-      <w:pPr>
-        <w:rPr>
-          <w:b/>
-          <w:bCs/>
-          <w:sz w:val="24"/>
-          <w:szCs w:val="24"/>
-        </w:rPr>
-      </w:pPr>
-    </w:p>
-    <w:p>
-      <w:pPr>
-        <w:rPr>
-          <w:b/>
-          <w:bCs/>
-          <w:sz w:val="24"/>
-          <w:szCs w:val="24"/>
-        </w:rPr>
-      </w:pPr>
-      <w:r>
-        <w:rPr>
-          <w:b/>
-          <w:bCs/>
-          <w:sz w:val="24"/>
-          <w:szCs w:val="24"/>
-        </w:rPr>
-        <w:lastRenderedPageBreak/>
-        <w:t>Προϋποθέσεις:</w:t>
-      </w:r>
-    </w:p>
-    <w:p>
-      <w:pPr>
-        <w:pStyle w:val="a6"/>
-        <w:numPr>
-          <w:ilvl w:val="0"/>
-          <w:numId w:val="17"/>
-        </w:numPr>
-      </w:pPr>
-      <w:r>
-        <w:t>Ο φοιτητής είναι συνδεδεμένος στο σύστημα.</w:t>
-      </w:r>
-    </w:p>
-    <w:p>
-      <w:pPr>
-        <w:pStyle w:val="a6"/>
-        <w:numPr>
-          <w:ilvl w:val="0"/>
-          <w:numId w:val="17"/>
-        </w:numPr>
-      </w:pPr>
-      <w:r>
-        <w:t>Έ</w:t>
-      </w:r>
-      <w:r>
-        <w:t>χει εγκριθεί</w:t>
-      </w:r>
-      <w:r>
-        <w:t xml:space="preserve"> η αίτηση για συμμετοχή</w:t>
-      </w:r>
-      <w:r>
-        <w:t xml:space="preserve"> από τον φοιτητή – διδάσκων.</w:t>
       </w:r>
     </w:p>
     <w:p>
@@ -1197,7 +1033,6 @@
           <w:sz w:val="24"/>
           <w:szCs w:val="24"/>
         </w:rPr>
-        <w:lastRenderedPageBreak/>
         <w:t>Εναλλακτική Ροή 3 – Κλειδωμένες σημειώσεις:</w:t>
       </w:r>
     </w:p>
@@ -2973,9 +2808,9 @@
   <w:abstractNum w:abstractNumId="16" w15:restartNumberingAfterBreak="0">
     <w:nsid w:val="53727AF0"/>
     <w:multiLevelType w:val="hybridMultilevel"/>
-    <w:tmpl w:val="AED0D4A0"/>
+    <w:tmpl w:val="E226626A"/>
     <w:lvl w:ilvl="0" w:tplc="0408000F">
-      <w:start w:val="2"/>
+      <w:start w:val="1"/>
       <w:numFmt w:val="decimal"/>
       <w:lvlText w:val="%1."/>
       <w:lvlJc w:val="left"/>

--- a/1/Use-Case Diagrams/ΠΕΡΙΠΤΩΣΗ ΧΡΗΣΗΣ 5,6 v0.2.docx
+++ b/1/Use-Case Diagrams/ΠΕΡΙΠΤΩΣΗ ΧΡΗΣΗΣ 5,6 v0.2.docx
@@ -32,7 +32,6 @@
           <w:bCs/>
           <w:sz w:val="24"/>
           <w:szCs w:val="24"/>
-          <w:lang w:val="en-US"/>
         </w:rPr>
       </w:pPr>
       <w:r>
@@ -293,7 +292,13 @@
     </w:p>
     <w:p>
       <w:r>
-        <w:t>5.1</w:t>
+        <w:rPr>
+          <w:lang w:val="en-US"/>
+        </w:rPr>
+        <w:t>8</w:t>
+      </w:r>
+      <w:r>
+        <w:t>.1</w:t>
       </w:r>
       <w:r>
         <w:t xml:space="preserve">.1. Το σύστημα εντοπίζει </w:t>
@@ -308,12 +313,26 @@
         <w:t xml:space="preserve">πεδία </w:t>
       </w:r>
       <w:r>
-        <w:t>(π.χ. λανθασμένο email, υπερβολικά μεγάλο βιογραφικό, μη έγκυρο link κοινωνικού δικτύου).</w:t>
-      </w:r>
-    </w:p>
-    <w:p>
-      <w:r>
-        <w:t>5.1</w:t>
+        <w:t xml:space="preserve">(π.χ. λανθασμένο email, υπερβολικά μεγάλο βιογραφικό, μη έγκυρο </w:t>
+      </w:r>
+      <w:proofErr w:type="spellStart"/>
+      <w:r>
+        <w:t>link</w:t>
+      </w:r>
+      <w:proofErr w:type="spellEnd"/>
+      <w:r>
+        <w:t xml:space="preserve"> κοινωνικού δικτύου).</w:t>
+      </w:r>
+    </w:p>
+    <w:p>
+      <w:r>
+        <w:rPr>
+          <w:lang w:val="en-US"/>
+        </w:rPr>
+        <w:t>8</w:t>
+      </w:r>
+      <w:r>
+        <w:t>.1</w:t>
       </w:r>
       <w:r>
         <w:t>.2. Το σύστημα εμφανίζει αναλυτικά μηνύματα σφάλματος δίπλα από κάθε λανθασμένο πεδίο</w:t>
@@ -324,7 +343,13 @@
     </w:p>
     <w:p>
       <w:r>
-        <w:t>5.1</w:t>
+        <w:rPr>
+          <w:lang w:val="en-US"/>
+        </w:rPr>
+        <w:t>8</w:t>
+      </w:r>
+      <w:r>
+        <w:t>.1</w:t>
       </w:r>
       <w:r>
         <w:t>.3. Ο χρήστης διορθώνει τα πεδία και πατάει ξανά «Αποθήκευση».</w:t>
@@ -332,7 +357,13 @@
     </w:p>
     <w:p>
       <w:r>
-        <w:t>5.1</w:t>
+        <w:rPr>
+          <w:lang w:val="en-US"/>
+        </w:rPr>
+        <w:t>8</w:t>
+      </w:r>
+      <w:r>
+        <w:t>.1</w:t>
       </w:r>
       <w:r>
         <w:t xml:space="preserve">.4. </w:t>
@@ -375,7 +406,13 @@
     </w:p>
     <w:p>
       <w:r>
-        <w:t>5.2</w:t>
+        <w:rPr>
+          <w:lang w:val="en-US"/>
+        </w:rPr>
+        <w:t>7</w:t>
+      </w:r>
+      <w:r>
+        <w:t>.2</w:t>
       </w:r>
       <w:r>
         <w:t xml:space="preserve">.1. Ο χρήστης </w:t>
@@ -398,7 +435,13 @@
     </w:p>
     <w:p>
       <w:r>
-        <w:t>5.2.</w:t>
+        <w:rPr>
+          <w:lang w:val="en-US"/>
+        </w:rPr>
+        <w:t>7</w:t>
+      </w:r>
+      <w:r>
+        <w:t>.2.</w:t>
       </w:r>
       <w:r>
         <w:t>2. Το σύστημα εμφανίζει μήνυμα</w:t>
@@ -409,7 +452,13 @@
     </w:p>
     <w:p>
       <w:r>
-        <w:t>5.2</w:t>
+        <w:rPr>
+          <w:lang w:val="en-US"/>
+        </w:rPr>
+        <w:t>7</w:t>
+      </w:r>
+      <w:r>
+        <w:t>.2</w:t>
       </w:r>
       <w:r>
         <w:t xml:space="preserve">.3. </w:t>
@@ -420,7 +469,13 @@
     </w:p>
     <w:p>
       <w:r>
-        <w:t>5.2</w:t>
+        <w:rPr>
+          <w:lang w:val="en-US"/>
+        </w:rPr>
+        <w:t>7</w:t>
+      </w:r>
+      <w:r>
+        <w:t>.2</w:t>
       </w:r>
       <w:r>
         <w:t xml:space="preserve">.4. </w:t>
@@ -469,7 +524,13 @@
     </w:p>
     <w:p>
       <w:r>
-        <w:t>5.3.1</w:t>
+        <w:rPr>
+          <w:lang w:val="en-US"/>
+        </w:rPr>
+        <w:t>8</w:t>
+      </w:r>
+      <w:r>
+        <w:t>.3.1</w:t>
       </w:r>
       <w:r>
         <w:t xml:space="preserve">. Ο χρήστης επιλέγει </w:t>
@@ -480,7 +541,13 @@
     </w:p>
     <w:p>
       <w:r>
-        <w:t>5.3.2. Το σύστημα ελέγχει</w:t>
+        <w:rPr>
+          <w:lang w:val="en-US"/>
+        </w:rPr>
+        <w:t>8</w:t>
+      </w:r>
+      <w:r>
+        <w:t>.3.2. Το σύστημα ελέγχει</w:t>
       </w:r>
       <w:r>
         <w:t xml:space="preserve"> τους δύο κωδικό και βλέπει ότι δεν ταιριάζουν.</w:t>
@@ -488,7 +555,13 @@
     </w:p>
     <w:p>
       <w:r>
-        <w:t xml:space="preserve">5.3.3. Το σύστημα εμφανίζει μήνυμα </w:t>
+        <w:rPr>
+          <w:lang w:val="en-US"/>
+        </w:rPr>
+        <w:t>8</w:t>
+      </w:r>
+      <w:r>
+        <w:t xml:space="preserve">.3.3. Το σύστημα εμφανίζει μήνυμα </w:t>
       </w:r>
       <w:r>
         <w:t>για λάθος κωδικό και επιστρέφει τον χρήστη στο βήμα 5 της βασικής ροής.</w:t>
@@ -839,7 +912,7 @@
         <w:pStyle w:val="a6"/>
         <w:numPr>
           <w:ilvl w:val="2"/>
-          <w:numId w:val="20"/>
+          <w:numId w:val="29"/>
         </w:numPr>
       </w:pPr>
       <w:r>
@@ -869,7 +942,7 @@
         <w:pStyle w:val="a6"/>
         <w:numPr>
           <w:ilvl w:val="2"/>
-          <w:numId w:val="20"/>
+          <w:numId w:val="29"/>
         </w:numPr>
       </w:pPr>
       <w:r>
@@ -881,7 +954,7 @@
         <w:pStyle w:val="a6"/>
         <w:numPr>
           <w:ilvl w:val="2"/>
-          <w:numId w:val="21"/>
+          <w:numId w:val="29"/>
         </w:numPr>
       </w:pPr>
       <w:r>
@@ -899,7 +972,7 @@
         <w:pStyle w:val="a6"/>
         <w:numPr>
           <w:ilvl w:val="2"/>
-          <w:numId w:val="21"/>
+          <w:numId w:val="29"/>
         </w:numPr>
       </w:pPr>
       <w:r>
@@ -952,7 +1025,7 @@
         <w:pStyle w:val="a6"/>
         <w:numPr>
           <w:ilvl w:val="2"/>
-          <w:numId w:val="25"/>
+          <w:numId w:val="31"/>
         </w:numPr>
         <w:rPr>
           <w:b/>
@@ -962,7 +1035,13 @@
         </w:rPr>
       </w:pPr>
       <w:r>
-        <w:t>Ο φοιτητής – διδάσκων έχει αποκλείσει κάποιον φοιτητή από την ομάδα</w:t>
+        <w:rPr>
+          <w:lang w:val="en-US"/>
+        </w:rPr>
+        <w:t>O</w:t>
+      </w:r>
+      <w:r>
+        <w:t xml:space="preserve"> φοιτητής – διδάσκων έχει αποκλείσει κάποιον φοιτητή από την ομάδα</w:t>
       </w:r>
       <w:r>
         <w:t>.</w:t>
@@ -973,7 +1052,7 @@
         <w:pStyle w:val="a6"/>
         <w:numPr>
           <w:ilvl w:val="2"/>
-          <w:numId w:val="25"/>
+          <w:numId w:val="31"/>
         </w:numPr>
         <w:rPr>
           <w:b/>
@@ -994,7 +1073,7 @@
         <w:pStyle w:val="a6"/>
         <w:numPr>
           <w:ilvl w:val="2"/>
-          <w:numId w:val="25"/>
+          <w:numId w:val="31"/>
         </w:numPr>
         <w:rPr>
           <w:b/>
@@ -1552,6 +1631,119 @@
     </w:lvl>
   </w:abstractNum>
   <w:abstractNum w:abstractNumId="4" w15:restartNumberingAfterBreak="0">
+    <w:nsid w:val="16347338"/>
+    <w:multiLevelType w:val="multilevel"/>
+    <w:tmpl w:val="CBC03E08"/>
+    <w:lvl w:ilvl="0">
+      <w:start w:val="1"/>
+      <w:numFmt w:val="decimal"/>
+      <w:lvlText w:val="%1."/>
+      <w:lvlJc w:val="left"/>
+      <w:pPr>
+        <w:ind w:left="504" w:hanging="504"/>
+      </w:pPr>
+      <w:rPr>
+        <w:rFonts w:hint="default"/>
+      </w:rPr>
+    </w:lvl>
+    <w:lvl w:ilvl="1">
+      <w:start w:val="1"/>
+      <w:numFmt w:val="decimal"/>
+      <w:lvlText w:val="%1.%2."/>
+      <w:lvlJc w:val="left"/>
+      <w:pPr>
+        <w:ind w:left="504" w:hanging="504"/>
+      </w:pPr>
+      <w:rPr>
+        <w:rFonts w:hint="default"/>
+      </w:rPr>
+    </w:lvl>
+    <w:lvl w:ilvl="2">
+      <w:start w:val="1"/>
+      <w:numFmt w:val="decimal"/>
+      <w:lvlText w:val="%1.%2.%3."/>
+      <w:lvlJc w:val="left"/>
+      <w:pPr>
+        <w:ind w:left="720" w:hanging="720"/>
+      </w:pPr>
+      <w:rPr>
+        <w:rFonts w:hint="default"/>
+      </w:rPr>
+    </w:lvl>
+    <w:lvl w:ilvl="3">
+      <w:start w:val="1"/>
+      <w:numFmt w:val="decimal"/>
+      <w:lvlText w:val="%1.%2.%3.%4."/>
+      <w:lvlJc w:val="left"/>
+      <w:pPr>
+        <w:ind w:left="720" w:hanging="720"/>
+      </w:pPr>
+      <w:rPr>
+        <w:rFonts w:hint="default"/>
+      </w:rPr>
+    </w:lvl>
+    <w:lvl w:ilvl="4">
+      <w:start w:val="1"/>
+      <w:numFmt w:val="decimal"/>
+      <w:lvlText w:val="%1.%2.%3.%4.%5."/>
+      <w:lvlJc w:val="left"/>
+      <w:pPr>
+        <w:ind w:left="1080" w:hanging="1080"/>
+      </w:pPr>
+      <w:rPr>
+        <w:rFonts w:hint="default"/>
+      </w:rPr>
+    </w:lvl>
+    <w:lvl w:ilvl="5">
+      <w:start w:val="1"/>
+      <w:numFmt w:val="decimal"/>
+      <w:lvlText w:val="%1.%2.%3.%4.%5.%6."/>
+      <w:lvlJc w:val="left"/>
+      <w:pPr>
+        <w:ind w:left="1080" w:hanging="1080"/>
+      </w:pPr>
+      <w:rPr>
+        <w:rFonts w:hint="default"/>
+      </w:rPr>
+    </w:lvl>
+    <w:lvl w:ilvl="6">
+      <w:start w:val="1"/>
+      <w:numFmt w:val="decimal"/>
+      <w:lvlText w:val="%1.%2.%3.%4.%5.%6.%7."/>
+      <w:lvlJc w:val="left"/>
+      <w:pPr>
+        <w:ind w:left="1440" w:hanging="1440"/>
+      </w:pPr>
+      <w:rPr>
+        <w:rFonts w:hint="default"/>
+      </w:rPr>
+    </w:lvl>
+    <w:lvl w:ilvl="7">
+      <w:start w:val="1"/>
+      <w:numFmt w:val="decimal"/>
+      <w:lvlText w:val="%1.%2.%3.%4.%5.%6.%7.%8."/>
+      <w:lvlJc w:val="left"/>
+      <w:pPr>
+        <w:ind w:left="1440" w:hanging="1440"/>
+      </w:pPr>
+      <w:rPr>
+        <w:rFonts w:hint="default"/>
+      </w:rPr>
+    </w:lvl>
+    <w:lvl w:ilvl="8">
+      <w:start w:val="1"/>
+      <w:numFmt w:val="decimal"/>
+      <w:lvlText w:val="%1.%2.%3.%4.%5.%6.%7.%8.%9."/>
+      <w:lvlJc w:val="left"/>
+      <w:pPr>
+        <w:ind w:left="1800" w:hanging="1800"/>
+      </w:pPr>
+      <w:rPr>
+        <w:rFonts w:hint="default"/>
+      </w:rPr>
+    </w:lvl>
+  </w:abstractNum>
+  <w:abstractNum w:abstractNumId="5" w15:restartNumberingAfterBreak="0">
     <w:nsid w:val="2358112B"/>
     <w:multiLevelType w:val="hybridMultilevel"/>
     <w:tmpl w:val="A3125982"/>
@@ -1664,7 +1856,7 @@
       </w:rPr>
     </w:lvl>
   </w:abstractNum>
-  <w:abstractNum w:abstractNumId="5" w15:restartNumberingAfterBreak="0">
+  <w:abstractNum w:abstractNumId="6" w15:restartNumberingAfterBreak="0">
     <w:nsid w:val="2D9A1AD2"/>
     <w:multiLevelType w:val="multilevel"/>
     <w:tmpl w:val="6902CC6A"/>
@@ -1777,7 +1969,7 @@
       </w:rPr>
     </w:lvl>
   </w:abstractNum>
-  <w:abstractNum w:abstractNumId="6" w15:restartNumberingAfterBreak="0">
+  <w:abstractNum w:abstractNumId="7" w15:restartNumberingAfterBreak="0">
     <w:nsid w:val="35431700"/>
     <w:multiLevelType w:val="hybridMultilevel"/>
     <w:tmpl w:val="0FC44CE8"/>
@@ -1866,7 +2058,7 @@
       </w:pPr>
     </w:lvl>
   </w:abstractNum>
-  <w:abstractNum w:abstractNumId="7" w15:restartNumberingAfterBreak="0">
+  <w:abstractNum w:abstractNumId="8" w15:restartNumberingAfterBreak="0">
     <w:nsid w:val="36651098"/>
     <w:multiLevelType w:val="hybridMultilevel"/>
     <w:tmpl w:val="6A8262D0"/>
@@ -1955,7 +2147,7 @@
       </w:pPr>
     </w:lvl>
   </w:abstractNum>
-  <w:abstractNum w:abstractNumId="8" w15:restartNumberingAfterBreak="0">
+  <w:abstractNum w:abstractNumId="9" w15:restartNumberingAfterBreak="0">
     <w:nsid w:val="39AB11FB"/>
     <w:multiLevelType w:val="hybridMultilevel"/>
     <w:tmpl w:val="060AE648"/>
@@ -2068,7 +2260,7 @@
       </w:rPr>
     </w:lvl>
   </w:abstractNum>
-  <w:abstractNum w:abstractNumId="9" w15:restartNumberingAfterBreak="0">
+  <w:abstractNum w:abstractNumId="10" w15:restartNumberingAfterBreak="0">
     <w:nsid w:val="3CC45A5D"/>
     <w:multiLevelType w:val="hybridMultilevel"/>
     <w:tmpl w:val="44B08E94"/>
@@ -2181,7 +2373,7 @@
       </w:rPr>
     </w:lvl>
   </w:abstractNum>
-  <w:abstractNum w:abstractNumId="10" w15:restartNumberingAfterBreak="0">
+  <w:abstractNum w:abstractNumId="11" w15:restartNumberingAfterBreak="0">
     <w:nsid w:val="41662A3E"/>
     <w:multiLevelType w:val="hybridMultilevel"/>
     <w:tmpl w:val="39664C7A"/>
@@ -2270,7 +2462,7 @@
       </w:pPr>
     </w:lvl>
   </w:abstractNum>
-  <w:abstractNum w:abstractNumId="11" w15:restartNumberingAfterBreak="0">
+  <w:abstractNum w:abstractNumId="12" w15:restartNumberingAfterBreak="0">
     <w:nsid w:val="444F51ED"/>
     <w:multiLevelType w:val="multilevel"/>
     <w:tmpl w:val="833C2EB8"/>
@@ -2401,7 +2593,7 @@
       </w:rPr>
     </w:lvl>
   </w:abstractNum>
-  <w:abstractNum w:abstractNumId="12" w15:restartNumberingAfterBreak="0">
+  <w:abstractNum w:abstractNumId="13" w15:restartNumberingAfterBreak="0">
     <w:nsid w:val="45656E00"/>
     <w:multiLevelType w:val="multilevel"/>
     <w:tmpl w:val="8E9EED1E"/>
@@ -2514,7 +2706,120 @@
       </w:rPr>
     </w:lvl>
   </w:abstractNum>
-  <w:abstractNum w:abstractNumId="13" w15:restartNumberingAfterBreak="0">
+  <w:abstractNum w:abstractNumId="14" w15:restartNumberingAfterBreak="0">
+    <w:nsid w:val="4A5B3AD9"/>
+    <w:multiLevelType w:val="multilevel"/>
+    <w:tmpl w:val="A8204430"/>
+    <w:lvl w:ilvl="0">
+      <w:start w:val="1"/>
+      <w:numFmt w:val="decimal"/>
+      <w:lvlText w:val="%1"/>
+      <w:lvlJc w:val="left"/>
+      <w:pPr>
+        <w:ind w:left="444" w:hanging="444"/>
+      </w:pPr>
+      <w:rPr>
+        <w:rFonts w:hint="default"/>
+      </w:rPr>
+    </w:lvl>
+    <w:lvl w:ilvl="1">
+      <w:start w:val="1"/>
+      <w:numFmt w:val="decimal"/>
+      <w:lvlText w:val="%1.%2"/>
+      <w:lvlJc w:val="left"/>
+      <w:pPr>
+        <w:ind w:left="444" w:hanging="444"/>
+      </w:pPr>
+      <w:rPr>
+        <w:rFonts w:hint="default"/>
+      </w:rPr>
+    </w:lvl>
+    <w:lvl w:ilvl="2">
+      <w:start w:val="1"/>
+      <w:numFmt w:val="decimal"/>
+      <w:lvlText w:val="%1.%2.%3"/>
+      <w:lvlJc w:val="left"/>
+      <w:pPr>
+        <w:ind w:left="720" w:hanging="720"/>
+      </w:pPr>
+      <w:rPr>
+        <w:rFonts w:hint="default"/>
+      </w:rPr>
+    </w:lvl>
+    <w:lvl w:ilvl="3">
+      <w:start w:val="1"/>
+      <w:numFmt w:val="decimal"/>
+      <w:lvlText w:val="%1.%2.%3.%4"/>
+      <w:lvlJc w:val="left"/>
+      <w:pPr>
+        <w:ind w:left="720" w:hanging="720"/>
+      </w:pPr>
+      <w:rPr>
+        <w:rFonts w:hint="default"/>
+      </w:rPr>
+    </w:lvl>
+    <w:lvl w:ilvl="4">
+      <w:start w:val="1"/>
+      <w:numFmt w:val="decimal"/>
+      <w:lvlText w:val="%1.%2.%3.%4.%5"/>
+      <w:lvlJc w:val="left"/>
+      <w:pPr>
+        <w:ind w:left="1080" w:hanging="1080"/>
+      </w:pPr>
+      <w:rPr>
+        <w:rFonts w:hint="default"/>
+      </w:rPr>
+    </w:lvl>
+    <w:lvl w:ilvl="5">
+      <w:start w:val="1"/>
+      <w:numFmt w:val="decimal"/>
+      <w:lvlText w:val="%1.%2.%3.%4.%5.%6"/>
+      <w:lvlJc w:val="left"/>
+      <w:pPr>
+        <w:ind w:left="1080" w:hanging="1080"/>
+      </w:pPr>
+      <w:rPr>
+        <w:rFonts w:hint="default"/>
+      </w:rPr>
+    </w:lvl>
+    <w:lvl w:ilvl="6">
+      <w:start w:val="1"/>
+      <w:numFmt w:val="decimal"/>
+      <w:lvlText w:val="%1.%2.%3.%4.%5.%6.%7"/>
+      <w:lvlJc w:val="left"/>
+      <w:pPr>
+        <w:ind w:left="1440" w:hanging="1440"/>
+      </w:pPr>
+      <w:rPr>
+        <w:rFonts w:hint="default"/>
+      </w:rPr>
+    </w:lvl>
+    <w:lvl w:ilvl="7">
+      <w:start w:val="1"/>
+      <w:numFmt w:val="decimal"/>
+      <w:lvlText w:val="%1.%2.%3.%4.%5.%6.%7.%8"/>
+      <w:lvlJc w:val="left"/>
+      <w:pPr>
+        <w:ind w:left="1440" w:hanging="1440"/>
+      </w:pPr>
+      <w:rPr>
+        <w:rFonts w:hint="default"/>
+      </w:rPr>
+    </w:lvl>
+    <w:lvl w:ilvl="8">
+      <w:start w:val="1"/>
+      <w:numFmt w:val="decimal"/>
+      <w:lvlText w:val="%1.%2.%3.%4.%5.%6.%7.%8.%9"/>
+      <w:lvlJc w:val="left"/>
+      <w:pPr>
+        <w:ind w:left="1440" w:hanging="1440"/>
+      </w:pPr>
+      <w:rPr>
+        <w:rFonts w:hint="default"/>
+      </w:rPr>
+    </w:lvl>
+  </w:abstractNum>
+  <w:abstractNum w:abstractNumId="15" w15:restartNumberingAfterBreak="0">
     <w:nsid w:val="4FA65D6B"/>
     <w:multiLevelType w:val="hybridMultilevel"/>
     <w:tmpl w:val="2E3ABD9E"/>
@@ -2627,7 +2932,7 @@
       </w:rPr>
     </w:lvl>
   </w:abstractNum>
-  <w:abstractNum w:abstractNumId="14" w15:restartNumberingAfterBreak="0">
+  <w:abstractNum w:abstractNumId="16" w15:restartNumberingAfterBreak="0">
     <w:nsid w:val="51D81BBB"/>
     <w:multiLevelType w:val="hybridMultilevel"/>
     <w:tmpl w:val="81D40226"/>
@@ -2716,7 +3021,7 @@
       </w:pPr>
     </w:lvl>
   </w:abstractNum>
-  <w:abstractNum w:abstractNumId="15" w15:restartNumberingAfterBreak="0">
+  <w:abstractNum w:abstractNumId="17" w15:restartNumberingAfterBreak="0">
     <w:nsid w:val="5341376F"/>
     <w:multiLevelType w:val="hybridMultilevel"/>
     <w:tmpl w:val="4E5C94B2"/>
@@ -2805,7 +3110,7 @@
       </w:pPr>
     </w:lvl>
   </w:abstractNum>
-  <w:abstractNum w:abstractNumId="16" w15:restartNumberingAfterBreak="0">
+  <w:abstractNum w:abstractNumId="18" w15:restartNumberingAfterBreak="0">
     <w:nsid w:val="53727AF0"/>
     <w:multiLevelType w:val="hybridMultilevel"/>
     <w:tmpl w:val="E226626A"/>
@@ -2894,7 +3199,7 @@
       </w:pPr>
     </w:lvl>
   </w:abstractNum>
-  <w:abstractNum w:abstractNumId="17" w15:restartNumberingAfterBreak="0">
+  <w:abstractNum w:abstractNumId="19" w15:restartNumberingAfterBreak="0">
     <w:nsid w:val="543F4E2F"/>
     <w:multiLevelType w:val="multilevel"/>
     <w:tmpl w:val="833C2EB8"/>
@@ -3025,7 +3330,7 @@
       </w:rPr>
     </w:lvl>
   </w:abstractNum>
-  <w:abstractNum w:abstractNumId="18" w15:restartNumberingAfterBreak="0">
+  <w:abstractNum w:abstractNumId="20" w15:restartNumberingAfterBreak="0">
     <w:nsid w:val="5689001A"/>
     <w:multiLevelType w:val="hybridMultilevel"/>
     <w:tmpl w:val="FEBABF62"/>
@@ -3138,7 +3443,7 @@
       </w:rPr>
     </w:lvl>
   </w:abstractNum>
-  <w:abstractNum w:abstractNumId="19" w15:restartNumberingAfterBreak="0">
+  <w:abstractNum w:abstractNumId="21" w15:restartNumberingAfterBreak="0">
     <w:nsid w:val="58190AE0"/>
     <w:multiLevelType w:val="hybridMultilevel"/>
     <w:tmpl w:val="CD20B8DA"/>
@@ -3227,7 +3532,7 @@
       </w:pPr>
     </w:lvl>
   </w:abstractNum>
-  <w:abstractNum w:abstractNumId="20" w15:restartNumberingAfterBreak="0">
+  <w:abstractNum w:abstractNumId="22" w15:restartNumberingAfterBreak="0">
     <w:nsid w:val="5F9C1E71"/>
     <w:multiLevelType w:val="hybridMultilevel"/>
     <w:tmpl w:val="4036DB20"/>
@@ -3316,7 +3621,7 @@
       </w:pPr>
     </w:lvl>
   </w:abstractNum>
-  <w:abstractNum w:abstractNumId="21" w15:restartNumberingAfterBreak="0">
+  <w:abstractNum w:abstractNumId="23" w15:restartNumberingAfterBreak="0">
     <w:nsid w:val="663977CD"/>
     <w:multiLevelType w:val="multilevel"/>
     <w:tmpl w:val="8098DE0E"/>
@@ -3429,7 +3734,7 @@
       </w:rPr>
     </w:lvl>
   </w:abstractNum>
-  <w:abstractNum w:abstractNumId="22" w15:restartNumberingAfterBreak="0">
+  <w:abstractNum w:abstractNumId="24" w15:restartNumberingAfterBreak="0">
     <w:nsid w:val="6A9062AA"/>
     <w:multiLevelType w:val="hybridMultilevel"/>
     <w:tmpl w:val="E49CE0D8"/>
@@ -3542,7 +3847,251 @@
       </w:rPr>
     </w:lvl>
   </w:abstractNum>
-  <w:abstractNum w:abstractNumId="23" w15:restartNumberingAfterBreak="0">
+  <w:abstractNum w:abstractNumId="25" w15:restartNumberingAfterBreak="0">
+    <w:nsid w:val="70E96997"/>
+    <w:multiLevelType w:val="multilevel"/>
+    <w:tmpl w:val="15604460"/>
+    <w:lvl w:ilvl="0">
+      <w:start w:val="1"/>
+      <w:numFmt w:val="decimal"/>
+      <w:lvlText w:val="%1"/>
+      <w:lvlJc w:val="left"/>
+      <w:pPr>
+        <w:ind w:left="444" w:hanging="444"/>
+      </w:pPr>
+      <w:rPr>
+        <w:rFonts w:hint="default"/>
+      </w:rPr>
+    </w:lvl>
+    <w:lvl w:ilvl="1">
+      <w:start w:val="1"/>
+      <w:numFmt w:val="decimal"/>
+      <w:lvlText w:val="%1.%2"/>
+      <w:lvlJc w:val="left"/>
+      <w:pPr>
+        <w:ind w:left="444" w:hanging="444"/>
+      </w:pPr>
+      <w:rPr>
+        <w:rFonts w:hint="default"/>
+      </w:rPr>
+    </w:lvl>
+    <w:lvl w:ilvl="2">
+      <w:start w:val="1"/>
+      <w:numFmt w:val="decimal"/>
+      <w:lvlText w:val="%1.%2.%3"/>
+      <w:lvlJc w:val="left"/>
+      <w:pPr>
+        <w:ind w:left="720" w:hanging="720"/>
+      </w:pPr>
+      <w:rPr>
+        <w:rFonts w:hint="default"/>
+      </w:rPr>
+    </w:lvl>
+    <w:lvl w:ilvl="3">
+      <w:start w:val="1"/>
+      <w:numFmt w:val="decimal"/>
+      <w:lvlText w:val="%1.%2.%3.%4"/>
+      <w:lvlJc w:val="left"/>
+      <w:pPr>
+        <w:ind w:left="720" w:hanging="720"/>
+      </w:pPr>
+      <w:rPr>
+        <w:rFonts w:hint="default"/>
+      </w:rPr>
+    </w:lvl>
+    <w:lvl w:ilvl="4">
+      <w:start w:val="1"/>
+      <w:numFmt w:val="decimal"/>
+      <w:lvlText w:val="%1.%2.%3.%4.%5"/>
+      <w:lvlJc w:val="left"/>
+      <w:pPr>
+        <w:ind w:left="1080" w:hanging="1080"/>
+      </w:pPr>
+      <w:rPr>
+        <w:rFonts w:hint="default"/>
+      </w:rPr>
+    </w:lvl>
+    <w:lvl w:ilvl="5">
+      <w:start w:val="1"/>
+      <w:numFmt w:val="decimal"/>
+      <w:lvlText w:val="%1.%2.%3.%4.%5.%6"/>
+      <w:lvlJc w:val="left"/>
+      <w:pPr>
+        <w:ind w:left="1080" w:hanging="1080"/>
+      </w:pPr>
+      <w:rPr>
+        <w:rFonts w:hint="default"/>
+      </w:rPr>
+    </w:lvl>
+    <w:lvl w:ilvl="6">
+      <w:start w:val="1"/>
+      <w:numFmt w:val="decimal"/>
+      <w:lvlText w:val="%1.%2.%3.%4.%5.%6.%7"/>
+      <w:lvlJc w:val="left"/>
+      <w:pPr>
+        <w:ind w:left="1440" w:hanging="1440"/>
+      </w:pPr>
+      <w:rPr>
+        <w:rFonts w:hint="default"/>
+      </w:rPr>
+    </w:lvl>
+    <w:lvl w:ilvl="7">
+      <w:start w:val="1"/>
+      <w:numFmt w:val="decimal"/>
+      <w:lvlText w:val="%1.%2.%3.%4.%5.%6.%7.%8"/>
+      <w:lvlJc w:val="left"/>
+      <w:pPr>
+        <w:ind w:left="1440" w:hanging="1440"/>
+      </w:pPr>
+      <w:rPr>
+        <w:rFonts w:hint="default"/>
+      </w:rPr>
+    </w:lvl>
+    <w:lvl w:ilvl="8">
+      <w:start w:val="1"/>
+      <w:numFmt w:val="decimal"/>
+      <w:lvlText w:val="%1.%2.%3.%4.%5.%6.%7.%8.%9"/>
+      <w:lvlJc w:val="left"/>
+      <w:pPr>
+        <w:ind w:left="1440" w:hanging="1440"/>
+      </w:pPr>
+      <w:rPr>
+        <w:rFonts w:hint="default"/>
+      </w:rPr>
+    </w:lvl>
+  </w:abstractNum>
+  <w:abstractNum w:abstractNumId="26" w15:restartNumberingAfterBreak="0">
+    <w:nsid w:val="74565469"/>
+    <w:multiLevelType w:val="multilevel"/>
+    <w:tmpl w:val="1D7EBF7E"/>
+    <w:lvl w:ilvl="0">
+      <w:start w:val="1"/>
+      <w:numFmt w:val="decimal"/>
+      <w:lvlText w:val="%1."/>
+      <w:lvlJc w:val="left"/>
+      <w:pPr>
+        <w:ind w:left="504" w:hanging="504"/>
+      </w:pPr>
+      <w:rPr>
+        <w:rFonts w:hint="default"/>
+        <w:b w:val="0"/>
+        <w:sz w:val="22"/>
+      </w:rPr>
+    </w:lvl>
+    <w:lvl w:ilvl="1">
+      <w:start w:val="2"/>
+      <w:numFmt w:val="decimal"/>
+      <w:lvlText w:val="%1.%2."/>
+      <w:lvlJc w:val="left"/>
+      <w:pPr>
+        <w:ind w:left="720" w:hanging="720"/>
+      </w:pPr>
+      <w:rPr>
+        <w:rFonts w:hint="default"/>
+        <w:b w:val="0"/>
+        <w:sz w:val="22"/>
+      </w:rPr>
+    </w:lvl>
+    <w:lvl w:ilvl="2">
+      <w:start w:val="1"/>
+      <w:numFmt w:val="decimal"/>
+      <w:lvlText w:val="%1.%2.%3."/>
+      <w:lvlJc w:val="left"/>
+      <w:pPr>
+        <w:ind w:left="720" w:hanging="720"/>
+      </w:pPr>
+      <w:rPr>
+        <w:rFonts w:hint="default"/>
+        <w:b w:val="0"/>
+        <w:sz w:val="22"/>
+      </w:rPr>
+    </w:lvl>
+    <w:lvl w:ilvl="3">
+      <w:start w:val="1"/>
+      <w:numFmt w:val="decimal"/>
+      <w:lvlText w:val="%1.%2.%3.%4."/>
+      <w:lvlJc w:val="left"/>
+      <w:pPr>
+        <w:ind w:left="1080" w:hanging="1080"/>
+      </w:pPr>
+      <w:rPr>
+        <w:rFonts w:hint="default"/>
+        <w:b w:val="0"/>
+        <w:sz w:val="22"/>
+      </w:rPr>
+    </w:lvl>
+    <w:lvl w:ilvl="4">
+      <w:start w:val="1"/>
+      <w:numFmt w:val="decimal"/>
+      <w:lvlText w:val="%1.%2.%3.%4.%5."/>
+      <w:lvlJc w:val="left"/>
+      <w:pPr>
+        <w:ind w:left="1080" w:hanging="1080"/>
+      </w:pPr>
+      <w:rPr>
+        <w:rFonts w:hint="default"/>
+        <w:b w:val="0"/>
+        <w:sz w:val="22"/>
+      </w:rPr>
+    </w:lvl>
+    <w:lvl w:ilvl="5">
+      <w:start w:val="1"/>
+      <w:numFmt w:val="decimal"/>
+      <w:lvlText w:val="%1.%2.%3.%4.%5.%6."/>
+      <w:lvlJc w:val="left"/>
+      <w:pPr>
+        <w:ind w:left="1440" w:hanging="1440"/>
+      </w:pPr>
+      <w:rPr>
+        <w:rFonts w:hint="default"/>
+        <w:b w:val="0"/>
+        <w:sz w:val="22"/>
+      </w:rPr>
+    </w:lvl>
+    <w:lvl w:ilvl="6">
+      <w:start w:val="1"/>
+      <w:numFmt w:val="decimal"/>
+      <w:lvlText w:val="%1.%2.%3.%4.%5.%6.%7."/>
+      <w:lvlJc w:val="left"/>
+      <w:pPr>
+        <w:ind w:left="1440" w:hanging="1440"/>
+      </w:pPr>
+      <w:rPr>
+        <w:rFonts w:hint="default"/>
+        <w:b w:val="0"/>
+        <w:sz w:val="22"/>
+      </w:rPr>
+    </w:lvl>
+    <w:lvl w:ilvl="7">
+      <w:start w:val="1"/>
+      <w:numFmt w:val="decimal"/>
+      <w:lvlText w:val="%1.%2.%3.%4.%5.%6.%7.%8."/>
+      <w:lvlJc w:val="left"/>
+      <w:pPr>
+        <w:ind w:left="1800" w:hanging="1800"/>
+      </w:pPr>
+      <w:rPr>
+        <w:rFonts w:hint="default"/>
+        <w:b w:val="0"/>
+        <w:sz w:val="22"/>
+      </w:rPr>
+    </w:lvl>
+    <w:lvl w:ilvl="8">
+      <w:start w:val="1"/>
+      <w:numFmt w:val="decimal"/>
+      <w:lvlText w:val="%1.%2.%3.%4.%5.%6.%7.%8.%9."/>
+      <w:lvlJc w:val="left"/>
+      <w:pPr>
+        <w:ind w:left="1800" w:hanging="1800"/>
+      </w:pPr>
+      <w:rPr>
+        <w:rFonts w:hint="default"/>
+        <w:b w:val="0"/>
+        <w:sz w:val="22"/>
+      </w:rPr>
+    </w:lvl>
+  </w:abstractNum>
+  <w:abstractNum w:abstractNumId="27" w15:restartNumberingAfterBreak="0">
     <w:nsid w:val="78B81020"/>
     <w:multiLevelType w:val="multilevel"/>
     <w:tmpl w:val="9656D28E"/>
@@ -3655,7 +4204,7 @@
       </w:rPr>
     </w:lvl>
   </w:abstractNum>
-  <w:abstractNum w:abstractNumId="24" w15:restartNumberingAfterBreak="0">
+  <w:abstractNum w:abstractNumId="28" w15:restartNumberingAfterBreak="0">
     <w:nsid w:val="7909287A"/>
     <w:multiLevelType w:val="hybridMultilevel"/>
     <w:tmpl w:val="354AA85E"/>
@@ -3768,7 +4317,7 @@
       </w:rPr>
     </w:lvl>
   </w:abstractNum>
-  <w:abstractNum w:abstractNumId="25" w15:restartNumberingAfterBreak="0">
+  <w:abstractNum w:abstractNumId="29" w15:restartNumberingAfterBreak="0">
     <w:nsid w:val="7D48056B"/>
     <w:multiLevelType w:val="multilevel"/>
     <w:tmpl w:val="6902CC6A"/>
@@ -3881,7 +4430,7 @@
       </w:rPr>
     </w:lvl>
   </w:abstractNum>
-  <w:abstractNum w:abstractNumId="26" w15:restartNumberingAfterBreak="0">
+  <w:abstractNum w:abstractNumId="30" w15:restartNumberingAfterBreak="0">
     <w:nsid w:val="7EB77905"/>
     <w:multiLevelType w:val="hybridMultilevel"/>
     <w:tmpl w:val="81C26B8C"/>
@@ -3974,46 +4523,46 @@
     </w:lvl>
   </w:abstractNum>
   <w:num w:numId="1" w16cid:durableId="936911792">
-    <w:abstractNumId w:val="14"/>
+    <w:abstractNumId w:val="16"/>
   </w:num>
   <w:num w:numId="2" w16cid:durableId="1238710739">
-    <w:abstractNumId w:val="16"/>
+    <w:abstractNumId w:val="18"/>
   </w:num>
   <w:num w:numId="3" w16cid:durableId="49352352">
+    <w:abstractNumId w:val="8"/>
+  </w:num>
+  <w:num w:numId="4" w16cid:durableId="433483129">
+    <w:abstractNumId w:val="17"/>
+  </w:num>
+  <w:num w:numId="5" w16cid:durableId="1810898188">
     <w:abstractNumId w:val="7"/>
   </w:num>
-  <w:num w:numId="4" w16cid:durableId="433483129">
-    <w:abstractNumId w:val="15"/>
-  </w:num>
-  <w:num w:numId="5" w16cid:durableId="1810898188">
-    <w:abstractNumId w:val="6"/>
-  </w:num>
   <w:num w:numId="6" w16cid:durableId="143741110">
-    <w:abstractNumId w:val="10"/>
+    <w:abstractNumId w:val="11"/>
   </w:num>
   <w:num w:numId="7" w16cid:durableId="1084572054">
-    <w:abstractNumId w:val="19"/>
+    <w:abstractNumId w:val="21"/>
   </w:num>
   <w:num w:numId="8" w16cid:durableId="261189112">
     <w:abstractNumId w:val="0"/>
   </w:num>
   <w:num w:numId="9" w16cid:durableId="586038406">
+    <w:abstractNumId w:val="22"/>
+  </w:num>
+  <w:num w:numId="10" w16cid:durableId="801459237">
+    <w:abstractNumId w:val="24"/>
+  </w:num>
+  <w:num w:numId="11" w16cid:durableId="301693738">
     <w:abstractNumId w:val="20"/>
   </w:num>
-  <w:num w:numId="10" w16cid:durableId="801459237">
-    <w:abstractNumId w:val="22"/>
-  </w:num>
-  <w:num w:numId="11" w16cid:durableId="301693738">
-    <w:abstractNumId w:val="18"/>
-  </w:num>
   <w:num w:numId="12" w16cid:durableId="1881939363">
-    <w:abstractNumId w:val="9"/>
+    <w:abstractNumId w:val="10"/>
   </w:num>
   <w:num w:numId="13" w16cid:durableId="983850748">
-    <w:abstractNumId w:val="4"/>
+    <w:abstractNumId w:val="5"/>
   </w:num>
   <w:num w:numId="14" w16cid:durableId="971322128">
-    <w:abstractNumId w:val="8"/>
+    <w:abstractNumId w:val="9"/>
   </w:num>
   <w:num w:numId="15" w16cid:durableId="682122600">
     <w:abstractNumId w:val="3"/>
@@ -4022,37 +4571,49 @@
     <w:abstractNumId w:val="1"/>
   </w:num>
   <w:num w:numId="17" w16cid:durableId="1046560498">
-    <w:abstractNumId w:val="24"/>
+    <w:abstractNumId w:val="28"/>
   </w:num>
   <w:num w:numId="18" w16cid:durableId="1662583827">
-    <w:abstractNumId w:val="26"/>
+    <w:abstractNumId w:val="30"/>
   </w:num>
   <w:num w:numId="19" w16cid:durableId="424886419">
-    <w:abstractNumId w:val="12"/>
+    <w:abstractNumId w:val="13"/>
   </w:num>
   <w:num w:numId="20" w16cid:durableId="627666273">
-    <w:abstractNumId w:val="23"/>
+    <w:abstractNumId w:val="27"/>
   </w:num>
   <w:num w:numId="21" w16cid:durableId="999693733">
     <w:abstractNumId w:val="2"/>
   </w:num>
   <w:num w:numId="22" w16cid:durableId="619191262">
-    <w:abstractNumId w:val="13"/>
+    <w:abstractNumId w:val="15"/>
   </w:num>
   <w:num w:numId="23" w16cid:durableId="1122115469">
-    <w:abstractNumId w:val="5"/>
+    <w:abstractNumId w:val="6"/>
   </w:num>
   <w:num w:numId="24" w16cid:durableId="556085400">
+    <w:abstractNumId w:val="29"/>
+  </w:num>
+  <w:num w:numId="25" w16cid:durableId="1350253932">
+    <w:abstractNumId w:val="12"/>
+  </w:num>
+  <w:num w:numId="26" w16cid:durableId="620720627">
+    <w:abstractNumId w:val="19"/>
+  </w:num>
+  <w:num w:numId="27" w16cid:durableId="829492146">
+    <w:abstractNumId w:val="23"/>
+  </w:num>
+  <w:num w:numId="28" w16cid:durableId="931624683">
+    <w:abstractNumId w:val="14"/>
+  </w:num>
+  <w:num w:numId="29" w16cid:durableId="1495337546">
+    <w:abstractNumId w:val="4"/>
+  </w:num>
+  <w:num w:numId="30" w16cid:durableId="1213928133">
     <w:abstractNumId w:val="25"/>
   </w:num>
-  <w:num w:numId="25" w16cid:durableId="1350253932">
-    <w:abstractNumId w:val="11"/>
-  </w:num>
-  <w:num w:numId="26" w16cid:durableId="620720627">
-    <w:abstractNumId w:val="17"/>
-  </w:num>
-  <w:num w:numId="27" w16cid:durableId="829492146">
-    <w:abstractNumId w:val="21"/>
+  <w:num w:numId="31" w16cid:durableId="1972780616">
+    <w:abstractNumId w:val="26"/>
   </w:num>
 </w:numbering>
 </file>

--- a/1/Use-Case Diagrams/ΠΕΡΙΠΤΩΣΗ ΧΡΗΣΗΣ 5,6 v0.2.docx
+++ b/1/Use-Case Diagrams/ΠΕΡΙΠΤΩΣΗ ΧΡΗΣΗΣ 5,6 v0.2.docx
@@ -22,9 +22,47 @@
     </w:p>
     <w:p>
       <w:pPr>
-        <w:ind w:left="360"/>
-      </w:pPr>
-    </w:p>
+        <w:pStyle w:val="3"/>
+        <w:spacing w:line="278" w:lineRule="auto"/>
+        <w:jc w:val="center"/>
+        <w:rPr>
+          <w:b/>
+          <w:bCs/>
+        </w:rPr>
+      </w:pPr>
+      <w:r>
+        <w:t xml:space="preserve"> </w:t>
+      </w:r>
+    </w:p>
+    <w:p>
+      <w:pPr>
+        <w:rPr>
+          <w:b/>
+          <w:bCs/>
+        </w:rPr>
+      </w:pPr>
+      <w:r>
+        <w:rPr>
+          <w:b/>
+          <w:bCs/>
+        </w:rPr>
+        <w:t>Περιγραφή:</w:t>
+      </w:r>
+    </w:p>
+    <w:p>
+      <w:pPr>
+        <w:rPr>
+          <w:lang w:val="en-US"/>
+        </w:rPr>
+      </w:pPr>
+      <w:r>
+        <w:t xml:space="preserve">Σε </w:t>
+      </w:r>
+      <w:r>
+        <w:t>αυτή την περίπτωση χρήσης ο χρήστης έχει την επιλογή να δει τα στοιχεία του και να αλλάξει όποια επιλέξει. Η περίπτωση χρήσης τελειώνει όταν αλλάξουν τα στοιχεία και ικανοποιούν τις απαιτήσεις του συστήματος ή όταν γυρίσουν στην αρχική σελίδα.</w:t>
+      </w:r>
+    </w:p>
+    <w:p/>
     <w:p>
       <w:pPr>
         <w:rPr>
@@ -292,9 +330,6 @@
     </w:p>
     <w:p>
       <w:r>
-        <w:rPr>
-          <w:lang w:val="en-US"/>
-        </w:rPr>
         <w:t>8</w:t>
       </w:r>
       <w:r>
@@ -326,9 +361,6 @@
     </w:p>
     <w:p>
       <w:r>
-        <w:rPr>
-          <w:lang w:val="en-US"/>
-        </w:rPr>
         <w:t>8</w:t>
       </w:r>
       <w:r>
@@ -343,9 +375,6 @@
     </w:p>
     <w:p>
       <w:r>
-        <w:rPr>
-          <w:lang w:val="en-US"/>
-        </w:rPr>
         <w:t>8</w:t>
       </w:r>
       <w:r>
@@ -357,9 +386,6 @@
     </w:p>
     <w:p>
       <w:r>
-        <w:rPr>
-          <w:lang w:val="en-US"/>
-        </w:rPr>
         <w:t>8</w:t>
       </w:r>
       <w:r>
@@ -406,9 +432,7 @@
     </w:p>
     <w:p>
       <w:r>
-        <w:rPr>
-          <w:lang w:val="en-US"/>
-        </w:rPr>
+        <w:lastRenderedPageBreak/>
         <w:t>7</w:t>
       </w:r>
       <w:r>
@@ -435,9 +459,6 @@
     </w:p>
     <w:p>
       <w:r>
-        <w:rPr>
-          <w:lang w:val="en-US"/>
-        </w:rPr>
         <w:t>7</w:t>
       </w:r>
       <w:r>
@@ -452,9 +473,6 @@
     </w:p>
     <w:p>
       <w:r>
-        <w:rPr>
-          <w:lang w:val="en-US"/>
-        </w:rPr>
         <w:t>7</w:t>
       </w:r>
       <w:r>
@@ -469,9 +487,6 @@
     </w:p>
     <w:p>
       <w:r>
-        <w:rPr>
-          <w:lang w:val="en-US"/>
-        </w:rPr>
         <w:t>7</w:t>
       </w:r>
       <w:r>
@@ -524,9 +539,6 @@
     </w:p>
     <w:p>
       <w:r>
-        <w:rPr>
-          <w:lang w:val="en-US"/>
-        </w:rPr>
         <w:t>8</w:t>
       </w:r>
       <w:r>
@@ -541,9 +553,6 @@
     </w:p>
     <w:p>
       <w:r>
-        <w:rPr>
-          <w:lang w:val="en-US"/>
-        </w:rPr>
         <w:t>8</w:t>
       </w:r>
       <w:r>
@@ -555,9 +564,6 @@
     </w:p>
     <w:p>
       <w:r>
-        <w:rPr>
-          <w:lang w:val="en-US"/>
-        </w:rPr>
         <w:t>8</w:t>
       </w:r>
       <w:r>
@@ -812,7 +818,7 @@
         </w:numPr>
       </w:pPr>
       <w:r>
-        <w:t>Ο φοιτητής – διδάσκων επιλέγει την ενότητα Μαθήματα.</w:t>
+        <w:t>Το σύστημα στέλνει ειδοποίηση στα υπόλοιπα μέλη της ομάδας για τα νέα μηνύματα.</w:t>
       </w:r>
     </w:p>
     <w:p>
@@ -824,7 +830,7 @@
         </w:numPr>
       </w:pPr>
       <w:r>
-        <w:t>Ο φοιτητής – διδάσκων επιλέγει τις ημερομηνίες και τις ώρες που είναι διαθέσιμος να κάνει μαθήματα.</w:t>
+        <w:t>Ο φοιτητής – διδάσκων επιλέγει την ενότητα Μαθήματα.</w:t>
       </w:r>
     </w:p>
     <w:p>
@@ -836,13 +842,7 @@
         </w:numPr>
       </w:pPr>
       <w:r>
-        <w:t xml:space="preserve">Ο φοιτητής επιλέγει την ενότητα </w:t>
-      </w:r>
-      <w:r>
-        <w:t>Μαθήματα</w:t>
-      </w:r>
-      <w:r>
-        <w:t>.</w:t>
+        <w:t>Ο φοιτητής – διδάσκων επιλέγει τις ημερομηνίες και τις ώρες που είναι διαθέσιμος να κάνει μαθήματα.</w:t>
       </w:r>
     </w:p>
     <w:p>
@@ -854,13 +854,13 @@
         </w:numPr>
       </w:pPr>
       <w:r>
-        <w:t>Ο φοιτητής βλέπει τα προγραμματισμένα μαθήματα και επιλέγει ημερομηνία</w:t>
-      </w:r>
-      <w:r>
-        <w:t xml:space="preserve"> και ώρα</w:t>
-      </w:r>
-      <w:r>
-        <w:t xml:space="preserve"> για επόμενο μάθημα.</w:t>
+        <w:t xml:space="preserve">Ο φοιτητής επιλέγει την ενότητα </w:t>
+      </w:r>
+      <w:r>
+        <w:t>Μαθήματα</w:t>
+      </w:r>
+      <w:r>
+        <w:t>.</w:t>
       </w:r>
     </w:p>
     <w:p>
@@ -872,6 +872,25 @@
         </w:numPr>
       </w:pPr>
       <w:r>
+        <w:t>Ο φοιτητής βλέπει τα προγραμματισμένα μαθήματα και επιλέγει ημερομηνία</w:t>
+      </w:r>
+      <w:r>
+        <w:t xml:space="preserve"> και ώρα</w:t>
+      </w:r>
+      <w:r>
+        <w:t xml:space="preserve"> για επόμενο μάθημα.</w:t>
+      </w:r>
+    </w:p>
+    <w:p>
+      <w:pPr>
+        <w:pStyle w:val="a6"/>
+        <w:numPr>
+          <w:ilvl w:val="0"/>
+          <w:numId w:val="18"/>
+        </w:numPr>
+      </w:pPr>
+      <w:r>
+        <w:lastRenderedPageBreak/>
         <w:t>Το σύστημα στέλνει μήνυμα στον φοιτητή – διδάσκον για την ημερομηνία και την ώρα που έχει υποβάλει ο φοιτητής για επόμενο μάθημα.</w:t>
       </w:r>
     </w:p>
@@ -904,7 +923,7 @@
           <w:sz w:val="24"/>
           <w:szCs w:val="24"/>
         </w:rPr>
-        <w:t>Εναλλακτική Ροή 1 – Ανενεργή Ομάδα:</w:t>
+        <w:t>Εναλλακτική Ροή 1 :</w:t>
       </w:r>
     </w:p>
     <w:p>
@@ -1017,7 +1036,7 @@
           <w:sz w:val="24"/>
           <w:szCs w:val="24"/>
         </w:rPr>
-        <w:t>Εναλλακτική Ροή 2 – Αποκλεισμός από την ομάδα:</w:t>
+        <w:t>Εναλλακτική Ροή 2 :</w:t>
       </w:r>
     </w:p>
     <w:p>
@@ -1112,7 +1131,7 @@
           <w:sz w:val="24"/>
           <w:szCs w:val="24"/>
         </w:rPr>
-        <w:t>Εναλλακτική Ροή 3 – Κλειδωμένες σημειώσεις:</w:t>
+        <w:t>Εναλλακτική Ροή 3:</w:t>
       </w:r>
     </w:p>
     <w:p>
@@ -1140,6 +1159,106 @@
       </w:pPr>
       <w:r>
         <w:t>Το σύστημα δεν εμφανίζει τις σημειώσεις σε φοιτητές που δεν έχουν ενεργοποιημένο συνδρομητικό πλάνο.</w:t>
+      </w:r>
+    </w:p>
+    <w:p>
+      <w:pPr>
+        <w:pStyle w:val="a6"/>
+        <w:numPr>
+          <w:ilvl w:val="2"/>
+          <w:numId w:val="27"/>
+        </w:numPr>
+      </w:pPr>
+      <w:r>
+        <w:t>Η περίπτωση χρήσης συνεχίζει από το 2</w:t>
+      </w:r>
+      <w:r>
+        <w:rPr>
+          <w:vertAlign w:val="superscript"/>
+        </w:rPr>
+        <w:t>ο</w:t>
+      </w:r>
+      <w:r>
+        <w:t xml:space="preserve"> βήμα της βασικής ροής.</w:t>
+      </w:r>
+    </w:p>
+    <w:p>
+      <w:pPr>
+        <w:pStyle w:val="a6"/>
+        <w:ind w:left="504"/>
+      </w:pPr>
+    </w:p>
+    <w:p>
+      <w:pPr>
+        <w:rPr>
+          <w:b/>
+          <w:bCs/>
+          <w:sz w:val="24"/>
+          <w:szCs w:val="24"/>
+          <w:lang w:val="en-US"/>
+        </w:rPr>
+      </w:pPr>
+      <w:r>
+        <w:rPr>
+          <w:b/>
+          <w:bCs/>
+          <w:sz w:val="24"/>
+          <w:szCs w:val="24"/>
+        </w:rPr>
+        <w:t xml:space="preserve">Εναλλακτική Ροή </w:t>
+      </w:r>
+      <w:r>
+        <w:rPr>
+          <w:b/>
+          <w:bCs/>
+          <w:sz w:val="24"/>
+          <w:szCs w:val="24"/>
+          <w:lang w:val="en-US"/>
+        </w:rPr>
+        <w:t>4</w:t>
+      </w:r>
+    </w:p>
+    <w:p>
+      <w:r>
+        <w:rPr>
+          <w:lang w:val="en-US"/>
+        </w:rPr>
+        <w:t>1.4.1.</w:t>
+      </w:r>
+      <w:r>
+        <w:rPr>
+          <w:lang w:val="en-US"/>
+        </w:rPr>
+        <w:tab/>
+      </w:r>
+      <w:r>
+        <w:t>Ο φοιτητής δεν είναι εγγεγραμμένος σε κάποια ομάδα μελέτης.</w:t>
+      </w:r>
+    </w:p>
+    <w:p>
+      <w:r>
+        <w:t>1.4.2.</w:t>
+      </w:r>
+      <w:r>
+        <w:tab/>
+        <w:t>Το σύστημα εμφανίζει μήνυμα ότι ο χρήστης δεν έχει κάποια ομάδα για να επιλέξει</w:t>
+      </w:r>
+      <w:r>
+        <w:t>.</w:t>
+      </w:r>
+    </w:p>
+    <w:p>
+      <w:pPr>
+        <w:rPr>
+          <w:lang w:val="en-US"/>
+        </w:rPr>
+      </w:pPr>
+      <w:r>
+        <w:t>1.4.3.</w:t>
+      </w:r>
+      <w:r>
+        <w:tab/>
+        <w:t>Το σύστημα επιστέφει τον χρήστη στην αρχική σελίδα.</w:t>
       </w:r>
     </w:p>
     <w:p/>
@@ -1744,6 +1863,128 @@
     </w:lvl>
   </w:abstractNum>
   <w:abstractNum w:abstractNumId="5" w15:restartNumberingAfterBreak="0">
+    <w:nsid w:val="21527FB7"/>
+    <w:multiLevelType w:val="multilevel"/>
+    <w:tmpl w:val="DB366768"/>
+    <w:lvl w:ilvl="0">
+      <w:start w:val="1"/>
+      <w:numFmt w:val="decimal"/>
+      <w:lvlText w:val="%1."/>
+      <w:lvlJc w:val="left"/>
+      <w:pPr>
+        <w:ind w:left="504" w:hanging="504"/>
+      </w:pPr>
+      <w:rPr>
+        <w:rFonts w:hint="default"/>
+        <w:b w:val="0"/>
+      </w:rPr>
+    </w:lvl>
+    <w:lvl w:ilvl="1">
+      <w:start w:val="4"/>
+      <w:numFmt w:val="decimal"/>
+      <w:lvlText w:val="%1.%2."/>
+      <w:lvlJc w:val="left"/>
+      <w:pPr>
+        <w:ind w:left="684" w:hanging="504"/>
+      </w:pPr>
+      <w:rPr>
+        <w:rFonts w:hint="default"/>
+        <w:b w:val="0"/>
+      </w:rPr>
+    </w:lvl>
+    <w:lvl w:ilvl="2">
+      <w:start w:val="1"/>
+      <w:numFmt w:val="decimal"/>
+      <w:lvlText w:val="%1.%2.%3."/>
+      <w:lvlJc w:val="left"/>
+      <w:pPr>
+        <w:ind w:left="1080" w:hanging="720"/>
+      </w:pPr>
+      <w:rPr>
+        <w:rFonts w:hint="default"/>
+        <w:b w:val="0"/>
+      </w:rPr>
+    </w:lvl>
+    <w:lvl w:ilvl="3">
+      <w:start w:val="1"/>
+      <w:numFmt w:val="decimal"/>
+      <w:lvlText w:val="%1.%2.%3.%4."/>
+      <w:lvlJc w:val="left"/>
+      <w:pPr>
+        <w:ind w:left="1260" w:hanging="720"/>
+      </w:pPr>
+      <w:rPr>
+        <w:rFonts w:hint="default"/>
+        <w:b w:val="0"/>
+      </w:rPr>
+    </w:lvl>
+    <w:lvl w:ilvl="4">
+      <w:start w:val="1"/>
+      <w:numFmt w:val="decimal"/>
+      <w:lvlText w:val="%1.%2.%3.%4.%5."/>
+      <w:lvlJc w:val="left"/>
+      <w:pPr>
+        <w:ind w:left="1800" w:hanging="1080"/>
+      </w:pPr>
+      <w:rPr>
+        <w:rFonts w:hint="default"/>
+        <w:b w:val="0"/>
+      </w:rPr>
+    </w:lvl>
+    <w:lvl w:ilvl="5">
+      <w:start w:val="1"/>
+      <w:numFmt w:val="decimal"/>
+      <w:lvlText w:val="%1.%2.%3.%4.%5.%6."/>
+      <w:lvlJc w:val="left"/>
+      <w:pPr>
+        <w:ind w:left="1980" w:hanging="1080"/>
+      </w:pPr>
+      <w:rPr>
+        <w:rFonts w:hint="default"/>
+        <w:b w:val="0"/>
+      </w:rPr>
+    </w:lvl>
+    <w:lvl w:ilvl="6">
+      <w:start w:val="1"/>
+      <w:numFmt w:val="decimal"/>
+      <w:lvlText w:val="%1.%2.%3.%4.%5.%6.%7."/>
+      <w:lvlJc w:val="left"/>
+      <w:pPr>
+        <w:ind w:left="2520" w:hanging="1440"/>
+      </w:pPr>
+      <w:rPr>
+        <w:rFonts w:hint="default"/>
+        <w:b w:val="0"/>
+      </w:rPr>
+    </w:lvl>
+    <w:lvl w:ilvl="7">
+      <w:start w:val="1"/>
+      <w:numFmt w:val="decimal"/>
+      <w:lvlText w:val="%1.%2.%3.%4.%5.%6.%7.%8."/>
+      <w:lvlJc w:val="left"/>
+      <w:pPr>
+        <w:ind w:left="2700" w:hanging="1440"/>
+      </w:pPr>
+      <w:rPr>
+        <w:rFonts w:hint="default"/>
+        <w:b w:val="0"/>
+      </w:rPr>
+    </w:lvl>
+    <w:lvl w:ilvl="8">
+      <w:start w:val="1"/>
+      <w:numFmt w:val="decimal"/>
+      <w:lvlText w:val="%1.%2.%3.%4.%5.%6.%7.%8.%9."/>
+      <w:lvlJc w:val="left"/>
+      <w:pPr>
+        <w:ind w:left="3240" w:hanging="1800"/>
+      </w:pPr>
+      <w:rPr>
+        <w:rFonts w:hint="default"/>
+        <w:b w:val="0"/>
+      </w:rPr>
+    </w:lvl>
+  </w:abstractNum>
+  <w:abstractNum w:abstractNumId="6" w15:restartNumberingAfterBreak="0">
     <w:nsid w:val="2358112B"/>
     <w:multiLevelType w:val="hybridMultilevel"/>
     <w:tmpl w:val="A3125982"/>
@@ -1856,7 +2097,7 @@
       </w:rPr>
     </w:lvl>
   </w:abstractNum>
-  <w:abstractNum w:abstractNumId="6" w15:restartNumberingAfterBreak="0">
+  <w:abstractNum w:abstractNumId="7" w15:restartNumberingAfterBreak="0">
     <w:nsid w:val="2D9A1AD2"/>
     <w:multiLevelType w:val="multilevel"/>
     <w:tmpl w:val="6902CC6A"/>
@@ -1969,7 +2210,7 @@
       </w:rPr>
     </w:lvl>
   </w:abstractNum>
-  <w:abstractNum w:abstractNumId="7" w15:restartNumberingAfterBreak="0">
+  <w:abstractNum w:abstractNumId="8" w15:restartNumberingAfterBreak="0">
     <w:nsid w:val="35431700"/>
     <w:multiLevelType w:val="hybridMultilevel"/>
     <w:tmpl w:val="0FC44CE8"/>
@@ -2058,7 +2299,7 @@
       </w:pPr>
     </w:lvl>
   </w:abstractNum>
-  <w:abstractNum w:abstractNumId="8" w15:restartNumberingAfterBreak="0">
+  <w:abstractNum w:abstractNumId="9" w15:restartNumberingAfterBreak="0">
     <w:nsid w:val="36651098"/>
     <w:multiLevelType w:val="hybridMultilevel"/>
     <w:tmpl w:val="6A8262D0"/>
@@ -2147,7 +2388,7 @@
       </w:pPr>
     </w:lvl>
   </w:abstractNum>
-  <w:abstractNum w:abstractNumId="9" w15:restartNumberingAfterBreak="0">
+  <w:abstractNum w:abstractNumId="10" w15:restartNumberingAfterBreak="0">
     <w:nsid w:val="39AB11FB"/>
     <w:multiLevelType w:val="hybridMultilevel"/>
     <w:tmpl w:val="060AE648"/>
@@ -2260,7 +2501,7 @@
       </w:rPr>
     </w:lvl>
   </w:abstractNum>
-  <w:abstractNum w:abstractNumId="10" w15:restartNumberingAfterBreak="0">
+  <w:abstractNum w:abstractNumId="11" w15:restartNumberingAfterBreak="0">
     <w:nsid w:val="3CC45A5D"/>
     <w:multiLevelType w:val="hybridMultilevel"/>
     <w:tmpl w:val="44B08E94"/>
@@ -2373,7 +2614,93 @@
       </w:rPr>
     </w:lvl>
   </w:abstractNum>
-  <w:abstractNum w:abstractNumId="11" w15:restartNumberingAfterBreak="0">
+  <w:abstractNum w:abstractNumId="12" w15:restartNumberingAfterBreak="0">
+    <w:nsid w:val="4037477E"/>
+    <w:multiLevelType w:val="hybridMultilevel"/>
+    <w:tmpl w:val="BD120302"/>
+    <w:lvl w:ilvl="0" w:tplc="0408000F">
+      <w:start w:val="1"/>
+      <w:numFmt w:val="decimal"/>
+      <w:lvlText w:val="%1."/>
+      <w:lvlJc w:val="left"/>
+      <w:pPr>
+        <w:ind w:left="720" w:hanging="360"/>
+      </w:pPr>
+    </w:lvl>
+    <w:lvl w:ilvl="1" w:tplc="04080019" w:tentative="1">
+      <w:start w:val="1"/>
+      <w:numFmt w:val="lowerLetter"/>
+      <w:lvlText w:val="%2."/>
+      <w:lvlJc w:val="left"/>
+      <w:pPr>
+        <w:ind w:left="1440" w:hanging="360"/>
+      </w:pPr>
+    </w:lvl>
+    <w:lvl w:ilvl="2" w:tplc="0408001B" w:tentative="1">
+      <w:start w:val="1"/>
+      <w:numFmt w:val="lowerRoman"/>
+      <w:lvlText w:val="%3."/>
+      <w:lvlJc w:val="right"/>
+      <w:pPr>
+        <w:ind w:left="2160" w:hanging="180"/>
+      </w:pPr>
+    </w:lvl>
+    <w:lvl w:ilvl="3" w:tplc="0408000F" w:tentative="1">
+      <w:start w:val="1"/>
+      <w:numFmt w:val="decimal"/>
+      <w:lvlText w:val="%4."/>
+      <w:lvlJc w:val="left"/>
+      <w:pPr>
+        <w:ind w:left="2880" w:hanging="360"/>
+      </w:pPr>
+    </w:lvl>
+    <w:lvl w:ilvl="4" w:tplc="04080019" w:tentative="1">
+      <w:start w:val="1"/>
+      <w:numFmt w:val="lowerLetter"/>
+      <w:lvlText w:val="%5."/>
+      <w:lvlJc w:val="left"/>
+      <w:pPr>
+        <w:ind w:left="3600" w:hanging="360"/>
+      </w:pPr>
+    </w:lvl>
+    <w:lvl w:ilvl="5" w:tplc="0408001B" w:tentative="1">
+      <w:start w:val="1"/>
+      <w:numFmt w:val="lowerRoman"/>
+      <w:lvlText w:val="%6."/>
+      <w:lvlJc w:val="right"/>
+      <w:pPr>
+        <w:ind w:left="4320" w:hanging="180"/>
+      </w:pPr>
+    </w:lvl>
+    <w:lvl w:ilvl="6" w:tplc="0408000F" w:tentative="1">
+      <w:start w:val="1"/>
+      <w:numFmt w:val="decimal"/>
+      <w:lvlText w:val="%7."/>
+      <w:lvlJc w:val="left"/>
+      <w:pPr>
+        <w:ind w:left="5040" w:hanging="360"/>
+      </w:pPr>
+    </w:lvl>
+    <w:lvl w:ilvl="7" w:tplc="04080019" w:tentative="1">
+      <w:start w:val="1"/>
+      <w:numFmt w:val="lowerLetter"/>
+      <w:lvlText w:val="%8."/>
+      <w:lvlJc w:val="left"/>
+      <w:pPr>
+        <w:ind w:left="5760" w:hanging="360"/>
+      </w:pPr>
+    </w:lvl>
+    <w:lvl w:ilvl="8" w:tplc="0408001B" w:tentative="1">
+      <w:start w:val="1"/>
+      <w:numFmt w:val="lowerRoman"/>
+      <w:lvlText w:val="%9."/>
+      <w:lvlJc w:val="right"/>
+      <w:pPr>
+        <w:ind w:left="6480" w:hanging="180"/>
+      </w:pPr>
+    </w:lvl>
+  </w:abstractNum>
+  <w:abstractNum w:abstractNumId="13" w15:restartNumberingAfterBreak="0">
     <w:nsid w:val="41662A3E"/>
     <w:multiLevelType w:val="hybridMultilevel"/>
     <w:tmpl w:val="39664C7A"/>
@@ -2462,7 +2789,7 @@
       </w:pPr>
     </w:lvl>
   </w:abstractNum>
-  <w:abstractNum w:abstractNumId="12" w15:restartNumberingAfterBreak="0">
+  <w:abstractNum w:abstractNumId="14" w15:restartNumberingAfterBreak="0">
     <w:nsid w:val="444F51ED"/>
     <w:multiLevelType w:val="multilevel"/>
     <w:tmpl w:val="833C2EB8"/>
@@ -2593,7 +2920,7 @@
       </w:rPr>
     </w:lvl>
   </w:abstractNum>
-  <w:abstractNum w:abstractNumId="13" w15:restartNumberingAfterBreak="0">
+  <w:abstractNum w:abstractNumId="15" w15:restartNumberingAfterBreak="0">
     <w:nsid w:val="45656E00"/>
     <w:multiLevelType w:val="multilevel"/>
     <w:tmpl w:val="8E9EED1E"/>
@@ -2706,7 +3033,129 @@
       </w:rPr>
     </w:lvl>
   </w:abstractNum>
-  <w:abstractNum w:abstractNumId="14" w15:restartNumberingAfterBreak="0">
+  <w:abstractNum w:abstractNumId="16" w15:restartNumberingAfterBreak="0">
+    <w:nsid w:val="4724677B"/>
+    <w:multiLevelType w:val="multilevel"/>
+    <w:tmpl w:val="DB366768"/>
+    <w:lvl w:ilvl="0">
+      <w:start w:val="1"/>
+      <w:numFmt w:val="decimal"/>
+      <w:lvlText w:val="%1."/>
+      <w:lvlJc w:val="left"/>
+      <w:pPr>
+        <w:ind w:left="504" w:hanging="504"/>
+      </w:pPr>
+      <w:rPr>
+        <w:rFonts w:hint="default"/>
+        <w:b w:val="0"/>
+      </w:rPr>
+    </w:lvl>
+    <w:lvl w:ilvl="1">
+      <w:start w:val="4"/>
+      <w:numFmt w:val="decimal"/>
+      <w:lvlText w:val="%1.%2."/>
+      <w:lvlJc w:val="left"/>
+      <w:pPr>
+        <w:ind w:left="684" w:hanging="504"/>
+      </w:pPr>
+      <w:rPr>
+        <w:rFonts w:hint="default"/>
+        <w:b w:val="0"/>
+      </w:rPr>
+    </w:lvl>
+    <w:lvl w:ilvl="2">
+      <w:start w:val="1"/>
+      <w:numFmt w:val="decimal"/>
+      <w:lvlText w:val="%1.%2.%3."/>
+      <w:lvlJc w:val="left"/>
+      <w:pPr>
+        <w:ind w:left="1080" w:hanging="720"/>
+      </w:pPr>
+      <w:rPr>
+        <w:rFonts w:hint="default"/>
+        <w:b w:val="0"/>
+      </w:rPr>
+    </w:lvl>
+    <w:lvl w:ilvl="3">
+      <w:start w:val="1"/>
+      <w:numFmt w:val="decimal"/>
+      <w:lvlText w:val="%1.%2.%3.%4."/>
+      <w:lvlJc w:val="left"/>
+      <w:pPr>
+        <w:ind w:left="1260" w:hanging="720"/>
+      </w:pPr>
+      <w:rPr>
+        <w:rFonts w:hint="default"/>
+        <w:b w:val="0"/>
+      </w:rPr>
+    </w:lvl>
+    <w:lvl w:ilvl="4">
+      <w:start w:val="1"/>
+      <w:numFmt w:val="decimal"/>
+      <w:lvlText w:val="%1.%2.%3.%4.%5."/>
+      <w:lvlJc w:val="left"/>
+      <w:pPr>
+        <w:ind w:left="1800" w:hanging="1080"/>
+      </w:pPr>
+      <w:rPr>
+        <w:rFonts w:hint="default"/>
+        <w:b w:val="0"/>
+      </w:rPr>
+    </w:lvl>
+    <w:lvl w:ilvl="5">
+      <w:start w:val="1"/>
+      <w:numFmt w:val="decimal"/>
+      <w:lvlText w:val="%1.%2.%3.%4.%5.%6."/>
+      <w:lvlJc w:val="left"/>
+      <w:pPr>
+        <w:ind w:left="1980" w:hanging="1080"/>
+      </w:pPr>
+      <w:rPr>
+        <w:rFonts w:hint="default"/>
+        <w:b w:val="0"/>
+      </w:rPr>
+    </w:lvl>
+    <w:lvl w:ilvl="6">
+      <w:start w:val="1"/>
+      <w:numFmt w:val="decimal"/>
+      <w:lvlText w:val="%1.%2.%3.%4.%5.%6.%7."/>
+      <w:lvlJc w:val="left"/>
+      <w:pPr>
+        <w:ind w:left="2520" w:hanging="1440"/>
+      </w:pPr>
+      <w:rPr>
+        <w:rFonts w:hint="default"/>
+        <w:b w:val="0"/>
+      </w:rPr>
+    </w:lvl>
+    <w:lvl w:ilvl="7">
+      <w:start w:val="1"/>
+      <w:numFmt w:val="decimal"/>
+      <w:lvlText w:val="%1.%2.%3.%4.%5.%6.%7.%8."/>
+      <w:lvlJc w:val="left"/>
+      <w:pPr>
+        <w:ind w:left="2700" w:hanging="1440"/>
+      </w:pPr>
+      <w:rPr>
+        <w:rFonts w:hint="default"/>
+        <w:b w:val="0"/>
+      </w:rPr>
+    </w:lvl>
+    <w:lvl w:ilvl="8">
+      <w:start w:val="1"/>
+      <w:numFmt w:val="decimal"/>
+      <w:lvlText w:val="%1.%2.%3.%4.%5.%6.%7.%8.%9."/>
+      <w:lvlJc w:val="left"/>
+      <w:pPr>
+        <w:ind w:left="3240" w:hanging="1800"/>
+      </w:pPr>
+      <w:rPr>
+        <w:rFonts w:hint="default"/>
+        <w:b w:val="0"/>
+      </w:rPr>
+    </w:lvl>
+  </w:abstractNum>
+  <w:abstractNum w:abstractNumId="17" w15:restartNumberingAfterBreak="0">
     <w:nsid w:val="4A5B3AD9"/>
     <w:multiLevelType w:val="multilevel"/>
     <w:tmpl w:val="A8204430"/>
@@ -2819,7 +3268,7 @@
       </w:rPr>
     </w:lvl>
   </w:abstractNum>
-  <w:abstractNum w:abstractNumId="15" w15:restartNumberingAfterBreak="0">
+  <w:abstractNum w:abstractNumId="18" w15:restartNumberingAfterBreak="0">
     <w:nsid w:val="4FA65D6B"/>
     <w:multiLevelType w:val="hybridMultilevel"/>
     <w:tmpl w:val="2E3ABD9E"/>
@@ -2932,7 +3381,7 @@
       </w:rPr>
     </w:lvl>
   </w:abstractNum>
-  <w:abstractNum w:abstractNumId="16" w15:restartNumberingAfterBreak="0">
+  <w:abstractNum w:abstractNumId="19" w15:restartNumberingAfterBreak="0">
     <w:nsid w:val="51D81BBB"/>
     <w:multiLevelType w:val="hybridMultilevel"/>
     <w:tmpl w:val="81D40226"/>
@@ -3021,7 +3470,7 @@
       </w:pPr>
     </w:lvl>
   </w:abstractNum>
-  <w:abstractNum w:abstractNumId="17" w15:restartNumberingAfterBreak="0">
+  <w:abstractNum w:abstractNumId="20" w15:restartNumberingAfterBreak="0">
     <w:nsid w:val="5341376F"/>
     <w:multiLevelType w:val="hybridMultilevel"/>
     <w:tmpl w:val="4E5C94B2"/>
@@ -3110,7 +3559,7 @@
       </w:pPr>
     </w:lvl>
   </w:abstractNum>
-  <w:abstractNum w:abstractNumId="18" w15:restartNumberingAfterBreak="0">
+  <w:abstractNum w:abstractNumId="21" w15:restartNumberingAfterBreak="0">
     <w:nsid w:val="53727AF0"/>
     <w:multiLevelType w:val="hybridMultilevel"/>
     <w:tmpl w:val="E226626A"/>
@@ -3199,7 +3648,7 @@
       </w:pPr>
     </w:lvl>
   </w:abstractNum>
-  <w:abstractNum w:abstractNumId="19" w15:restartNumberingAfterBreak="0">
+  <w:abstractNum w:abstractNumId="22" w15:restartNumberingAfterBreak="0">
     <w:nsid w:val="543F4E2F"/>
     <w:multiLevelType w:val="multilevel"/>
     <w:tmpl w:val="833C2EB8"/>
@@ -3330,7 +3779,7 @@
       </w:rPr>
     </w:lvl>
   </w:abstractNum>
-  <w:abstractNum w:abstractNumId="20" w15:restartNumberingAfterBreak="0">
+  <w:abstractNum w:abstractNumId="23" w15:restartNumberingAfterBreak="0">
     <w:nsid w:val="5689001A"/>
     <w:multiLevelType w:val="hybridMultilevel"/>
     <w:tmpl w:val="FEBABF62"/>
@@ -3443,7 +3892,7 @@
       </w:rPr>
     </w:lvl>
   </w:abstractNum>
-  <w:abstractNum w:abstractNumId="21" w15:restartNumberingAfterBreak="0">
+  <w:abstractNum w:abstractNumId="24" w15:restartNumberingAfterBreak="0">
     <w:nsid w:val="58190AE0"/>
     <w:multiLevelType w:val="hybridMultilevel"/>
     <w:tmpl w:val="CD20B8DA"/>
@@ -3532,7 +3981,7 @@
       </w:pPr>
     </w:lvl>
   </w:abstractNum>
-  <w:abstractNum w:abstractNumId="22" w15:restartNumberingAfterBreak="0">
+  <w:abstractNum w:abstractNumId="25" w15:restartNumberingAfterBreak="0">
     <w:nsid w:val="5F9C1E71"/>
     <w:multiLevelType w:val="hybridMultilevel"/>
     <w:tmpl w:val="4036DB20"/>
@@ -3621,7 +4070,7 @@
       </w:pPr>
     </w:lvl>
   </w:abstractNum>
-  <w:abstractNum w:abstractNumId="23" w15:restartNumberingAfterBreak="0">
+  <w:abstractNum w:abstractNumId="26" w15:restartNumberingAfterBreak="0">
     <w:nsid w:val="663977CD"/>
     <w:multiLevelType w:val="multilevel"/>
     <w:tmpl w:val="8098DE0E"/>
@@ -3734,7 +4183,93 @@
       </w:rPr>
     </w:lvl>
   </w:abstractNum>
-  <w:abstractNum w:abstractNumId="24" w15:restartNumberingAfterBreak="0">
+  <w:abstractNum w:abstractNumId="27" w15:restartNumberingAfterBreak="0">
+    <w:nsid w:val="692E4AB0"/>
+    <w:multiLevelType w:val="hybridMultilevel"/>
+    <w:tmpl w:val="0DF6E254"/>
+    <w:lvl w:ilvl="0" w:tplc="0408000F">
+      <w:start w:val="1"/>
+      <w:numFmt w:val="decimal"/>
+      <w:lvlText w:val="%1."/>
+      <w:lvlJc w:val="left"/>
+      <w:pPr>
+        <w:ind w:left="720" w:hanging="360"/>
+      </w:pPr>
+    </w:lvl>
+    <w:lvl w:ilvl="1" w:tplc="04080019" w:tentative="1">
+      <w:start w:val="1"/>
+      <w:numFmt w:val="lowerLetter"/>
+      <w:lvlText w:val="%2."/>
+      <w:lvlJc w:val="left"/>
+      <w:pPr>
+        <w:ind w:left="1440" w:hanging="360"/>
+      </w:pPr>
+    </w:lvl>
+    <w:lvl w:ilvl="2" w:tplc="0408001B" w:tentative="1">
+      <w:start w:val="1"/>
+      <w:numFmt w:val="lowerRoman"/>
+      <w:lvlText w:val="%3."/>
+      <w:lvlJc w:val="right"/>
+      <w:pPr>
+        <w:ind w:left="2160" w:hanging="180"/>
+      </w:pPr>
+    </w:lvl>
+    <w:lvl w:ilvl="3" w:tplc="0408000F" w:tentative="1">
+      <w:start w:val="1"/>
+      <w:numFmt w:val="decimal"/>
+      <w:lvlText w:val="%4."/>
+      <w:lvlJc w:val="left"/>
+      <w:pPr>
+        <w:ind w:left="2880" w:hanging="360"/>
+      </w:pPr>
+    </w:lvl>
+    <w:lvl w:ilvl="4" w:tplc="04080019" w:tentative="1">
+      <w:start w:val="1"/>
+      <w:numFmt w:val="lowerLetter"/>
+      <w:lvlText w:val="%5."/>
+      <w:lvlJc w:val="left"/>
+      <w:pPr>
+        <w:ind w:left="3600" w:hanging="360"/>
+      </w:pPr>
+    </w:lvl>
+    <w:lvl w:ilvl="5" w:tplc="0408001B" w:tentative="1">
+      <w:start w:val="1"/>
+      <w:numFmt w:val="lowerRoman"/>
+      <w:lvlText w:val="%6."/>
+      <w:lvlJc w:val="right"/>
+      <w:pPr>
+        <w:ind w:left="4320" w:hanging="180"/>
+      </w:pPr>
+    </w:lvl>
+    <w:lvl w:ilvl="6" w:tplc="0408000F" w:tentative="1">
+      <w:start w:val="1"/>
+      <w:numFmt w:val="decimal"/>
+      <w:lvlText w:val="%7."/>
+      <w:lvlJc w:val="left"/>
+      <w:pPr>
+        <w:ind w:left="5040" w:hanging="360"/>
+      </w:pPr>
+    </w:lvl>
+    <w:lvl w:ilvl="7" w:tplc="04080019" w:tentative="1">
+      <w:start w:val="1"/>
+      <w:numFmt w:val="lowerLetter"/>
+      <w:lvlText w:val="%8."/>
+      <w:lvlJc w:val="left"/>
+      <w:pPr>
+        <w:ind w:left="5760" w:hanging="360"/>
+      </w:pPr>
+    </w:lvl>
+    <w:lvl w:ilvl="8" w:tplc="0408001B" w:tentative="1">
+      <w:start w:val="1"/>
+      <w:numFmt w:val="lowerRoman"/>
+      <w:lvlText w:val="%9."/>
+      <w:lvlJc w:val="right"/>
+      <w:pPr>
+        <w:ind w:left="6480" w:hanging="180"/>
+      </w:pPr>
+    </w:lvl>
+  </w:abstractNum>
+  <w:abstractNum w:abstractNumId="28" w15:restartNumberingAfterBreak="0">
     <w:nsid w:val="6A9062AA"/>
     <w:multiLevelType w:val="hybridMultilevel"/>
     <w:tmpl w:val="E49CE0D8"/>
@@ -3847,7 +4382,7 @@
       </w:rPr>
     </w:lvl>
   </w:abstractNum>
-  <w:abstractNum w:abstractNumId="25" w15:restartNumberingAfterBreak="0">
+  <w:abstractNum w:abstractNumId="29" w15:restartNumberingAfterBreak="0">
     <w:nsid w:val="70E96997"/>
     <w:multiLevelType w:val="multilevel"/>
     <w:tmpl w:val="15604460"/>
@@ -3960,7 +4495,7 @@
       </w:rPr>
     </w:lvl>
   </w:abstractNum>
-  <w:abstractNum w:abstractNumId="26" w15:restartNumberingAfterBreak="0">
+  <w:abstractNum w:abstractNumId="30" w15:restartNumberingAfterBreak="0">
     <w:nsid w:val="74565469"/>
     <w:multiLevelType w:val="multilevel"/>
     <w:tmpl w:val="1D7EBF7E"/>
@@ -4091,7 +4626,7 @@
       </w:rPr>
     </w:lvl>
   </w:abstractNum>
-  <w:abstractNum w:abstractNumId="27" w15:restartNumberingAfterBreak="0">
+  <w:abstractNum w:abstractNumId="31" w15:restartNumberingAfterBreak="0">
     <w:nsid w:val="78B81020"/>
     <w:multiLevelType w:val="multilevel"/>
     <w:tmpl w:val="9656D28E"/>
@@ -4204,7 +4739,7 @@
       </w:rPr>
     </w:lvl>
   </w:abstractNum>
-  <w:abstractNum w:abstractNumId="28" w15:restartNumberingAfterBreak="0">
+  <w:abstractNum w:abstractNumId="32" w15:restartNumberingAfterBreak="0">
     <w:nsid w:val="7909287A"/>
     <w:multiLevelType w:val="hybridMultilevel"/>
     <w:tmpl w:val="354AA85E"/>
@@ -4317,7 +4852,7 @@
       </w:rPr>
     </w:lvl>
   </w:abstractNum>
-  <w:abstractNum w:abstractNumId="29" w15:restartNumberingAfterBreak="0">
+  <w:abstractNum w:abstractNumId="33" w15:restartNumberingAfterBreak="0">
     <w:nsid w:val="7D48056B"/>
     <w:multiLevelType w:val="multilevel"/>
     <w:tmpl w:val="6902CC6A"/>
@@ -4430,7 +4965,7 @@
       </w:rPr>
     </w:lvl>
   </w:abstractNum>
-  <w:abstractNum w:abstractNumId="30" w15:restartNumberingAfterBreak="0">
+  <w:abstractNum w:abstractNumId="34" w15:restartNumberingAfterBreak="0">
     <w:nsid w:val="7EB77905"/>
     <w:multiLevelType w:val="hybridMultilevel"/>
     <w:tmpl w:val="81C26B8C"/>
@@ -4523,46 +5058,46 @@
     </w:lvl>
   </w:abstractNum>
   <w:num w:numId="1" w16cid:durableId="936911792">
-    <w:abstractNumId w:val="16"/>
+    <w:abstractNumId w:val="19"/>
   </w:num>
   <w:num w:numId="2" w16cid:durableId="1238710739">
-    <w:abstractNumId w:val="18"/>
+    <w:abstractNumId w:val="21"/>
   </w:num>
   <w:num w:numId="3" w16cid:durableId="49352352">
+    <w:abstractNumId w:val="9"/>
+  </w:num>
+  <w:num w:numId="4" w16cid:durableId="433483129">
+    <w:abstractNumId w:val="20"/>
+  </w:num>
+  <w:num w:numId="5" w16cid:durableId="1810898188">
     <w:abstractNumId w:val="8"/>
   </w:num>
-  <w:num w:numId="4" w16cid:durableId="433483129">
-    <w:abstractNumId w:val="17"/>
-  </w:num>
-  <w:num w:numId="5" w16cid:durableId="1810898188">
-    <w:abstractNumId w:val="7"/>
-  </w:num>
   <w:num w:numId="6" w16cid:durableId="143741110">
-    <w:abstractNumId w:val="11"/>
+    <w:abstractNumId w:val="13"/>
   </w:num>
   <w:num w:numId="7" w16cid:durableId="1084572054">
-    <w:abstractNumId w:val="21"/>
+    <w:abstractNumId w:val="24"/>
   </w:num>
   <w:num w:numId="8" w16cid:durableId="261189112">
     <w:abstractNumId w:val="0"/>
   </w:num>
   <w:num w:numId="9" w16cid:durableId="586038406">
-    <w:abstractNumId w:val="22"/>
+    <w:abstractNumId w:val="25"/>
   </w:num>
   <w:num w:numId="10" w16cid:durableId="801459237">
-    <w:abstractNumId w:val="24"/>
+    <w:abstractNumId w:val="28"/>
   </w:num>
   <w:num w:numId="11" w16cid:durableId="301693738">
-    <w:abstractNumId w:val="20"/>
+    <w:abstractNumId w:val="23"/>
   </w:num>
   <w:num w:numId="12" w16cid:durableId="1881939363">
-    <w:abstractNumId w:val="10"/>
+    <w:abstractNumId w:val="11"/>
   </w:num>
   <w:num w:numId="13" w16cid:durableId="983850748">
-    <w:abstractNumId w:val="5"/>
+    <w:abstractNumId w:val="6"/>
   </w:num>
   <w:num w:numId="14" w16cid:durableId="971322128">
-    <w:abstractNumId w:val="9"/>
+    <w:abstractNumId w:val="10"/>
   </w:num>
   <w:num w:numId="15" w16cid:durableId="682122600">
     <w:abstractNumId w:val="3"/>
@@ -4571,49 +5106,61 @@
     <w:abstractNumId w:val="1"/>
   </w:num>
   <w:num w:numId="17" w16cid:durableId="1046560498">
-    <w:abstractNumId w:val="28"/>
+    <w:abstractNumId w:val="32"/>
   </w:num>
   <w:num w:numId="18" w16cid:durableId="1662583827">
-    <w:abstractNumId w:val="30"/>
+    <w:abstractNumId w:val="34"/>
   </w:num>
   <w:num w:numId="19" w16cid:durableId="424886419">
-    <w:abstractNumId w:val="13"/>
+    <w:abstractNumId w:val="15"/>
   </w:num>
   <w:num w:numId="20" w16cid:durableId="627666273">
-    <w:abstractNumId w:val="27"/>
+    <w:abstractNumId w:val="31"/>
   </w:num>
   <w:num w:numId="21" w16cid:durableId="999693733">
     <w:abstractNumId w:val="2"/>
   </w:num>
   <w:num w:numId="22" w16cid:durableId="619191262">
-    <w:abstractNumId w:val="15"/>
+    <w:abstractNumId w:val="18"/>
   </w:num>
   <w:num w:numId="23" w16cid:durableId="1122115469">
-    <w:abstractNumId w:val="6"/>
+    <w:abstractNumId w:val="7"/>
   </w:num>
   <w:num w:numId="24" w16cid:durableId="556085400">
-    <w:abstractNumId w:val="29"/>
+    <w:abstractNumId w:val="33"/>
   </w:num>
   <w:num w:numId="25" w16cid:durableId="1350253932">
-    <w:abstractNumId w:val="12"/>
+    <w:abstractNumId w:val="14"/>
   </w:num>
   <w:num w:numId="26" w16cid:durableId="620720627">
-    <w:abstractNumId w:val="19"/>
+    <w:abstractNumId w:val="22"/>
   </w:num>
   <w:num w:numId="27" w16cid:durableId="829492146">
-    <w:abstractNumId w:val="23"/>
+    <w:abstractNumId w:val="26"/>
   </w:num>
   <w:num w:numId="28" w16cid:durableId="931624683">
-    <w:abstractNumId w:val="14"/>
+    <w:abstractNumId w:val="17"/>
   </w:num>
   <w:num w:numId="29" w16cid:durableId="1495337546">
     <w:abstractNumId w:val="4"/>
   </w:num>
   <w:num w:numId="30" w16cid:durableId="1213928133">
-    <w:abstractNumId w:val="25"/>
+    <w:abstractNumId w:val="29"/>
   </w:num>
   <w:num w:numId="31" w16cid:durableId="1972780616">
-    <w:abstractNumId w:val="26"/>
+    <w:abstractNumId w:val="30"/>
+  </w:num>
+  <w:num w:numId="32" w16cid:durableId="442115486">
+    <w:abstractNumId w:val="27"/>
+  </w:num>
+  <w:num w:numId="33" w16cid:durableId="1486820577">
+    <w:abstractNumId w:val="12"/>
+  </w:num>
+  <w:num w:numId="34" w16cid:durableId="1218277115">
+    <w:abstractNumId w:val="5"/>
+  </w:num>
+  <w:num w:numId="35" w16cid:durableId="265429896">
+    <w:abstractNumId w:val="16"/>
   </w:num>
 </w:numbering>
 </file>
